--- a/my backup/A6串口屏替换工程/DMG串口屏/A6新串口屏控件地址和指令集.docx
+++ b/my backup/A6串口屏替换工程/DMG串口屏/A6新串口屏控件地址和指令集.docx
@@ -47,7 +47,7 @@
     <w:p>
       <w:pPr>
         <w:rPr>
-          <w:rFonts w:asciiTheme="majorHAnsi" w:eastAsiaTheme="majorHAnsi" w:hAnsiTheme="majorHAnsi" w:hint="eastAsia"/>
+          <w:rFonts w:asciiTheme="majorHAnsi" w:eastAsiaTheme="majorHAnsi" w:hAnsiTheme="majorHAnsi"/>
           <w:b/>
           <w:bCs/>
           <w:sz w:val="28"/>
@@ -719,15 +719,7 @@
           <w:sz w:val="24"/>
           <w:szCs w:val="24"/>
         </w:rPr>
-        <w:t xml:space="preserve">) + </w:t>
-      </w:r>
-      <w:r>
-        <w:rPr>
-          <w:color w:val="FF0000"/>
-          <w:sz w:val="24"/>
-          <w:szCs w:val="24"/>
-        </w:rPr>
-        <w:t>CRC</w:t>
+        <w:t>) + CRC</w:t>
       </w:r>
       <w:r>
         <w:rPr>
@@ -836,6 +828,485 @@
         </w:rPr>
         <w:t>。</w:t>
       </w:r>
+      <w:r>
+        <w:rPr>
+          <w:rFonts w:hint="eastAsia"/>
+          <w:sz w:val="24"/>
+          <w:szCs w:val="24"/>
+        </w:rPr>
+        <w:t>其中，</w:t>
+      </w:r>
+    </w:p>
+    <w:p>
+      <w:pPr>
+        <w:pStyle w:val="a3"/>
+        <w:ind w:left="360" w:firstLineChars="0" w:firstLine="0"/>
+        <w:rPr>
+          <w:sz w:val="24"/>
+          <w:szCs w:val="24"/>
+        </w:rPr>
+      </w:pPr>
+      <w:r>
+        <w:rPr>
+          <w:rFonts w:hint="eastAsia"/>
+          <w:sz w:val="24"/>
+          <w:szCs w:val="24"/>
+        </w:rPr>
+        <w:t>赋值0：无报警信息；</w:t>
+      </w:r>
+    </w:p>
+    <w:p>
+      <w:pPr>
+        <w:pStyle w:val="a3"/>
+        <w:ind w:left="360" w:firstLineChars="0" w:firstLine="0"/>
+        <w:rPr>
+          <w:sz w:val="24"/>
+          <w:szCs w:val="24"/>
+        </w:rPr>
+      </w:pPr>
+      <w:r>
+        <w:rPr>
+          <w:rFonts w:hint="eastAsia"/>
+          <w:sz w:val="24"/>
+          <w:szCs w:val="24"/>
+        </w:rPr>
+        <w:t>赋值1：O</w:t>
+      </w:r>
+      <w:r>
+        <w:rPr>
+          <w:sz w:val="24"/>
+          <w:szCs w:val="24"/>
+        </w:rPr>
+        <w:t>2</w:t>
+      </w:r>
+      <w:r>
+        <w:rPr>
+          <w:rFonts w:hint="eastAsia"/>
+          <w:sz w:val="24"/>
+          <w:szCs w:val="24"/>
+        </w:rPr>
+        <w:t>浓度异常；</w:t>
+      </w:r>
+    </w:p>
+    <w:p>
+      <w:pPr>
+        <w:pStyle w:val="a3"/>
+        <w:ind w:left="360" w:firstLineChars="0" w:firstLine="0"/>
+        <w:rPr>
+          <w:sz w:val="24"/>
+          <w:szCs w:val="24"/>
+        </w:rPr>
+      </w:pPr>
+      <w:r>
+        <w:rPr>
+          <w:rFonts w:hint="eastAsia"/>
+          <w:sz w:val="24"/>
+          <w:szCs w:val="24"/>
+        </w:rPr>
+        <w:lastRenderedPageBreak/>
+        <w:t>赋值</w:t>
+      </w:r>
+      <w:r>
+        <w:rPr>
+          <w:sz w:val="24"/>
+          <w:szCs w:val="24"/>
+        </w:rPr>
+        <w:t>2</w:t>
+      </w:r>
+      <w:r>
+        <w:rPr>
+          <w:rFonts w:hint="eastAsia"/>
+          <w:sz w:val="24"/>
+          <w:szCs w:val="24"/>
+        </w:rPr>
+        <w:t>：</w:t>
+      </w:r>
+      <w:r>
+        <w:rPr>
+          <w:rFonts w:hint="eastAsia"/>
+          <w:sz w:val="24"/>
+          <w:szCs w:val="24"/>
+        </w:rPr>
+        <w:t>N2O压力异常；</w:t>
+      </w:r>
+    </w:p>
+    <w:p>
+      <w:pPr>
+        <w:pStyle w:val="a3"/>
+        <w:ind w:left="360" w:firstLineChars="0" w:firstLine="0"/>
+        <w:rPr>
+          <w:sz w:val="24"/>
+          <w:szCs w:val="24"/>
+        </w:rPr>
+      </w:pPr>
+      <w:r>
+        <w:rPr>
+          <w:rFonts w:hint="eastAsia"/>
+          <w:sz w:val="24"/>
+          <w:szCs w:val="24"/>
+        </w:rPr>
+        <w:t>赋值</w:t>
+      </w:r>
+      <w:r>
+        <w:rPr>
+          <w:sz w:val="24"/>
+          <w:szCs w:val="24"/>
+        </w:rPr>
+        <w:t>3</w:t>
+      </w:r>
+      <w:r>
+        <w:rPr>
+          <w:rFonts w:hint="eastAsia"/>
+          <w:sz w:val="24"/>
+          <w:szCs w:val="24"/>
+        </w:rPr>
+        <w:t>：</w:t>
+      </w:r>
+      <w:r>
+        <w:rPr>
+          <w:rFonts w:hint="eastAsia"/>
+          <w:sz w:val="24"/>
+          <w:szCs w:val="24"/>
+        </w:rPr>
+        <w:t>O2压力异常；</w:t>
+      </w:r>
+    </w:p>
+    <w:p>
+      <w:pPr>
+        <w:pStyle w:val="a3"/>
+        <w:ind w:left="360" w:firstLineChars="0" w:firstLine="0"/>
+        <w:rPr>
+          <w:sz w:val="24"/>
+          <w:szCs w:val="24"/>
+        </w:rPr>
+      </w:pPr>
+      <w:r>
+        <w:rPr>
+          <w:rFonts w:hint="eastAsia"/>
+          <w:sz w:val="24"/>
+          <w:szCs w:val="24"/>
+        </w:rPr>
+        <w:t>赋值</w:t>
+      </w:r>
+      <w:r>
+        <w:rPr>
+          <w:sz w:val="24"/>
+          <w:szCs w:val="24"/>
+        </w:rPr>
+        <w:t>4</w:t>
+      </w:r>
+      <w:r>
+        <w:rPr>
+          <w:rFonts w:hint="eastAsia"/>
+          <w:sz w:val="24"/>
+          <w:szCs w:val="24"/>
+        </w:rPr>
+        <w:t>：</w:t>
+      </w:r>
+      <w:r>
+        <w:rPr>
+          <w:rFonts w:hint="eastAsia"/>
+          <w:sz w:val="24"/>
+          <w:szCs w:val="24"/>
+        </w:rPr>
+        <w:t>电池电量不足；</w:t>
+      </w:r>
+    </w:p>
+    <w:p>
+      <w:pPr>
+        <w:pStyle w:val="a3"/>
+        <w:ind w:left="360" w:firstLineChars="0" w:firstLine="0"/>
+        <w:rPr>
+          <w:sz w:val="24"/>
+          <w:szCs w:val="24"/>
+        </w:rPr>
+      </w:pPr>
+      <w:r>
+        <w:rPr>
+          <w:rFonts w:hint="eastAsia"/>
+          <w:sz w:val="24"/>
+          <w:szCs w:val="24"/>
+        </w:rPr>
+        <w:t>赋值</w:t>
+      </w:r>
+      <w:r>
+        <w:rPr>
+          <w:sz w:val="24"/>
+          <w:szCs w:val="24"/>
+        </w:rPr>
+        <w:t>5</w:t>
+      </w:r>
+      <w:r>
+        <w:rPr>
+          <w:rFonts w:hint="eastAsia"/>
+          <w:sz w:val="24"/>
+          <w:szCs w:val="24"/>
+        </w:rPr>
+        <w:t>：</w:t>
+      </w:r>
+      <w:r>
+        <w:rPr>
+          <w:rFonts w:hint="eastAsia"/>
+          <w:sz w:val="24"/>
+          <w:szCs w:val="24"/>
+        </w:rPr>
+        <w:t>混合气体关闭；</w:t>
+      </w:r>
+    </w:p>
+    <w:p>
+      <w:pPr>
+        <w:pStyle w:val="a3"/>
+        <w:ind w:left="360" w:firstLineChars="0" w:firstLine="0"/>
+        <w:rPr>
+          <w:sz w:val="24"/>
+          <w:szCs w:val="24"/>
+        </w:rPr>
+      </w:pPr>
+      <w:r>
+        <w:rPr>
+          <w:rFonts w:hint="eastAsia"/>
+          <w:sz w:val="24"/>
+          <w:szCs w:val="24"/>
+        </w:rPr>
+        <w:t>赋值</w:t>
+      </w:r>
+      <w:r>
+        <w:rPr>
+          <w:sz w:val="24"/>
+          <w:szCs w:val="24"/>
+        </w:rPr>
+        <w:t>6</w:t>
+      </w:r>
+      <w:r>
+        <w:rPr>
+          <w:rFonts w:hint="eastAsia"/>
+          <w:sz w:val="24"/>
+          <w:szCs w:val="24"/>
+        </w:rPr>
+        <w:t>：</w:t>
+      </w:r>
+      <w:r>
+        <w:rPr>
+          <w:rFonts w:hint="eastAsia"/>
+          <w:sz w:val="24"/>
+          <w:szCs w:val="24"/>
+        </w:rPr>
+        <w:t>一键纯氧中；</w:t>
+      </w:r>
+    </w:p>
+    <w:p>
+      <w:pPr>
+        <w:pStyle w:val="a3"/>
+        <w:ind w:left="360" w:firstLineChars="0" w:firstLine="0"/>
+        <w:rPr>
+          <w:sz w:val="24"/>
+          <w:szCs w:val="24"/>
+        </w:rPr>
+      </w:pPr>
+      <w:r>
+        <w:rPr>
+          <w:rFonts w:hint="eastAsia"/>
+          <w:sz w:val="24"/>
+          <w:szCs w:val="24"/>
+        </w:rPr>
+        <w:t>赋值</w:t>
+      </w:r>
+      <w:r>
+        <w:rPr>
+          <w:sz w:val="24"/>
+          <w:szCs w:val="24"/>
+        </w:rPr>
+        <w:t>7</w:t>
+      </w:r>
+      <w:r>
+        <w:rPr>
+          <w:rFonts w:hint="eastAsia"/>
+          <w:sz w:val="24"/>
+          <w:szCs w:val="24"/>
+        </w:rPr>
+        <w:t>：</w:t>
+      </w:r>
+      <w:r>
+        <w:rPr>
+          <w:rFonts w:hint="eastAsia"/>
+          <w:sz w:val="24"/>
+          <w:szCs w:val="24"/>
+        </w:rPr>
+        <w:t>快速供氧中；</w:t>
+      </w:r>
+    </w:p>
+    <w:p>
+      <w:pPr>
+        <w:pStyle w:val="a3"/>
+        <w:ind w:left="360" w:firstLineChars="0" w:firstLine="0"/>
+        <w:rPr>
+          <w:sz w:val="24"/>
+          <w:szCs w:val="24"/>
+        </w:rPr>
+      </w:pPr>
+      <w:r>
+        <w:rPr>
+          <w:rFonts w:hint="eastAsia"/>
+          <w:sz w:val="24"/>
+          <w:szCs w:val="24"/>
+        </w:rPr>
+        <w:t>赋值</w:t>
+      </w:r>
+      <w:r>
+        <w:rPr>
+          <w:sz w:val="24"/>
+          <w:szCs w:val="24"/>
+        </w:rPr>
+        <w:t>8</w:t>
+      </w:r>
+      <w:r>
+        <w:rPr>
+          <w:rFonts w:hint="eastAsia"/>
+          <w:sz w:val="24"/>
+          <w:szCs w:val="24"/>
+        </w:rPr>
+        <w:t>：</w:t>
+      </w:r>
+      <w:r>
+        <w:rPr>
+          <w:rFonts w:hint="eastAsia"/>
+          <w:sz w:val="24"/>
+          <w:szCs w:val="24"/>
+        </w:rPr>
+        <w:t>氧气比例阀异常；</w:t>
+      </w:r>
+    </w:p>
+    <w:p>
+      <w:pPr>
+        <w:pStyle w:val="a3"/>
+        <w:ind w:left="360" w:firstLineChars="0" w:firstLine="0"/>
+        <w:rPr>
+          <w:sz w:val="24"/>
+          <w:szCs w:val="24"/>
+        </w:rPr>
+      </w:pPr>
+      <w:r>
+        <w:rPr>
+          <w:rFonts w:hint="eastAsia"/>
+          <w:sz w:val="24"/>
+          <w:szCs w:val="24"/>
+        </w:rPr>
+        <w:t>赋值</w:t>
+      </w:r>
+      <w:r>
+        <w:rPr>
+          <w:sz w:val="24"/>
+          <w:szCs w:val="24"/>
+        </w:rPr>
+        <w:t>9</w:t>
+      </w:r>
+      <w:r>
+        <w:rPr>
+          <w:rFonts w:hint="eastAsia"/>
+          <w:sz w:val="24"/>
+          <w:szCs w:val="24"/>
+        </w:rPr>
+        <w:t>：</w:t>
+      </w:r>
+      <w:r>
+        <w:rPr>
+          <w:rFonts w:hint="eastAsia"/>
+          <w:sz w:val="24"/>
+          <w:szCs w:val="24"/>
+        </w:rPr>
+        <w:t>笑</w:t>
+      </w:r>
+      <w:r>
+        <w:rPr>
+          <w:rFonts w:hint="eastAsia"/>
+          <w:sz w:val="24"/>
+          <w:szCs w:val="24"/>
+        </w:rPr>
+        <w:t>气比例阀异常；</w:t>
+      </w:r>
+    </w:p>
+    <w:p>
+      <w:pPr>
+        <w:pStyle w:val="a3"/>
+        <w:ind w:left="360" w:firstLineChars="0" w:firstLine="0"/>
+        <w:rPr>
+          <w:sz w:val="24"/>
+          <w:szCs w:val="24"/>
+        </w:rPr>
+      </w:pPr>
+      <w:r>
+        <w:rPr>
+          <w:rFonts w:hint="eastAsia"/>
+          <w:sz w:val="24"/>
+          <w:szCs w:val="24"/>
+        </w:rPr>
+        <w:t>赋值</w:t>
+      </w:r>
+      <w:r>
+        <w:rPr>
+          <w:sz w:val="24"/>
+          <w:szCs w:val="24"/>
+        </w:rPr>
+        <w:t>10</w:t>
+      </w:r>
+      <w:r>
+        <w:rPr>
+          <w:rFonts w:hint="eastAsia"/>
+          <w:sz w:val="24"/>
+          <w:szCs w:val="24"/>
+        </w:rPr>
+        <w:t>：</w:t>
+      </w:r>
+      <w:r>
+        <w:rPr>
+          <w:rFonts w:hint="eastAsia"/>
+          <w:sz w:val="24"/>
+          <w:szCs w:val="24"/>
+        </w:rPr>
+        <w:t>氧气流量计脱落；</w:t>
+      </w:r>
+    </w:p>
+    <w:p>
+      <w:pPr>
+        <w:pStyle w:val="a3"/>
+        <w:ind w:left="360" w:firstLineChars="0" w:firstLine="0"/>
+        <w:rPr>
+          <w:rFonts w:hint="eastAsia"/>
+          <w:sz w:val="24"/>
+          <w:szCs w:val="24"/>
+        </w:rPr>
+      </w:pPr>
+      <w:r>
+        <w:rPr>
+          <w:rFonts w:hint="eastAsia"/>
+          <w:sz w:val="24"/>
+          <w:szCs w:val="24"/>
+        </w:rPr>
+        <w:t>赋值</w:t>
+      </w:r>
+      <w:r>
+        <w:rPr>
+          <w:sz w:val="24"/>
+          <w:szCs w:val="24"/>
+        </w:rPr>
+        <w:t>11</w:t>
+      </w:r>
+      <w:r>
+        <w:rPr>
+          <w:rFonts w:hint="eastAsia"/>
+          <w:sz w:val="24"/>
+          <w:szCs w:val="24"/>
+        </w:rPr>
+        <w:t>：</w:t>
+      </w:r>
+      <w:r>
+        <w:rPr>
+          <w:rFonts w:hint="eastAsia"/>
+          <w:sz w:val="24"/>
+          <w:szCs w:val="24"/>
+        </w:rPr>
+        <w:t>笑气流量计脱落；</w:t>
+      </w:r>
     </w:p>
     <w:p>
       <w:pPr>
@@ -930,7 +1401,6 @@
           <w:sz w:val="24"/>
           <w:szCs w:val="24"/>
         </w:rPr>
-        <w:lastRenderedPageBreak/>
         <w:t>电池电量（图标控件）：地址</w:t>
       </w:r>
       <w:r>
@@ -1073,23 +1543,7 @@
           <w:sz w:val="24"/>
           <w:szCs w:val="24"/>
         </w:rPr>
-        <w:t>压力</w:t>
-      </w:r>
-      <w:r>
-        <w:rPr>
-          <w:rFonts w:hint="eastAsia"/>
-          <w:sz w:val="24"/>
-          <w:szCs w:val="24"/>
-        </w:rPr>
-        <w:t>小数点后一</w:t>
-      </w:r>
-      <w:r>
-        <w:rPr>
-          <w:rFonts w:hint="eastAsia"/>
-          <w:sz w:val="24"/>
-          <w:szCs w:val="24"/>
-        </w:rPr>
-        <w:t>位</w:t>
+        <w:t>压力小数点后一位</w:t>
       </w:r>
       <w:r>
         <w:rPr>
@@ -1112,14 +1566,7 @@
           <w:sz w:val="24"/>
           <w:szCs w:val="24"/>
         </w:rPr>
-        <w:t>10</w:t>
-      </w:r>
-      <w:r>
-        <w:rPr>
-          <w:sz w:val="24"/>
-          <w:szCs w:val="24"/>
-        </w:rPr>
-        <w:t>10</w:t>
+        <w:t>1010</w:t>
       </w:r>
       <w:r>
         <w:rPr>
@@ -1186,23 +1633,7 @@
           <w:sz w:val="24"/>
           <w:szCs w:val="24"/>
         </w:rPr>
-        <w:t>压力小数点后</w:t>
-      </w:r>
-      <w:r>
-        <w:rPr>
-          <w:rFonts w:hint="eastAsia"/>
-          <w:sz w:val="24"/>
-          <w:szCs w:val="24"/>
-        </w:rPr>
-        <w:t>两</w:t>
-      </w:r>
-      <w:r>
-        <w:rPr>
-          <w:rFonts w:hint="eastAsia"/>
-          <w:sz w:val="24"/>
-          <w:szCs w:val="24"/>
-        </w:rPr>
-        <w:t>位</w:t>
+        <w:t>压力小数点后两位</w:t>
       </w:r>
       <w:r>
         <w:rPr>
@@ -1225,14 +1656,7 @@
           <w:sz w:val="24"/>
           <w:szCs w:val="24"/>
         </w:rPr>
-        <w:t>101</w:t>
-      </w:r>
-      <w:r>
-        <w:rPr>
-          <w:sz w:val="24"/>
-          <w:szCs w:val="24"/>
-        </w:rPr>
-        <w:t>1</w:t>
+        <w:t>1011</w:t>
       </w:r>
       <w:r>
         <w:rPr>
@@ -1299,15 +1723,7 @@
           <w:sz w:val="24"/>
           <w:szCs w:val="24"/>
         </w:rPr>
-        <w:t>O</w:t>
-      </w:r>
-      <w:r>
-        <w:rPr>
-          <w:rFonts w:hint="eastAsia"/>
-          <w:sz w:val="24"/>
-          <w:szCs w:val="24"/>
-        </w:rPr>
-        <w:t>压力整数位</w:t>
+        <w:t>O压力整数位</w:t>
       </w:r>
       <w:r>
         <w:rPr>
@@ -1330,14 +1746,7 @@
           <w:sz w:val="24"/>
           <w:szCs w:val="24"/>
         </w:rPr>
-        <w:t>10</w:t>
-      </w:r>
-      <w:r>
-        <w:rPr>
-          <w:sz w:val="24"/>
-          <w:szCs w:val="24"/>
-        </w:rPr>
-        <w:t>12</w:t>
+        <w:t>1012</w:t>
       </w:r>
       <w:r>
         <w:rPr>
@@ -1404,15 +1813,7 @@
           <w:sz w:val="24"/>
           <w:szCs w:val="24"/>
         </w:rPr>
-        <w:t>O</w:t>
-      </w:r>
-      <w:r>
-        <w:rPr>
-          <w:rFonts w:hint="eastAsia"/>
-          <w:sz w:val="24"/>
-          <w:szCs w:val="24"/>
-        </w:rPr>
-        <w:t>压力小数点后一位</w:t>
+        <w:t>O压力小数点后一位</w:t>
       </w:r>
       <w:r>
         <w:rPr>
@@ -1435,14 +1836,7 @@
           <w:sz w:val="24"/>
           <w:szCs w:val="24"/>
         </w:rPr>
-        <w:t>101</w:t>
-      </w:r>
-      <w:r>
-        <w:rPr>
-          <w:sz w:val="24"/>
-          <w:szCs w:val="24"/>
-        </w:rPr>
-        <w:t>3</w:t>
+        <w:t>1013</w:t>
       </w:r>
       <w:r>
         <w:rPr>
@@ -1509,15 +1903,7 @@
           <w:sz w:val="24"/>
           <w:szCs w:val="24"/>
         </w:rPr>
-        <w:t>O</w:t>
-      </w:r>
-      <w:r>
-        <w:rPr>
-          <w:rFonts w:hint="eastAsia"/>
-          <w:sz w:val="24"/>
-          <w:szCs w:val="24"/>
-        </w:rPr>
-        <w:t>压力小数点后两位</w:t>
+        <w:t>O压力小数点后两位</w:t>
       </w:r>
       <w:r>
         <w:rPr>
@@ -1540,14 +1926,7 @@
           <w:sz w:val="24"/>
           <w:szCs w:val="24"/>
         </w:rPr>
-        <w:t>101</w:t>
-      </w:r>
-      <w:r>
-        <w:rPr>
-          <w:sz w:val="24"/>
-          <w:szCs w:val="24"/>
-        </w:rPr>
-        <w:t>4</w:t>
+        <w:t>1014</w:t>
       </w:r>
       <w:r>
         <w:rPr>
@@ -1704,23 +2083,7 @@
           <w:sz w:val="24"/>
           <w:szCs w:val="24"/>
         </w:rPr>
-        <w:t>浓度</w:t>
-      </w:r>
-      <w:r>
-        <w:rPr>
-          <w:rFonts w:hint="eastAsia"/>
-          <w:sz w:val="24"/>
-          <w:szCs w:val="24"/>
-        </w:rPr>
-        <w:t>个</w:t>
-      </w:r>
-      <w:r>
-        <w:rPr>
-          <w:rFonts w:hint="eastAsia"/>
-          <w:sz w:val="24"/>
-          <w:szCs w:val="24"/>
-        </w:rPr>
-        <w:t>位</w:t>
+        <w:t>浓度个位</w:t>
       </w:r>
       <w:r>
         <w:rPr>
@@ -1743,14 +2106,7 @@
           <w:sz w:val="24"/>
           <w:szCs w:val="24"/>
         </w:rPr>
-        <w:t>101</w:t>
-      </w:r>
-      <w:r>
-        <w:rPr>
-          <w:sz w:val="24"/>
-          <w:szCs w:val="24"/>
-        </w:rPr>
-        <w:t>6</w:t>
+        <w:t>1016</w:t>
       </w:r>
       <w:r>
         <w:rPr>
@@ -1817,15 +2173,7 @@
           <w:sz w:val="24"/>
           <w:szCs w:val="24"/>
         </w:rPr>
-        <w:t>O</w:t>
-      </w:r>
-      <w:r>
-        <w:rPr>
-          <w:rFonts w:hint="eastAsia"/>
-          <w:sz w:val="24"/>
-          <w:szCs w:val="24"/>
-        </w:rPr>
-        <w:t>浓度十位</w:t>
+        <w:t>O浓度十位</w:t>
       </w:r>
       <w:r>
         <w:rPr>
@@ -1848,14 +2196,7 @@
           <w:sz w:val="24"/>
           <w:szCs w:val="24"/>
         </w:rPr>
-        <w:t>101</w:t>
-      </w:r>
-      <w:r>
-        <w:rPr>
-          <w:sz w:val="24"/>
-          <w:szCs w:val="24"/>
-        </w:rPr>
-        <w:t>7</w:t>
+        <w:t>1017</w:t>
       </w:r>
       <w:r>
         <w:rPr>
@@ -1907,6 +2248,7 @@
           <w:sz w:val="24"/>
           <w:szCs w:val="24"/>
         </w:rPr>
+        <w:lastRenderedPageBreak/>
         <w:t>设置的N</w:t>
       </w:r>
       <w:r>
@@ -1945,14 +2287,7 @@
           <w:sz w:val="24"/>
           <w:szCs w:val="24"/>
         </w:rPr>
-        <w:t>101</w:t>
-      </w:r>
-      <w:r>
-        <w:rPr>
-          <w:sz w:val="24"/>
-          <w:szCs w:val="24"/>
-        </w:rPr>
-        <w:t>8</w:t>
+        <w:t>1018</w:t>
       </w:r>
       <w:r>
         <w:rPr>
@@ -2027,14 +2362,7 @@
           <w:sz w:val="24"/>
           <w:szCs w:val="24"/>
         </w:rPr>
-        <w:t>101</w:t>
-      </w:r>
-      <w:r>
-        <w:rPr>
-          <w:sz w:val="24"/>
-          <w:szCs w:val="24"/>
-        </w:rPr>
-        <w:t>9</w:t>
+        <w:t>1019</w:t>
       </w:r>
       <w:r>
         <w:rPr>
@@ -2086,23 +2414,7 @@
           <w:sz w:val="24"/>
           <w:szCs w:val="24"/>
         </w:rPr>
-        <w:t>混合气体流量</w:t>
-      </w:r>
-      <w:r>
-        <w:rPr>
-          <w:rFonts w:hint="eastAsia"/>
-          <w:sz w:val="24"/>
-          <w:szCs w:val="24"/>
-        </w:rPr>
-        <w:t>个</w:t>
-      </w:r>
-      <w:r>
-        <w:rPr>
-          <w:rFonts w:hint="eastAsia"/>
-          <w:sz w:val="24"/>
-          <w:szCs w:val="24"/>
-        </w:rPr>
-        <w:t>位</w:t>
+        <w:t>混合气体流量个位</w:t>
       </w:r>
       <w:r>
         <w:rPr>
@@ -2185,23 +2497,7 @@
           <w:sz w:val="24"/>
           <w:szCs w:val="24"/>
         </w:rPr>
-        <w:t>混合气体流量</w:t>
-      </w:r>
-      <w:r>
-        <w:rPr>
-          <w:rFonts w:hint="eastAsia"/>
-          <w:sz w:val="24"/>
-          <w:szCs w:val="24"/>
-        </w:rPr>
-        <w:t>小数点后一</w:t>
-      </w:r>
-      <w:r>
-        <w:rPr>
-          <w:rFonts w:hint="eastAsia"/>
-          <w:sz w:val="24"/>
-          <w:szCs w:val="24"/>
-        </w:rPr>
-        <w:t>位</w:t>
+        <w:t>混合气体流量小数点后一位</w:t>
       </w:r>
       <w:r>
         <w:rPr>
@@ -2232,15 +2528,7 @@
           <w:sz w:val="24"/>
           <w:szCs w:val="24"/>
         </w:rPr>
-        <w:t>B</w:t>
-      </w:r>
-      <w:r>
-        <w:rPr>
-          <w:rFonts w:hint="eastAsia"/>
-          <w:sz w:val="24"/>
-          <w:szCs w:val="24"/>
-        </w:rPr>
-        <w:t>，赋值范围</w:t>
+        <w:t>B，赋值范围</w:t>
       </w:r>
       <w:r>
         <w:rPr>
@@ -2315,15 +2603,7 @@
           <w:sz w:val="24"/>
           <w:szCs w:val="24"/>
         </w:rPr>
-        <w:t>C</w:t>
-      </w:r>
-      <w:r>
-        <w:rPr>
-          <w:rFonts w:hint="eastAsia"/>
-          <w:sz w:val="24"/>
-          <w:szCs w:val="24"/>
-        </w:rPr>
-        <w:t>，赋值范围</w:t>
+        <w:t>C，赋值范围</w:t>
       </w:r>
       <w:r>
         <w:rPr>
@@ -2357,7 +2637,6 @@
         </w:numPr>
         <w:ind w:firstLineChars="0"/>
         <w:rPr>
-          <w:rFonts w:hint="eastAsia"/>
           <w:sz w:val="24"/>
           <w:szCs w:val="24"/>
         </w:rPr>
@@ -2368,23 +2647,7 @@
           <w:sz w:val="24"/>
           <w:szCs w:val="24"/>
         </w:rPr>
-        <w:t>累计流量</w:t>
-      </w:r>
-      <w:r>
-        <w:rPr>
-          <w:rFonts w:hint="eastAsia"/>
-          <w:sz w:val="24"/>
-          <w:szCs w:val="24"/>
-        </w:rPr>
-        <w:t>十</w:t>
-      </w:r>
-      <w:r>
-        <w:rPr>
-          <w:rFonts w:hint="eastAsia"/>
-          <w:sz w:val="24"/>
-          <w:szCs w:val="24"/>
-        </w:rPr>
-        <w:t>位</w:t>
+        <w:t>累计流量十位</w:t>
       </w:r>
       <w:r>
         <w:rPr>
@@ -2415,15 +2678,7 @@
           <w:sz w:val="24"/>
           <w:szCs w:val="24"/>
         </w:rPr>
-        <w:t>D</w:t>
-      </w:r>
-      <w:r>
-        <w:rPr>
-          <w:rFonts w:hint="eastAsia"/>
-          <w:sz w:val="24"/>
-          <w:szCs w:val="24"/>
-        </w:rPr>
-        <w:t>，赋值范围</w:t>
+        <w:t>D，赋值范围</w:t>
       </w:r>
       <w:r>
         <w:rPr>
@@ -2457,7 +2712,6 @@
         </w:numPr>
         <w:ind w:firstLineChars="0"/>
         <w:rPr>
-          <w:rFonts w:hint="eastAsia"/>
           <w:sz w:val="24"/>
           <w:szCs w:val="24"/>
         </w:rPr>
@@ -2468,23 +2722,7 @@
           <w:sz w:val="24"/>
           <w:szCs w:val="24"/>
         </w:rPr>
-        <w:t>累计流量</w:t>
-      </w:r>
-      <w:r>
-        <w:rPr>
-          <w:rFonts w:hint="eastAsia"/>
-          <w:sz w:val="24"/>
-          <w:szCs w:val="24"/>
-        </w:rPr>
-        <w:t>个</w:t>
-      </w:r>
-      <w:r>
-        <w:rPr>
-          <w:rFonts w:hint="eastAsia"/>
-          <w:sz w:val="24"/>
-          <w:szCs w:val="24"/>
-        </w:rPr>
-        <w:t>位</w:t>
+        <w:t>累计流量个位</w:t>
       </w:r>
       <w:r>
         <w:rPr>
@@ -2515,15 +2753,7 @@
           <w:sz w:val="24"/>
           <w:szCs w:val="24"/>
         </w:rPr>
-        <w:t>E</w:t>
-      </w:r>
-      <w:r>
-        <w:rPr>
-          <w:rFonts w:hint="eastAsia"/>
-          <w:sz w:val="24"/>
-          <w:szCs w:val="24"/>
-        </w:rPr>
-        <w:t>，赋值范围</w:t>
+        <w:t>E，赋值范围</w:t>
       </w:r>
       <w:r>
         <w:rPr>
@@ -2557,7 +2787,6 @@
         </w:numPr>
         <w:ind w:firstLineChars="0"/>
         <w:rPr>
-          <w:rFonts w:hint="eastAsia"/>
           <w:sz w:val="24"/>
           <w:szCs w:val="24"/>
         </w:rPr>
@@ -2568,23 +2797,7 @@
           <w:sz w:val="24"/>
           <w:szCs w:val="24"/>
         </w:rPr>
-        <w:t>累计流量</w:t>
-      </w:r>
-      <w:r>
-        <w:rPr>
-          <w:rFonts w:hint="eastAsia"/>
-          <w:sz w:val="24"/>
-          <w:szCs w:val="24"/>
-        </w:rPr>
-        <w:t>小数点后一</w:t>
-      </w:r>
-      <w:r>
-        <w:rPr>
-          <w:rFonts w:hint="eastAsia"/>
-          <w:sz w:val="24"/>
-          <w:szCs w:val="24"/>
-        </w:rPr>
-        <w:t>位</w:t>
+        <w:t>累计流量小数点后一位</w:t>
       </w:r>
       <w:r>
         <w:rPr>
@@ -2615,15 +2828,7 @@
           <w:sz w:val="24"/>
           <w:szCs w:val="24"/>
         </w:rPr>
-        <w:t>F</w:t>
-      </w:r>
-      <w:r>
-        <w:rPr>
-          <w:rFonts w:hint="eastAsia"/>
-          <w:sz w:val="24"/>
-          <w:szCs w:val="24"/>
-        </w:rPr>
-        <w:t>，赋值范围</w:t>
+        <w:t>F，赋值范围</w:t>
       </w:r>
       <w:r>
         <w:rPr>
@@ -2705,14 +2910,7 @@
           <w:sz w:val="24"/>
           <w:szCs w:val="24"/>
         </w:rPr>
-        <w:t>10</w:t>
-      </w:r>
-      <w:r>
-        <w:rPr>
-          <w:sz w:val="24"/>
-          <w:szCs w:val="24"/>
-        </w:rPr>
-        <w:t>20</w:t>
+        <w:t>1020</w:t>
       </w:r>
       <w:r>
         <w:rPr>
@@ -2779,23 +2977,7 @@
           <w:sz w:val="24"/>
           <w:szCs w:val="24"/>
         </w:rPr>
-        <w:t>流量</w:t>
-      </w:r>
-      <w:r>
-        <w:rPr>
-          <w:rFonts w:hint="eastAsia"/>
-          <w:sz w:val="24"/>
-          <w:szCs w:val="24"/>
-        </w:rPr>
-        <w:t>个</w:t>
-      </w:r>
-      <w:r>
-        <w:rPr>
-          <w:rFonts w:hint="eastAsia"/>
-          <w:sz w:val="24"/>
-          <w:szCs w:val="24"/>
-        </w:rPr>
-        <w:t>位</w:t>
+        <w:t>流量个位</w:t>
       </w:r>
       <w:r>
         <w:rPr>
@@ -2818,14 +3000,7 @@
           <w:sz w:val="24"/>
           <w:szCs w:val="24"/>
         </w:rPr>
-        <w:t>102</w:t>
-      </w:r>
-      <w:r>
-        <w:rPr>
-          <w:sz w:val="24"/>
-          <w:szCs w:val="24"/>
-        </w:rPr>
-        <w:t>1</w:t>
+        <w:t>1021</w:t>
       </w:r>
       <w:r>
         <w:rPr>
@@ -2892,23 +3067,7 @@
           <w:sz w:val="24"/>
           <w:szCs w:val="24"/>
         </w:rPr>
-        <w:t>流量</w:t>
-      </w:r>
-      <w:r>
-        <w:rPr>
-          <w:rFonts w:hint="eastAsia"/>
-          <w:sz w:val="24"/>
-          <w:szCs w:val="24"/>
-        </w:rPr>
-        <w:t>小数点后一</w:t>
-      </w:r>
-      <w:r>
-        <w:rPr>
-          <w:rFonts w:hint="eastAsia"/>
-          <w:sz w:val="24"/>
-          <w:szCs w:val="24"/>
-        </w:rPr>
-        <w:t>位</w:t>
+        <w:t>流量小数点后一位</w:t>
       </w:r>
       <w:r>
         <w:rPr>
@@ -2931,14 +3090,7 @@
           <w:sz w:val="24"/>
           <w:szCs w:val="24"/>
         </w:rPr>
-        <w:t>102</w:t>
-      </w:r>
-      <w:r>
-        <w:rPr>
-          <w:sz w:val="24"/>
-          <w:szCs w:val="24"/>
-        </w:rPr>
-        <w:t>2</w:t>
+        <w:t>1022</w:t>
       </w:r>
       <w:r>
         <w:rPr>
@@ -3005,15 +3157,7 @@
           <w:sz w:val="24"/>
           <w:szCs w:val="24"/>
         </w:rPr>
-        <w:t>O</w:t>
-      </w:r>
-      <w:r>
-        <w:rPr>
-          <w:rFonts w:hint="eastAsia"/>
-          <w:sz w:val="24"/>
-          <w:szCs w:val="24"/>
-        </w:rPr>
-        <w:t>流量十位</w:t>
+        <w:t>O流量十位</w:t>
       </w:r>
       <w:r>
         <w:rPr>
@@ -3036,14 +3180,7 @@
           <w:sz w:val="24"/>
           <w:szCs w:val="24"/>
         </w:rPr>
-        <w:t>102</w:t>
-      </w:r>
-      <w:r>
-        <w:rPr>
-          <w:sz w:val="24"/>
-          <w:szCs w:val="24"/>
-        </w:rPr>
-        <w:t>3</w:t>
+        <w:t>1023</w:t>
       </w:r>
       <w:r>
         <w:rPr>
@@ -3095,7 +3232,6 @@
           <w:sz w:val="24"/>
           <w:szCs w:val="24"/>
         </w:rPr>
-        <w:lastRenderedPageBreak/>
         <w:t>N</w:t>
       </w:r>
       <w:r>
@@ -3111,15 +3247,7 @@
           <w:sz w:val="24"/>
           <w:szCs w:val="24"/>
         </w:rPr>
-        <w:t>O</w:t>
-      </w:r>
-      <w:r>
-        <w:rPr>
-          <w:rFonts w:hint="eastAsia"/>
-          <w:sz w:val="24"/>
-          <w:szCs w:val="24"/>
-        </w:rPr>
-        <w:t>流量个位</w:t>
+        <w:t>O流量个位</w:t>
       </w:r>
       <w:r>
         <w:rPr>
@@ -3142,14 +3270,7 @@
           <w:sz w:val="24"/>
           <w:szCs w:val="24"/>
         </w:rPr>
-        <w:t>102</w:t>
-      </w:r>
-      <w:r>
-        <w:rPr>
-          <w:sz w:val="24"/>
-          <w:szCs w:val="24"/>
-        </w:rPr>
-        <w:t>4</w:t>
+        <w:t>1024</w:t>
       </w:r>
       <w:r>
         <w:rPr>
@@ -3216,15 +3337,7 @@
           <w:sz w:val="24"/>
           <w:szCs w:val="24"/>
         </w:rPr>
-        <w:t>O</w:t>
-      </w:r>
-      <w:r>
-        <w:rPr>
-          <w:rFonts w:hint="eastAsia"/>
-          <w:sz w:val="24"/>
-          <w:szCs w:val="24"/>
-        </w:rPr>
-        <w:t>流量小数点后一位</w:t>
+        <w:t>O流量小数点后一位</w:t>
       </w:r>
       <w:r>
         <w:rPr>
@@ -3247,14 +3360,7 @@
           <w:sz w:val="24"/>
           <w:szCs w:val="24"/>
         </w:rPr>
-        <w:t>102</w:t>
-      </w:r>
-      <w:r>
-        <w:rPr>
-          <w:sz w:val="24"/>
-          <w:szCs w:val="24"/>
-        </w:rPr>
-        <w:t>5</w:t>
+        <w:t>1025</w:t>
       </w:r>
       <w:r>
         <w:rPr>
@@ -3329,38 +3435,15 @@
           <w:sz w:val="24"/>
           <w:szCs w:val="24"/>
         </w:rPr>
-        <w:t>102</w:t>
-      </w:r>
-      <w:r>
-        <w:rPr>
-          <w:sz w:val="24"/>
-          <w:szCs w:val="24"/>
-        </w:rPr>
-        <w:t>6</w:t>
-      </w:r>
-      <w:r>
-        <w:rPr>
-          <w:rFonts w:hint="eastAsia"/>
-          <w:sz w:val="24"/>
-          <w:szCs w:val="24"/>
-        </w:rPr>
-        <w:t>，</w:t>
-      </w:r>
-      <w:r>
-        <w:rPr>
-          <w:rFonts w:hint="eastAsia"/>
-          <w:sz w:val="24"/>
-          <w:szCs w:val="24"/>
-        </w:rPr>
-        <w:t>无需</w:t>
-      </w:r>
-      <w:r>
-        <w:rPr>
-          <w:rFonts w:hint="eastAsia"/>
-          <w:sz w:val="24"/>
-          <w:szCs w:val="24"/>
-        </w:rPr>
-        <w:t>赋值。</w:t>
+        <w:t>1026</w:t>
+      </w:r>
+      <w:r>
+        <w:rPr>
+          <w:rFonts w:hint="eastAsia"/>
+          <w:sz w:val="24"/>
+          <w:szCs w:val="24"/>
+        </w:rPr>
+        <w:t>，无需赋值。</w:t>
       </w:r>
     </w:p>
     <w:p>
@@ -3717,15 +3800,7 @@
           <w:sz w:val="24"/>
           <w:szCs w:val="24"/>
         </w:rPr>
-        <w:t>右下角坐标</w:t>
-      </w:r>
-      <w:r>
-        <w:rPr>
-          <w:rFonts w:hint="eastAsia"/>
-          <w:sz w:val="24"/>
-          <w:szCs w:val="24"/>
-        </w:rPr>
-        <w:t>(共4个字节</w:t>
+        <w:t>右下角坐标(共4个字节</w:t>
       </w:r>
       <w:r>
         <w:rPr>
@@ -4085,6 +4160,7 @@
           <w:sz w:val="24"/>
           <w:szCs w:val="24"/>
         </w:rPr>
+        <w:lastRenderedPageBreak/>
         <w:t>O</w:t>
       </w:r>
       <w:r>
@@ -4100,15 +4176,145 @@
           <w:sz w:val="24"/>
           <w:szCs w:val="24"/>
         </w:rPr>
-        <w:t>右</w:t>
-      </w:r>
-      <w:r>
-        <w:rPr>
-          <w:rFonts w:hint="eastAsia"/>
-          <w:sz w:val="24"/>
-          <w:szCs w:val="24"/>
-        </w:rPr>
-        <w:t>侧流量柱填充（图形显示控件）：地址0x</w:t>
+        <w:t>右侧流量柱填充（图形显示控件）：地址0x</w:t>
+      </w:r>
+      <w:r>
+        <w:rPr>
+          <w:sz w:val="24"/>
+          <w:szCs w:val="24"/>
+        </w:rPr>
+        <w:t>1028</w:t>
+      </w:r>
+      <w:r>
+        <w:rPr>
+          <w:rFonts w:hint="eastAsia"/>
+          <w:sz w:val="24"/>
+          <w:szCs w:val="24"/>
+        </w:rPr>
+        <w:t>，矩形填充指令0x</w:t>
+      </w:r>
+      <w:r>
+        <w:rPr>
+          <w:sz w:val="24"/>
+          <w:szCs w:val="24"/>
+        </w:rPr>
+        <w:t>5</w:t>
+      </w:r>
+      <w:r>
+        <w:rPr>
+          <w:rFonts w:hint="eastAsia"/>
+          <w:sz w:val="24"/>
+          <w:szCs w:val="24"/>
+        </w:rPr>
+        <w:t>AA</w:t>
+      </w:r>
+      <w:r>
+        <w:rPr>
+          <w:sz w:val="24"/>
+          <w:szCs w:val="24"/>
+        </w:rPr>
+        <w:t>5</w:t>
+      </w:r>
+      <w:r>
+        <w:rPr>
+          <w:sz w:val="24"/>
+          <w:szCs w:val="24"/>
+        </w:rPr>
+        <w:t xml:space="preserve"> +</w:t>
+      </w:r>
+      <w:r>
+        <w:rPr>
+          <w:sz w:val="24"/>
+          <w:szCs w:val="24"/>
+        </w:rPr>
+        <w:t xml:space="preserve"> </w:t>
+      </w:r>
+      <w:r>
+        <w:rPr>
+          <w:sz w:val="24"/>
+          <w:szCs w:val="24"/>
+        </w:rPr>
+        <w:t>0</w:t>
+      </w:r>
+      <w:r>
+        <w:rPr>
+          <w:rFonts w:hint="eastAsia"/>
+          <w:sz w:val="24"/>
+          <w:szCs w:val="24"/>
+        </w:rPr>
+        <w:t>x</w:t>
+      </w:r>
+      <w:r>
+        <w:rPr>
+          <w:sz w:val="24"/>
+          <w:szCs w:val="24"/>
+        </w:rPr>
+        <w:t>15</w:t>
+      </w:r>
+      <w:r>
+        <w:rPr>
+          <w:sz w:val="24"/>
+          <w:szCs w:val="24"/>
+        </w:rPr>
+        <w:t xml:space="preserve"> +</w:t>
+      </w:r>
+      <w:r>
+        <w:rPr>
+          <w:sz w:val="24"/>
+          <w:szCs w:val="24"/>
+        </w:rPr>
+        <w:t xml:space="preserve"> </w:t>
+      </w:r>
+      <w:r>
+        <w:rPr>
+          <w:sz w:val="24"/>
+          <w:szCs w:val="24"/>
+        </w:rPr>
+        <w:t>0</w:t>
+      </w:r>
+      <w:r>
+        <w:rPr>
+          <w:rFonts w:hint="eastAsia"/>
+          <w:sz w:val="24"/>
+          <w:szCs w:val="24"/>
+        </w:rPr>
+        <w:t>x</w:t>
+      </w:r>
+      <w:r>
+        <w:rPr>
+          <w:sz w:val="24"/>
+          <w:szCs w:val="24"/>
+        </w:rPr>
+        <w:t>82</w:t>
+      </w:r>
+      <w:r>
+        <w:rPr>
+          <w:sz w:val="24"/>
+          <w:szCs w:val="24"/>
+        </w:rPr>
+        <w:t xml:space="preserve"> +</w:t>
+      </w:r>
+      <w:r>
+        <w:rPr>
+          <w:sz w:val="24"/>
+          <w:szCs w:val="24"/>
+        </w:rPr>
+        <w:t xml:space="preserve"> </w:t>
+      </w:r>
+      <w:r>
+        <w:rPr>
+          <w:sz w:val="24"/>
+          <w:szCs w:val="24"/>
+        </w:rPr>
+        <w:t>0</w:t>
+      </w:r>
+      <w:r>
+        <w:rPr>
+          <w:rFonts w:hint="eastAsia"/>
+          <w:sz w:val="24"/>
+          <w:szCs w:val="24"/>
+        </w:rPr>
+        <w:t>x</w:t>
       </w:r>
       <w:r>
         <w:rPr>
@@ -4122,159 +4328,7 @@
           <w:sz w:val="24"/>
           <w:szCs w:val="24"/>
         </w:rPr>
-        <w:t>8</w:t>
-      </w:r>
-      <w:r>
-        <w:rPr>
-          <w:rFonts w:hint="eastAsia"/>
-          <w:sz w:val="24"/>
-          <w:szCs w:val="24"/>
-        </w:rPr>
-        <w:t>，矩形填充指令0x</w:t>
-      </w:r>
-      <w:r>
-        <w:rPr>
-          <w:sz w:val="24"/>
-          <w:szCs w:val="24"/>
-        </w:rPr>
-        <w:t>5</w:t>
-      </w:r>
-      <w:r>
-        <w:rPr>
-          <w:rFonts w:hint="eastAsia"/>
-          <w:sz w:val="24"/>
-          <w:szCs w:val="24"/>
-        </w:rPr>
-        <w:t>AA</w:t>
-      </w:r>
-      <w:r>
-        <w:rPr>
-          <w:sz w:val="24"/>
-          <w:szCs w:val="24"/>
-        </w:rPr>
-        <w:t>5</w:t>
-      </w:r>
-      <w:r>
-        <w:rPr>
-          <w:sz w:val="24"/>
-          <w:szCs w:val="24"/>
-        </w:rPr>
-        <w:t xml:space="preserve"> +</w:t>
-      </w:r>
-      <w:r>
-        <w:rPr>
-          <w:sz w:val="24"/>
-          <w:szCs w:val="24"/>
-        </w:rPr>
-        <w:t xml:space="preserve"> </w:t>
-      </w:r>
-      <w:r>
-        <w:rPr>
-          <w:sz w:val="24"/>
-          <w:szCs w:val="24"/>
-        </w:rPr>
-        <w:t>0</w:t>
-      </w:r>
-      <w:r>
-        <w:rPr>
-          <w:rFonts w:hint="eastAsia"/>
-          <w:sz w:val="24"/>
-          <w:szCs w:val="24"/>
-        </w:rPr>
-        <w:t>x</w:t>
-      </w:r>
-      <w:r>
-        <w:rPr>
-          <w:sz w:val="24"/>
-          <w:szCs w:val="24"/>
-        </w:rPr>
-        <w:t>15</w:t>
-      </w:r>
-      <w:r>
-        <w:rPr>
-          <w:sz w:val="24"/>
-          <w:szCs w:val="24"/>
-        </w:rPr>
-        <w:t xml:space="preserve"> +</w:t>
-      </w:r>
-      <w:r>
-        <w:rPr>
-          <w:sz w:val="24"/>
-          <w:szCs w:val="24"/>
-        </w:rPr>
-        <w:t xml:space="preserve"> </w:t>
-      </w:r>
-      <w:r>
-        <w:rPr>
-          <w:sz w:val="24"/>
-          <w:szCs w:val="24"/>
-        </w:rPr>
-        <w:t>0</w:t>
-      </w:r>
-      <w:r>
-        <w:rPr>
-          <w:rFonts w:hint="eastAsia"/>
-          <w:sz w:val="24"/>
-          <w:szCs w:val="24"/>
-        </w:rPr>
-        <w:t>x</w:t>
-      </w:r>
-      <w:r>
-        <w:rPr>
-          <w:sz w:val="24"/>
-          <w:szCs w:val="24"/>
-        </w:rPr>
-        <w:t>82</w:t>
-      </w:r>
-      <w:r>
-        <w:rPr>
-          <w:sz w:val="24"/>
-          <w:szCs w:val="24"/>
-        </w:rPr>
-        <w:t xml:space="preserve"> +</w:t>
-      </w:r>
-      <w:r>
-        <w:rPr>
-          <w:sz w:val="24"/>
-          <w:szCs w:val="24"/>
-        </w:rPr>
-        <w:t xml:space="preserve"> </w:t>
-      </w:r>
-      <w:r>
-        <w:rPr>
-          <w:sz w:val="24"/>
-          <w:szCs w:val="24"/>
-        </w:rPr>
-        <w:t>0</w:t>
-      </w:r>
-      <w:r>
-        <w:rPr>
-          <w:rFonts w:hint="eastAsia"/>
-          <w:sz w:val="24"/>
-          <w:szCs w:val="24"/>
-        </w:rPr>
-        <w:t>x</w:t>
-      </w:r>
-      <w:r>
-        <w:rPr>
-          <w:sz w:val="24"/>
-          <w:szCs w:val="24"/>
-        </w:rPr>
-        <w:t>102</w:t>
-      </w:r>
-      <w:r>
-        <w:rPr>
-          <w:sz w:val="24"/>
-          <w:szCs w:val="24"/>
-        </w:rPr>
-        <w:t>8</w:t>
-      </w:r>
-      <w:r>
-        <w:rPr>
-          <w:sz w:val="24"/>
-          <w:szCs w:val="24"/>
-        </w:rPr>
-        <w:t>(</w:t>
+        <w:t>8(</w:t>
       </w:r>
       <w:r>
         <w:rPr>
@@ -4732,15 +4786,145 @@
           <w:sz w:val="24"/>
           <w:szCs w:val="24"/>
         </w:rPr>
-        <w:t>O左</w:t>
-      </w:r>
-      <w:r>
-        <w:rPr>
-          <w:rFonts w:hint="eastAsia"/>
-          <w:sz w:val="24"/>
-          <w:szCs w:val="24"/>
-        </w:rPr>
-        <w:t>侧流量柱填充（图形显示控件）：地址0x</w:t>
+        <w:t>O左侧流量柱填充（图形显示控件）：地址0x</w:t>
+      </w:r>
+      <w:r>
+        <w:rPr>
+          <w:sz w:val="24"/>
+          <w:szCs w:val="24"/>
+        </w:rPr>
+        <w:t>1029</w:t>
+      </w:r>
+      <w:r>
+        <w:rPr>
+          <w:rFonts w:hint="eastAsia"/>
+          <w:sz w:val="24"/>
+          <w:szCs w:val="24"/>
+        </w:rPr>
+        <w:t>，矩形填充指令0x</w:t>
+      </w:r>
+      <w:r>
+        <w:rPr>
+          <w:sz w:val="24"/>
+          <w:szCs w:val="24"/>
+        </w:rPr>
+        <w:t>5</w:t>
+      </w:r>
+      <w:r>
+        <w:rPr>
+          <w:rFonts w:hint="eastAsia"/>
+          <w:sz w:val="24"/>
+          <w:szCs w:val="24"/>
+        </w:rPr>
+        <w:t>AA</w:t>
+      </w:r>
+      <w:r>
+        <w:rPr>
+          <w:sz w:val="24"/>
+          <w:szCs w:val="24"/>
+        </w:rPr>
+        <w:t>5</w:t>
+      </w:r>
+      <w:r>
+        <w:rPr>
+          <w:sz w:val="24"/>
+          <w:szCs w:val="24"/>
+        </w:rPr>
+        <w:t xml:space="preserve"> +</w:t>
+      </w:r>
+      <w:r>
+        <w:rPr>
+          <w:sz w:val="24"/>
+          <w:szCs w:val="24"/>
+        </w:rPr>
+        <w:t xml:space="preserve"> </w:t>
+      </w:r>
+      <w:r>
+        <w:rPr>
+          <w:sz w:val="24"/>
+          <w:szCs w:val="24"/>
+        </w:rPr>
+        <w:t>0</w:t>
+      </w:r>
+      <w:r>
+        <w:rPr>
+          <w:rFonts w:hint="eastAsia"/>
+          <w:sz w:val="24"/>
+          <w:szCs w:val="24"/>
+        </w:rPr>
+        <w:t>x</w:t>
+      </w:r>
+      <w:r>
+        <w:rPr>
+          <w:sz w:val="24"/>
+          <w:szCs w:val="24"/>
+        </w:rPr>
+        <w:t>15</w:t>
+      </w:r>
+      <w:r>
+        <w:rPr>
+          <w:sz w:val="24"/>
+          <w:szCs w:val="24"/>
+        </w:rPr>
+        <w:t xml:space="preserve"> +</w:t>
+      </w:r>
+      <w:r>
+        <w:rPr>
+          <w:sz w:val="24"/>
+          <w:szCs w:val="24"/>
+        </w:rPr>
+        <w:t xml:space="preserve"> </w:t>
+      </w:r>
+      <w:r>
+        <w:rPr>
+          <w:sz w:val="24"/>
+          <w:szCs w:val="24"/>
+        </w:rPr>
+        <w:t>0</w:t>
+      </w:r>
+      <w:r>
+        <w:rPr>
+          <w:rFonts w:hint="eastAsia"/>
+          <w:sz w:val="24"/>
+          <w:szCs w:val="24"/>
+        </w:rPr>
+        <w:t>x</w:t>
+      </w:r>
+      <w:r>
+        <w:rPr>
+          <w:sz w:val="24"/>
+          <w:szCs w:val="24"/>
+        </w:rPr>
+        <w:t>82</w:t>
+      </w:r>
+      <w:r>
+        <w:rPr>
+          <w:sz w:val="24"/>
+          <w:szCs w:val="24"/>
+        </w:rPr>
+        <w:t xml:space="preserve"> +</w:t>
+      </w:r>
+      <w:r>
+        <w:rPr>
+          <w:sz w:val="24"/>
+          <w:szCs w:val="24"/>
+        </w:rPr>
+        <w:t xml:space="preserve"> </w:t>
+      </w:r>
+      <w:r>
+        <w:rPr>
+          <w:sz w:val="24"/>
+          <w:szCs w:val="24"/>
+        </w:rPr>
+        <w:t>0</w:t>
+      </w:r>
+      <w:r>
+        <w:rPr>
+          <w:rFonts w:hint="eastAsia"/>
+          <w:sz w:val="24"/>
+          <w:szCs w:val="24"/>
+        </w:rPr>
+        <w:t>x</w:t>
       </w:r>
       <w:r>
         <w:rPr>
@@ -4754,159 +4938,7 @@
           <w:sz w:val="24"/>
           <w:szCs w:val="24"/>
         </w:rPr>
-        <w:t>9</w:t>
-      </w:r>
-      <w:r>
-        <w:rPr>
-          <w:rFonts w:hint="eastAsia"/>
-          <w:sz w:val="24"/>
-          <w:szCs w:val="24"/>
-        </w:rPr>
-        <w:t>，矩形填充指令0x</w:t>
-      </w:r>
-      <w:r>
-        <w:rPr>
-          <w:sz w:val="24"/>
-          <w:szCs w:val="24"/>
-        </w:rPr>
-        <w:t>5</w:t>
-      </w:r>
-      <w:r>
-        <w:rPr>
-          <w:rFonts w:hint="eastAsia"/>
-          <w:sz w:val="24"/>
-          <w:szCs w:val="24"/>
-        </w:rPr>
-        <w:t>AA</w:t>
-      </w:r>
-      <w:r>
-        <w:rPr>
-          <w:sz w:val="24"/>
-          <w:szCs w:val="24"/>
-        </w:rPr>
-        <w:t>5</w:t>
-      </w:r>
-      <w:r>
-        <w:rPr>
-          <w:sz w:val="24"/>
-          <w:szCs w:val="24"/>
-        </w:rPr>
-        <w:t xml:space="preserve"> +</w:t>
-      </w:r>
-      <w:r>
-        <w:rPr>
-          <w:sz w:val="24"/>
-          <w:szCs w:val="24"/>
-        </w:rPr>
-        <w:t xml:space="preserve"> </w:t>
-      </w:r>
-      <w:r>
-        <w:rPr>
-          <w:sz w:val="24"/>
-          <w:szCs w:val="24"/>
-        </w:rPr>
-        <w:t>0</w:t>
-      </w:r>
-      <w:r>
-        <w:rPr>
-          <w:rFonts w:hint="eastAsia"/>
-          <w:sz w:val="24"/>
-          <w:szCs w:val="24"/>
-        </w:rPr>
-        <w:t>x</w:t>
-      </w:r>
-      <w:r>
-        <w:rPr>
-          <w:sz w:val="24"/>
-          <w:szCs w:val="24"/>
-        </w:rPr>
-        <w:t>15</w:t>
-      </w:r>
-      <w:r>
-        <w:rPr>
-          <w:sz w:val="24"/>
-          <w:szCs w:val="24"/>
-        </w:rPr>
-        <w:t xml:space="preserve"> +</w:t>
-      </w:r>
-      <w:r>
-        <w:rPr>
-          <w:sz w:val="24"/>
-          <w:szCs w:val="24"/>
-        </w:rPr>
-        <w:t xml:space="preserve"> </w:t>
-      </w:r>
-      <w:r>
-        <w:rPr>
-          <w:sz w:val="24"/>
-          <w:szCs w:val="24"/>
-        </w:rPr>
-        <w:t>0</w:t>
-      </w:r>
-      <w:r>
-        <w:rPr>
-          <w:rFonts w:hint="eastAsia"/>
-          <w:sz w:val="24"/>
-          <w:szCs w:val="24"/>
-        </w:rPr>
-        <w:t>x</w:t>
-      </w:r>
-      <w:r>
-        <w:rPr>
-          <w:sz w:val="24"/>
-          <w:szCs w:val="24"/>
-        </w:rPr>
-        <w:t>82</w:t>
-      </w:r>
-      <w:r>
-        <w:rPr>
-          <w:sz w:val="24"/>
-          <w:szCs w:val="24"/>
-        </w:rPr>
-        <w:t xml:space="preserve"> +</w:t>
-      </w:r>
-      <w:r>
-        <w:rPr>
-          <w:sz w:val="24"/>
-          <w:szCs w:val="24"/>
-        </w:rPr>
-        <w:t xml:space="preserve"> </w:t>
-      </w:r>
-      <w:r>
-        <w:rPr>
-          <w:sz w:val="24"/>
-          <w:szCs w:val="24"/>
-        </w:rPr>
-        <w:t>0</w:t>
-      </w:r>
-      <w:r>
-        <w:rPr>
-          <w:rFonts w:hint="eastAsia"/>
-          <w:sz w:val="24"/>
-          <w:szCs w:val="24"/>
-        </w:rPr>
-        <w:t>x</w:t>
-      </w:r>
-      <w:r>
-        <w:rPr>
-          <w:sz w:val="24"/>
-          <w:szCs w:val="24"/>
-        </w:rPr>
-        <w:t>102</w:t>
-      </w:r>
-      <w:r>
-        <w:rPr>
-          <w:sz w:val="24"/>
-          <w:szCs w:val="24"/>
-        </w:rPr>
-        <w:t>9</w:t>
-      </w:r>
-      <w:r>
-        <w:rPr>
-          <w:sz w:val="24"/>
-          <w:szCs w:val="24"/>
-        </w:rPr>
-        <w:t>(</w:t>
+        <w:t>9(</w:t>
       </w:r>
       <w:r>
         <w:rPr>
@@ -5380,23 +5412,7 @@
           <w:sz w:val="24"/>
           <w:szCs w:val="24"/>
         </w:rPr>
-        <w:t>O</w:t>
-      </w:r>
-      <w:r>
-        <w:rPr>
-          <w:rFonts w:hint="eastAsia"/>
-          <w:sz w:val="24"/>
-          <w:szCs w:val="24"/>
-        </w:rPr>
-        <w:t>右</w:t>
-      </w:r>
-      <w:r>
-        <w:rPr>
-          <w:rFonts w:hint="eastAsia"/>
-          <w:sz w:val="24"/>
-          <w:szCs w:val="24"/>
-        </w:rPr>
-        <w:t>侧流量柱填充（图形显示控件）：地址0x</w:t>
+        <w:t>O右侧流量柱填充（图形显示控件）：地址0x</w:t>
       </w:r>
       <w:r>
         <w:rPr>
@@ -5411,44 +5427,167 @@
           <w:sz w:val="24"/>
           <w:szCs w:val="24"/>
         </w:rPr>
+        <w:t>A，矩形填充指令0x</w:t>
+      </w:r>
+      <w:r>
+        <w:rPr>
+          <w:sz w:val="24"/>
+          <w:szCs w:val="24"/>
+        </w:rPr>
+        <w:t>5</w:t>
+      </w:r>
+      <w:r>
+        <w:rPr>
+          <w:rFonts w:hint="eastAsia"/>
+          <w:sz w:val="24"/>
+          <w:szCs w:val="24"/>
+        </w:rPr>
+        <w:t>AA</w:t>
+      </w:r>
+      <w:r>
+        <w:rPr>
+          <w:sz w:val="24"/>
+          <w:szCs w:val="24"/>
+        </w:rPr>
+        <w:t>5</w:t>
+      </w:r>
+      <w:r>
+        <w:rPr>
+          <w:sz w:val="24"/>
+          <w:szCs w:val="24"/>
+        </w:rPr>
+        <w:t xml:space="preserve"> +</w:t>
+      </w:r>
+      <w:r>
+        <w:rPr>
+          <w:sz w:val="24"/>
+          <w:szCs w:val="24"/>
+        </w:rPr>
+        <w:t xml:space="preserve"> </w:t>
+      </w:r>
+      <w:r>
+        <w:rPr>
+          <w:sz w:val="24"/>
+          <w:szCs w:val="24"/>
+        </w:rPr>
+        <w:t>0</w:t>
+      </w:r>
+      <w:r>
+        <w:rPr>
+          <w:rFonts w:hint="eastAsia"/>
+          <w:sz w:val="24"/>
+          <w:szCs w:val="24"/>
+        </w:rPr>
+        <w:t>x</w:t>
+      </w:r>
+      <w:r>
+        <w:rPr>
+          <w:sz w:val="24"/>
+          <w:szCs w:val="24"/>
+        </w:rPr>
+        <w:t>15</w:t>
+      </w:r>
+      <w:r>
+        <w:rPr>
+          <w:sz w:val="24"/>
+          <w:szCs w:val="24"/>
+        </w:rPr>
+        <w:t xml:space="preserve"> +</w:t>
+      </w:r>
+      <w:r>
+        <w:rPr>
+          <w:sz w:val="24"/>
+          <w:szCs w:val="24"/>
+        </w:rPr>
+        <w:t xml:space="preserve"> </w:t>
+      </w:r>
+      <w:r>
+        <w:rPr>
+          <w:sz w:val="24"/>
+          <w:szCs w:val="24"/>
+        </w:rPr>
+        <w:t>0</w:t>
+      </w:r>
+      <w:r>
+        <w:rPr>
+          <w:rFonts w:hint="eastAsia"/>
+          <w:sz w:val="24"/>
+          <w:szCs w:val="24"/>
+        </w:rPr>
+        <w:t>x</w:t>
+      </w:r>
+      <w:r>
+        <w:rPr>
+          <w:sz w:val="24"/>
+          <w:szCs w:val="24"/>
+        </w:rPr>
+        <w:t>82</w:t>
+      </w:r>
+      <w:r>
+        <w:rPr>
+          <w:sz w:val="24"/>
+          <w:szCs w:val="24"/>
+        </w:rPr>
+        <w:t xml:space="preserve"> +</w:t>
+      </w:r>
+      <w:r>
+        <w:rPr>
+          <w:sz w:val="24"/>
+          <w:szCs w:val="24"/>
+        </w:rPr>
+        <w:t xml:space="preserve"> </w:t>
+      </w:r>
+      <w:r>
+        <w:rPr>
+          <w:sz w:val="24"/>
+          <w:szCs w:val="24"/>
+        </w:rPr>
+        <w:t>0</w:t>
+      </w:r>
+      <w:r>
+        <w:rPr>
+          <w:rFonts w:hint="eastAsia"/>
+          <w:sz w:val="24"/>
+          <w:szCs w:val="24"/>
+        </w:rPr>
+        <w:t>x</w:t>
+      </w:r>
+      <w:r>
+        <w:rPr>
+          <w:sz w:val="24"/>
+          <w:szCs w:val="24"/>
+        </w:rPr>
+        <w:t>102</w:t>
+      </w:r>
+      <w:r>
+        <w:rPr>
+          <w:rFonts w:hint="eastAsia"/>
+          <w:sz w:val="24"/>
+          <w:szCs w:val="24"/>
+        </w:rPr>
         <w:t>A</w:t>
       </w:r>
       <w:r>
         <w:rPr>
-          <w:rFonts w:hint="eastAsia"/>
-          <w:sz w:val="24"/>
-          <w:szCs w:val="24"/>
-        </w:rPr>
-        <w:t>，矩形填充指令0x</w:t>
-      </w:r>
-      <w:r>
-        <w:rPr>
-          <w:sz w:val="24"/>
-          <w:szCs w:val="24"/>
-        </w:rPr>
-        <w:t>5</w:t>
-      </w:r>
-      <w:r>
-        <w:rPr>
-          <w:rFonts w:hint="eastAsia"/>
-          <w:sz w:val="24"/>
-          <w:szCs w:val="24"/>
-        </w:rPr>
-        <w:t>AA</w:t>
-      </w:r>
-      <w:r>
-        <w:rPr>
-          <w:sz w:val="24"/>
-          <w:szCs w:val="24"/>
-        </w:rPr>
-        <w:t>5</w:t>
-      </w:r>
-      <w:r>
-        <w:rPr>
-          <w:sz w:val="24"/>
-          <w:szCs w:val="24"/>
-        </w:rPr>
-        <w:t xml:space="preserve"> +</w:t>
+          <w:sz w:val="24"/>
+          <w:szCs w:val="24"/>
+        </w:rPr>
+        <w:t>(</w:t>
+      </w:r>
+      <w:r>
+        <w:rPr>
+          <w:rFonts w:hint="eastAsia"/>
+          <w:sz w:val="24"/>
+          <w:szCs w:val="24"/>
+        </w:rPr>
+        <w:t>控件地址</w:t>
+      </w:r>
+      <w:r>
+        <w:rPr>
+          <w:sz w:val="24"/>
+          <w:szCs w:val="24"/>
+        </w:rPr>
+        <w:t>)</w:t>
       </w:r>
       <w:r>
         <w:rPr>
@@ -5462,7 +5601,7 @@
           <w:sz w:val="24"/>
           <w:szCs w:val="24"/>
         </w:rPr>
-        <w:t>0</w:t>
+        <w:t>+ 0</w:t>
       </w:r>
       <w:r>
         <w:rPr>
@@ -5477,14 +5616,29 @@
           <w:sz w:val="24"/>
           <w:szCs w:val="24"/>
         </w:rPr>
-        <w:t>15</w:t>
-      </w:r>
-      <w:r>
-        <w:rPr>
-          <w:sz w:val="24"/>
-          <w:szCs w:val="24"/>
-        </w:rPr>
-        <w:t xml:space="preserve"> +</w:t>
+        <w:t>0004</w:t>
+      </w:r>
+      <w:r>
+        <w:rPr>
+          <w:sz w:val="24"/>
+          <w:szCs w:val="24"/>
+        </w:rPr>
+        <w:t>(</w:t>
+      </w:r>
+      <w:r>
+        <w:rPr>
+          <w:rFonts w:hint="eastAsia"/>
+          <w:sz w:val="24"/>
+          <w:szCs w:val="24"/>
+        </w:rPr>
+        <w:t>矩形填充</w:t>
+      </w:r>
+      <w:r>
+        <w:rPr>
+          <w:sz w:val="24"/>
+          <w:szCs w:val="24"/>
+        </w:rPr>
+        <w:t>)</w:t>
       </w:r>
       <w:r>
         <w:rPr>
@@ -5498,29 +5652,36 @@
           <w:sz w:val="24"/>
           <w:szCs w:val="24"/>
         </w:rPr>
-        <w:t>0</w:t>
-      </w:r>
-      <w:r>
-        <w:rPr>
-          <w:rFonts w:hint="eastAsia"/>
-          <w:sz w:val="24"/>
-          <w:szCs w:val="24"/>
-        </w:rPr>
-        <w:t>x</w:t>
-      </w:r>
-      <w:r>
-        <w:rPr>
-          <w:sz w:val="24"/>
-          <w:szCs w:val="24"/>
-        </w:rPr>
-        <w:t>82</w:t>
-      </w:r>
-      <w:r>
-        <w:rPr>
-          <w:sz w:val="24"/>
-          <w:szCs w:val="24"/>
-        </w:rPr>
-        <w:t xml:space="preserve"> +</w:t>
+        <w:t xml:space="preserve">+ </w:t>
+      </w:r>
+      <w:r>
+        <w:rPr>
+          <w:sz w:val="24"/>
+          <w:szCs w:val="24"/>
+        </w:rPr>
+        <w:t>0001</w:t>
+      </w:r>
+      <w:r>
+        <w:rPr>
+          <w:sz w:val="24"/>
+          <w:szCs w:val="24"/>
+        </w:rPr>
+        <w:t>(</w:t>
+      </w:r>
+      <w:r>
+        <w:rPr>
+          <w:rFonts w:hint="eastAsia"/>
+          <w:sz w:val="24"/>
+          <w:szCs w:val="24"/>
+        </w:rPr>
+        <w:t>矩形填充个数</w:t>
+      </w:r>
+      <w:r>
+        <w:rPr>
+          <w:sz w:val="24"/>
+          <w:szCs w:val="24"/>
+        </w:rPr>
+        <w:t>)</w:t>
       </w:r>
       <w:r>
         <w:rPr>
@@ -5534,30 +5695,87 @@
           <w:sz w:val="24"/>
           <w:szCs w:val="24"/>
         </w:rPr>
-        <w:t>0</w:t>
-      </w:r>
-      <w:r>
-        <w:rPr>
-          <w:rFonts w:hint="eastAsia"/>
-          <w:sz w:val="24"/>
-          <w:szCs w:val="24"/>
-        </w:rPr>
-        <w:t>x</w:t>
-      </w:r>
-      <w:r>
-        <w:rPr>
-          <w:sz w:val="24"/>
-          <w:szCs w:val="24"/>
-        </w:rPr>
-        <w:t>102</w:t>
-      </w:r>
-      <w:r>
-        <w:rPr>
-          <w:rFonts w:hint="eastAsia"/>
-          <w:sz w:val="24"/>
-          <w:szCs w:val="24"/>
-        </w:rPr>
-        <w:t>A</w:t>
+        <w:t xml:space="preserve">+ </w:t>
+      </w:r>
+      <w:r>
+        <w:rPr>
+          <w:rFonts w:hint="eastAsia"/>
+          <w:sz w:val="24"/>
+          <w:szCs w:val="24"/>
+        </w:rPr>
+        <w:t>左上角坐标(共4个字节</w:t>
+      </w:r>
+      <w:r>
+        <w:rPr>
+          <w:sz w:val="24"/>
+          <w:szCs w:val="24"/>
+        </w:rPr>
+        <w:t>)</w:t>
+      </w:r>
+      <w:r>
+        <w:rPr>
+          <w:sz w:val="24"/>
+          <w:szCs w:val="24"/>
+        </w:rPr>
+        <w:t xml:space="preserve"> </w:t>
+      </w:r>
+      <w:r>
+        <w:rPr>
+          <w:sz w:val="24"/>
+          <w:szCs w:val="24"/>
+        </w:rPr>
+        <w:t xml:space="preserve">+ </w:t>
+      </w:r>
+      <w:r>
+        <w:rPr>
+          <w:rFonts w:hint="eastAsia"/>
+          <w:sz w:val="24"/>
+          <w:szCs w:val="24"/>
+        </w:rPr>
+        <w:t>右下角坐标(共4个字节</w:t>
+      </w:r>
+      <w:r>
+        <w:rPr>
+          <w:sz w:val="24"/>
+          <w:szCs w:val="24"/>
+        </w:rPr>
+        <w:t>)</w:t>
+      </w:r>
+      <w:r>
+        <w:rPr>
+          <w:sz w:val="24"/>
+          <w:szCs w:val="24"/>
+        </w:rPr>
+        <w:t xml:space="preserve"> </w:t>
+      </w:r>
+      <w:r>
+        <w:rPr>
+          <w:sz w:val="24"/>
+          <w:szCs w:val="24"/>
+        </w:rPr>
+        <w:t xml:space="preserve">+ </w:t>
+      </w:r>
+      <w:r>
+        <w:rPr>
+          <w:sz w:val="24"/>
+          <w:szCs w:val="24"/>
+        </w:rPr>
+        <w:t>07</w:t>
+      </w:r>
+      <w:r>
+        <w:rPr>
+          <w:rFonts w:hint="eastAsia"/>
+          <w:sz w:val="24"/>
+          <w:szCs w:val="24"/>
+        </w:rPr>
+        <w:t>E</w:t>
+      </w:r>
+      <w:r>
+        <w:rPr>
+          <w:sz w:val="24"/>
+          <w:szCs w:val="24"/>
+        </w:rPr>
+        <w:t>8</w:t>
       </w:r>
       <w:r>
         <w:rPr>
@@ -5572,7 +5790,7 @@
           <w:sz w:val="24"/>
           <w:szCs w:val="24"/>
         </w:rPr>
-        <w:t>控件地址</w:t>
+        <w:t>填充颜色</w:t>
       </w:r>
       <w:r>
         <w:rPr>
@@ -5593,22 +5811,14 @@
           <w:sz w:val="24"/>
           <w:szCs w:val="24"/>
         </w:rPr>
-        <w:t>+ 0</w:t>
-      </w:r>
-      <w:r>
-        <w:rPr>
-          <w:rFonts w:hint="eastAsia"/>
-          <w:sz w:val="24"/>
-          <w:szCs w:val="24"/>
-        </w:rPr>
-        <w:t>x</w:t>
-      </w:r>
-      <w:r>
-        <w:rPr>
-          <w:sz w:val="24"/>
-          <w:szCs w:val="24"/>
-        </w:rPr>
-        <w:t>0004</w:t>
+        <w:t>+ FF</w:t>
+      </w:r>
+      <w:r>
+        <w:rPr>
+          <w:sz w:val="24"/>
+          <w:szCs w:val="24"/>
+        </w:rPr>
+        <w:t>00</w:t>
       </w:r>
       <w:r>
         <w:rPr>
@@ -5623,7 +5833,7 @@
           <w:sz w:val="24"/>
           <w:szCs w:val="24"/>
         </w:rPr>
-        <w:t>矩形填充</w:t>
+        <w:t>填充结束</w:t>
       </w:r>
       <w:r>
         <w:rPr>
@@ -5648,34 +5858,11 @@
       </w:r>
       <w:r>
         <w:rPr>
-          <w:sz w:val="24"/>
-          <w:szCs w:val="24"/>
-        </w:rPr>
-        <w:t>0001</w:t>
-      </w:r>
-      <w:r>
-        <w:rPr>
-          <w:sz w:val="24"/>
-          <w:szCs w:val="24"/>
-        </w:rPr>
-        <w:t>(</w:t>
-      </w:r>
-      <w:r>
-        <w:rPr>
-          <w:rFonts w:hint="eastAsia"/>
-          <w:sz w:val="24"/>
-          <w:szCs w:val="24"/>
-        </w:rPr>
-        <w:t>矩形填充个</w:t>
-      </w:r>
-      <w:r>
-        <w:rPr>
-          <w:rFonts w:hint="eastAsia"/>
-          <w:sz w:val="24"/>
-          <w:szCs w:val="24"/>
-        </w:rPr>
-        <w:lastRenderedPageBreak/>
-        <w:t>数</w:t>
+          <w:rFonts w:hint="eastAsia"/>
+          <w:sz w:val="24"/>
+          <w:szCs w:val="24"/>
+        </w:rPr>
+        <w:t>CRC校验码(高低字节互换</w:t>
       </w:r>
       <w:r>
         <w:rPr>
@@ -5686,6 +5873,8 @@
       </w:r>
       <w:r>
         <w:rPr>
+          <w:rFonts w:hint="eastAsia"/>
+          <w:color w:val="FF0000"/>
           <w:sz w:val="24"/>
           <w:szCs w:val="24"/>
         </w:rPr>
@@ -5693,196 +5882,6 @@
       </w:r>
       <w:r>
         <w:rPr>
-          <w:sz w:val="24"/>
-          <w:szCs w:val="24"/>
-        </w:rPr>
-        <w:t xml:space="preserve">+ </w:t>
-      </w:r>
-      <w:r>
-        <w:rPr>
-          <w:rFonts w:hint="eastAsia"/>
-          <w:sz w:val="24"/>
-          <w:szCs w:val="24"/>
-        </w:rPr>
-        <w:t>左上角坐标(共4个字节</w:t>
-      </w:r>
-      <w:r>
-        <w:rPr>
-          <w:sz w:val="24"/>
-          <w:szCs w:val="24"/>
-        </w:rPr>
-        <w:t>)</w:t>
-      </w:r>
-      <w:r>
-        <w:rPr>
-          <w:sz w:val="24"/>
-          <w:szCs w:val="24"/>
-        </w:rPr>
-        <w:t xml:space="preserve"> </w:t>
-      </w:r>
-      <w:r>
-        <w:rPr>
-          <w:sz w:val="24"/>
-          <w:szCs w:val="24"/>
-        </w:rPr>
-        <w:t xml:space="preserve">+ </w:t>
-      </w:r>
-      <w:r>
-        <w:rPr>
-          <w:rFonts w:hint="eastAsia"/>
-          <w:sz w:val="24"/>
-          <w:szCs w:val="24"/>
-        </w:rPr>
-        <w:t>右下角坐标(共4个字节</w:t>
-      </w:r>
-      <w:r>
-        <w:rPr>
-          <w:sz w:val="24"/>
-          <w:szCs w:val="24"/>
-        </w:rPr>
-        <w:t>)</w:t>
-      </w:r>
-      <w:r>
-        <w:rPr>
-          <w:sz w:val="24"/>
-          <w:szCs w:val="24"/>
-        </w:rPr>
-        <w:t xml:space="preserve"> </w:t>
-      </w:r>
-      <w:r>
-        <w:rPr>
-          <w:sz w:val="24"/>
-          <w:szCs w:val="24"/>
-        </w:rPr>
-        <w:t xml:space="preserve">+ </w:t>
-      </w:r>
-      <w:r>
-        <w:rPr>
-          <w:sz w:val="24"/>
-          <w:szCs w:val="24"/>
-        </w:rPr>
-        <w:t>07</w:t>
-      </w:r>
-      <w:r>
-        <w:rPr>
-          <w:rFonts w:hint="eastAsia"/>
-          <w:sz w:val="24"/>
-          <w:szCs w:val="24"/>
-        </w:rPr>
-        <w:t>E</w:t>
-      </w:r>
-      <w:r>
-        <w:rPr>
-          <w:sz w:val="24"/>
-          <w:szCs w:val="24"/>
-        </w:rPr>
-        <w:t>8</w:t>
-      </w:r>
-      <w:r>
-        <w:rPr>
-          <w:sz w:val="24"/>
-          <w:szCs w:val="24"/>
-        </w:rPr>
-        <w:t>(</w:t>
-      </w:r>
-      <w:r>
-        <w:rPr>
-          <w:rFonts w:hint="eastAsia"/>
-          <w:sz w:val="24"/>
-          <w:szCs w:val="24"/>
-        </w:rPr>
-        <w:t>填充颜色</w:t>
-      </w:r>
-      <w:r>
-        <w:rPr>
-          <w:sz w:val="24"/>
-          <w:szCs w:val="24"/>
-        </w:rPr>
-        <w:t>)</w:t>
-      </w:r>
-      <w:r>
-        <w:rPr>
-          <w:sz w:val="24"/>
-          <w:szCs w:val="24"/>
-        </w:rPr>
-        <w:t xml:space="preserve"> </w:t>
-      </w:r>
-      <w:r>
-        <w:rPr>
-          <w:sz w:val="24"/>
-          <w:szCs w:val="24"/>
-        </w:rPr>
-        <w:t>+ FF</w:t>
-      </w:r>
-      <w:r>
-        <w:rPr>
-          <w:sz w:val="24"/>
-          <w:szCs w:val="24"/>
-        </w:rPr>
-        <w:t>00</w:t>
-      </w:r>
-      <w:r>
-        <w:rPr>
-          <w:sz w:val="24"/>
-          <w:szCs w:val="24"/>
-        </w:rPr>
-        <w:t>(</w:t>
-      </w:r>
-      <w:r>
-        <w:rPr>
-          <w:rFonts w:hint="eastAsia"/>
-          <w:sz w:val="24"/>
-          <w:szCs w:val="24"/>
-        </w:rPr>
-        <w:t>填充结束</w:t>
-      </w:r>
-      <w:r>
-        <w:rPr>
-          <w:sz w:val="24"/>
-          <w:szCs w:val="24"/>
-        </w:rPr>
-        <w:t>)</w:t>
-      </w:r>
-      <w:r>
-        <w:rPr>
-          <w:sz w:val="24"/>
-          <w:szCs w:val="24"/>
-        </w:rPr>
-        <w:t xml:space="preserve"> </w:t>
-      </w:r>
-      <w:r>
-        <w:rPr>
-          <w:sz w:val="24"/>
-          <w:szCs w:val="24"/>
-        </w:rPr>
-        <w:t xml:space="preserve">+ </w:t>
-      </w:r>
-      <w:r>
-        <w:rPr>
-          <w:rFonts w:hint="eastAsia"/>
-          <w:sz w:val="24"/>
-          <w:szCs w:val="24"/>
-        </w:rPr>
-        <w:t>CRC校验码(高低字节互换</w:t>
-      </w:r>
-      <w:r>
-        <w:rPr>
-          <w:sz w:val="24"/>
-          <w:szCs w:val="24"/>
-        </w:rPr>
-        <w:t>)</w:t>
-      </w:r>
-      <w:r>
-        <w:rPr>
-          <w:rFonts w:hint="eastAsia"/>
-          <w:color w:val="FF0000"/>
-          <w:sz w:val="24"/>
-          <w:szCs w:val="24"/>
-        </w:rPr>
-        <w:t xml:space="preserve"> </w:t>
-      </w:r>
-      <w:r>
-        <w:rPr>
           <w:rFonts w:hint="eastAsia"/>
           <w:color w:val="000000" w:themeColor="text1"/>
           <w:sz w:val="24"/>
@@ -5925,15 +5924,7 @@
           <w:sz w:val="24"/>
           <w:szCs w:val="24"/>
         </w:rPr>
-        <w:t>2</w:t>
-      </w:r>
-      <w:r>
-        <w:rPr>
-          <w:color w:val="FF0000"/>
-          <w:sz w:val="24"/>
-          <w:szCs w:val="24"/>
-        </w:rPr>
-        <w:t>94</w:t>
+        <w:t>294</w:t>
       </w:r>
       <w:r>
         <w:rPr>
@@ -6024,15 +6015,7 @@
           <w:sz w:val="24"/>
           <w:szCs w:val="24"/>
         </w:rPr>
-        <w:t>混合气体左</w:t>
-      </w:r>
-      <w:r>
-        <w:rPr>
-          <w:rFonts w:hint="eastAsia"/>
-          <w:sz w:val="24"/>
-          <w:szCs w:val="24"/>
-        </w:rPr>
-        <w:t>侧流量柱填充（图形显示控件）：地址0x</w:t>
+        <w:t>混合气体左侧流量柱填充（图形显示控件）：地址0x</w:t>
       </w:r>
       <w:r>
         <w:rPr>
@@ -6047,15 +6030,7 @@
           <w:sz w:val="24"/>
           <w:szCs w:val="24"/>
         </w:rPr>
-        <w:t>B</w:t>
-      </w:r>
-      <w:r>
-        <w:rPr>
-          <w:rFonts w:hint="eastAsia"/>
-          <w:sz w:val="24"/>
-          <w:szCs w:val="24"/>
-        </w:rPr>
-        <w:t>，矩形填充指令0x</w:t>
+        <w:t>B，矩形填充指令0x</w:t>
       </w:r>
       <w:r>
         <w:rPr>
@@ -6643,23 +6618,7 @@
           <w:sz w:val="24"/>
           <w:szCs w:val="24"/>
         </w:rPr>
-        <w:t>混合气体</w:t>
-      </w:r>
-      <w:r>
-        <w:rPr>
-          <w:rFonts w:hint="eastAsia"/>
-          <w:sz w:val="24"/>
-          <w:szCs w:val="24"/>
-        </w:rPr>
-        <w:t>右</w:t>
-      </w:r>
-      <w:r>
-        <w:rPr>
-          <w:rFonts w:hint="eastAsia"/>
-          <w:sz w:val="24"/>
-          <w:szCs w:val="24"/>
-        </w:rPr>
-        <w:t>侧流量柱填充（图形显示控件）：地址0x</w:t>
+        <w:t>混合气体右侧流量柱填充（图形显示控件）：地址0x</w:t>
       </w:r>
       <w:r>
         <w:rPr>
@@ -6674,44 +6633,167 @@
           <w:sz w:val="24"/>
           <w:szCs w:val="24"/>
         </w:rPr>
+        <w:t>C，矩形填充指令0x</w:t>
+      </w:r>
+      <w:r>
+        <w:rPr>
+          <w:sz w:val="24"/>
+          <w:szCs w:val="24"/>
+        </w:rPr>
+        <w:t>5</w:t>
+      </w:r>
+      <w:r>
+        <w:rPr>
+          <w:rFonts w:hint="eastAsia"/>
+          <w:sz w:val="24"/>
+          <w:szCs w:val="24"/>
+        </w:rPr>
+        <w:t>AA</w:t>
+      </w:r>
+      <w:r>
+        <w:rPr>
+          <w:sz w:val="24"/>
+          <w:szCs w:val="24"/>
+        </w:rPr>
+        <w:t>5</w:t>
+      </w:r>
+      <w:r>
+        <w:rPr>
+          <w:sz w:val="24"/>
+          <w:szCs w:val="24"/>
+        </w:rPr>
+        <w:t xml:space="preserve"> +</w:t>
+      </w:r>
+      <w:r>
+        <w:rPr>
+          <w:sz w:val="24"/>
+          <w:szCs w:val="24"/>
+        </w:rPr>
+        <w:t xml:space="preserve"> </w:t>
+      </w:r>
+      <w:r>
+        <w:rPr>
+          <w:sz w:val="24"/>
+          <w:szCs w:val="24"/>
+        </w:rPr>
+        <w:t>0</w:t>
+      </w:r>
+      <w:r>
+        <w:rPr>
+          <w:rFonts w:hint="eastAsia"/>
+          <w:sz w:val="24"/>
+          <w:szCs w:val="24"/>
+        </w:rPr>
+        <w:t>x</w:t>
+      </w:r>
+      <w:r>
+        <w:rPr>
+          <w:sz w:val="24"/>
+          <w:szCs w:val="24"/>
+        </w:rPr>
+        <w:t>15</w:t>
+      </w:r>
+      <w:r>
+        <w:rPr>
+          <w:sz w:val="24"/>
+          <w:szCs w:val="24"/>
+        </w:rPr>
+        <w:t xml:space="preserve"> +</w:t>
+      </w:r>
+      <w:r>
+        <w:rPr>
+          <w:sz w:val="24"/>
+          <w:szCs w:val="24"/>
+        </w:rPr>
+        <w:t xml:space="preserve"> </w:t>
+      </w:r>
+      <w:r>
+        <w:rPr>
+          <w:sz w:val="24"/>
+          <w:szCs w:val="24"/>
+        </w:rPr>
+        <w:t>0</w:t>
+      </w:r>
+      <w:r>
+        <w:rPr>
+          <w:rFonts w:hint="eastAsia"/>
+          <w:sz w:val="24"/>
+          <w:szCs w:val="24"/>
+        </w:rPr>
+        <w:t>x</w:t>
+      </w:r>
+      <w:r>
+        <w:rPr>
+          <w:sz w:val="24"/>
+          <w:szCs w:val="24"/>
+        </w:rPr>
+        <w:t>82</w:t>
+      </w:r>
+      <w:r>
+        <w:rPr>
+          <w:sz w:val="24"/>
+          <w:szCs w:val="24"/>
+        </w:rPr>
+        <w:t xml:space="preserve"> +</w:t>
+      </w:r>
+      <w:r>
+        <w:rPr>
+          <w:sz w:val="24"/>
+          <w:szCs w:val="24"/>
+        </w:rPr>
+        <w:t xml:space="preserve"> </w:t>
+      </w:r>
+      <w:r>
+        <w:rPr>
+          <w:sz w:val="24"/>
+          <w:szCs w:val="24"/>
+        </w:rPr>
+        <w:t>0</w:t>
+      </w:r>
+      <w:r>
+        <w:rPr>
+          <w:rFonts w:hint="eastAsia"/>
+          <w:sz w:val="24"/>
+          <w:szCs w:val="24"/>
+        </w:rPr>
+        <w:t>x</w:t>
+      </w:r>
+      <w:r>
+        <w:rPr>
+          <w:sz w:val="24"/>
+          <w:szCs w:val="24"/>
+        </w:rPr>
+        <w:t>102</w:t>
+      </w:r>
+      <w:r>
+        <w:rPr>
+          <w:rFonts w:hint="eastAsia"/>
+          <w:sz w:val="24"/>
+          <w:szCs w:val="24"/>
+        </w:rPr>
         <w:t>C</w:t>
       </w:r>
       <w:r>
         <w:rPr>
-          <w:rFonts w:hint="eastAsia"/>
-          <w:sz w:val="24"/>
-          <w:szCs w:val="24"/>
-        </w:rPr>
-        <w:t>，矩形填充指令0x</w:t>
-      </w:r>
-      <w:r>
-        <w:rPr>
-          <w:sz w:val="24"/>
-          <w:szCs w:val="24"/>
-        </w:rPr>
-        <w:t>5</w:t>
-      </w:r>
-      <w:r>
-        <w:rPr>
-          <w:rFonts w:hint="eastAsia"/>
-          <w:sz w:val="24"/>
-          <w:szCs w:val="24"/>
-        </w:rPr>
-        <w:t>AA</w:t>
-      </w:r>
-      <w:r>
-        <w:rPr>
-          <w:sz w:val="24"/>
-          <w:szCs w:val="24"/>
-        </w:rPr>
-        <w:t>5</w:t>
-      </w:r>
-      <w:r>
-        <w:rPr>
-          <w:sz w:val="24"/>
-          <w:szCs w:val="24"/>
-        </w:rPr>
-        <w:t xml:space="preserve"> +</w:t>
+          <w:sz w:val="24"/>
+          <w:szCs w:val="24"/>
+        </w:rPr>
+        <w:t>(</w:t>
+      </w:r>
+      <w:r>
+        <w:rPr>
+          <w:rFonts w:hint="eastAsia"/>
+          <w:sz w:val="24"/>
+          <w:szCs w:val="24"/>
+        </w:rPr>
+        <w:t>控件地址</w:t>
+      </w:r>
+      <w:r>
+        <w:rPr>
+          <w:sz w:val="24"/>
+          <w:szCs w:val="24"/>
+        </w:rPr>
+        <w:t>)</w:t>
       </w:r>
       <w:r>
         <w:rPr>
@@ -6725,7 +6807,7 @@
           <w:sz w:val="24"/>
           <w:szCs w:val="24"/>
         </w:rPr>
-        <w:t>0</w:t>
+        <w:t>+ 0</w:t>
       </w:r>
       <w:r>
         <w:rPr>
@@ -6740,14 +6822,29 @@
           <w:sz w:val="24"/>
           <w:szCs w:val="24"/>
         </w:rPr>
-        <w:t>15</w:t>
-      </w:r>
-      <w:r>
-        <w:rPr>
-          <w:sz w:val="24"/>
-          <w:szCs w:val="24"/>
-        </w:rPr>
-        <w:t xml:space="preserve"> +</w:t>
+        <w:t>0004</w:t>
+      </w:r>
+      <w:r>
+        <w:rPr>
+          <w:sz w:val="24"/>
+          <w:szCs w:val="24"/>
+        </w:rPr>
+        <w:t>(</w:t>
+      </w:r>
+      <w:r>
+        <w:rPr>
+          <w:rFonts w:hint="eastAsia"/>
+          <w:sz w:val="24"/>
+          <w:szCs w:val="24"/>
+        </w:rPr>
+        <w:t>矩形填充</w:t>
+      </w:r>
+      <w:r>
+        <w:rPr>
+          <w:sz w:val="24"/>
+          <w:szCs w:val="24"/>
+        </w:rPr>
+        <w:t>)</w:t>
       </w:r>
       <w:r>
         <w:rPr>
@@ -6761,29 +6858,45 @@
           <w:sz w:val="24"/>
           <w:szCs w:val="24"/>
         </w:rPr>
-        <w:t>0</w:t>
-      </w:r>
-      <w:r>
-        <w:rPr>
-          <w:rFonts w:hint="eastAsia"/>
-          <w:sz w:val="24"/>
-          <w:szCs w:val="24"/>
-        </w:rPr>
-        <w:t>x</w:t>
-      </w:r>
-      <w:r>
-        <w:rPr>
-          <w:sz w:val="24"/>
-          <w:szCs w:val="24"/>
-        </w:rPr>
-        <w:t>82</w:t>
-      </w:r>
-      <w:r>
-        <w:rPr>
-          <w:sz w:val="24"/>
-          <w:szCs w:val="24"/>
-        </w:rPr>
-        <w:t xml:space="preserve"> +</w:t>
+        <w:t xml:space="preserve">+ </w:t>
+      </w:r>
+      <w:r>
+        <w:rPr>
+          <w:sz w:val="24"/>
+          <w:szCs w:val="24"/>
+        </w:rPr>
+        <w:t>0001</w:t>
+      </w:r>
+      <w:r>
+        <w:rPr>
+          <w:sz w:val="24"/>
+          <w:szCs w:val="24"/>
+        </w:rPr>
+        <w:t>(</w:t>
+      </w:r>
+      <w:r>
+        <w:rPr>
+          <w:rFonts w:hint="eastAsia"/>
+          <w:sz w:val="24"/>
+          <w:szCs w:val="24"/>
+        </w:rPr>
+        <w:t>矩形</w:t>
+      </w:r>
+      <w:r>
+        <w:rPr>
+          <w:rFonts w:hint="eastAsia"/>
+          <w:sz w:val="24"/>
+          <w:szCs w:val="24"/>
+        </w:rPr>
+        <w:lastRenderedPageBreak/>
+        <w:t>填充个数</w:t>
+      </w:r>
+      <w:r>
+        <w:rPr>
+          <w:sz w:val="24"/>
+          <w:szCs w:val="24"/>
+        </w:rPr>
+        <w:t>)</w:t>
       </w:r>
       <w:r>
         <w:rPr>
@@ -6797,30 +6910,87 @@
           <w:sz w:val="24"/>
           <w:szCs w:val="24"/>
         </w:rPr>
-        <w:t>0</w:t>
-      </w:r>
-      <w:r>
-        <w:rPr>
-          <w:rFonts w:hint="eastAsia"/>
-          <w:sz w:val="24"/>
-          <w:szCs w:val="24"/>
-        </w:rPr>
-        <w:t>x</w:t>
-      </w:r>
-      <w:r>
-        <w:rPr>
-          <w:sz w:val="24"/>
-          <w:szCs w:val="24"/>
-        </w:rPr>
-        <w:t>102</w:t>
-      </w:r>
-      <w:r>
-        <w:rPr>
-          <w:rFonts w:hint="eastAsia"/>
-          <w:sz w:val="24"/>
-          <w:szCs w:val="24"/>
-        </w:rPr>
-        <w:t>C</w:t>
+        <w:t xml:space="preserve">+ </w:t>
+      </w:r>
+      <w:r>
+        <w:rPr>
+          <w:rFonts w:hint="eastAsia"/>
+          <w:sz w:val="24"/>
+          <w:szCs w:val="24"/>
+        </w:rPr>
+        <w:t>左上角坐标(共4个字节</w:t>
+      </w:r>
+      <w:r>
+        <w:rPr>
+          <w:sz w:val="24"/>
+          <w:szCs w:val="24"/>
+        </w:rPr>
+        <w:t>)</w:t>
+      </w:r>
+      <w:r>
+        <w:rPr>
+          <w:sz w:val="24"/>
+          <w:szCs w:val="24"/>
+        </w:rPr>
+        <w:t xml:space="preserve"> </w:t>
+      </w:r>
+      <w:r>
+        <w:rPr>
+          <w:sz w:val="24"/>
+          <w:szCs w:val="24"/>
+        </w:rPr>
+        <w:t xml:space="preserve">+ </w:t>
+      </w:r>
+      <w:r>
+        <w:rPr>
+          <w:rFonts w:hint="eastAsia"/>
+          <w:sz w:val="24"/>
+          <w:szCs w:val="24"/>
+        </w:rPr>
+        <w:t>右下角坐标(共4个字节</w:t>
+      </w:r>
+      <w:r>
+        <w:rPr>
+          <w:sz w:val="24"/>
+          <w:szCs w:val="24"/>
+        </w:rPr>
+        <w:t>)</w:t>
+      </w:r>
+      <w:r>
+        <w:rPr>
+          <w:sz w:val="24"/>
+          <w:szCs w:val="24"/>
+        </w:rPr>
+        <w:t xml:space="preserve"> </w:t>
+      </w:r>
+      <w:r>
+        <w:rPr>
+          <w:sz w:val="24"/>
+          <w:szCs w:val="24"/>
+        </w:rPr>
+        <w:t xml:space="preserve">+ </w:t>
+      </w:r>
+      <w:r>
+        <w:rPr>
+          <w:sz w:val="24"/>
+          <w:szCs w:val="24"/>
+        </w:rPr>
+        <w:t>07</w:t>
+      </w:r>
+      <w:r>
+        <w:rPr>
+          <w:rFonts w:hint="eastAsia"/>
+          <w:sz w:val="24"/>
+          <w:szCs w:val="24"/>
+        </w:rPr>
+        <w:t>E</w:t>
+      </w:r>
+      <w:r>
+        <w:rPr>
+          <w:sz w:val="24"/>
+          <w:szCs w:val="24"/>
+        </w:rPr>
+        <w:t>8</w:t>
       </w:r>
       <w:r>
         <w:rPr>
@@ -6835,7 +7005,7 @@
           <w:sz w:val="24"/>
           <w:szCs w:val="24"/>
         </w:rPr>
-        <w:t>控件地址</w:t>
+        <w:t>填充颜色</w:t>
       </w:r>
       <w:r>
         <w:rPr>
@@ -6856,22 +7026,14 @@
           <w:sz w:val="24"/>
           <w:szCs w:val="24"/>
         </w:rPr>
-        <w:t>+ 0</w:t>
-      </w:r>
-      <w:r>
-        <w:rPr>
-          <w:rFonts w:hint="eastAsia"/>
-          <w:sz w:val="24"/>
-          <w:szCs w:val="24"/>
-        </w:rPr>
-        <w:t>x</w:t>
-      </w:r>
-      <w:r>
-        <w:rPr>
-          <w:sz w:val="24"/>
-          <w:szCs w:val="24"/>
-        </w:rPr>
-        <w:t>0004</w:t>
+        <w:t>+ FF</w:t>
+      </w:r>
+      <w:r>
+        <w:rPr>
+          <w:sz w:val="24"/>
+          <w:szCs w:val="24"/>
+        </w:rPr>
+        <w:t>00</w:t>
       </w:r>
       <w:r>
         <w:rPr>
@@ -6886,7 +7048,7 @@
           <w:sz w:val="24"/>
           <w:szCs w:val="24"/>
         </w:rPr>
-        <w:t>矩形填充</w:t>
+        <w:t>填充结束</w:t>
       </w:r>
       <w:r>
         <w:rPr>
@@ -6911,25 +7073,11 @@
       </w:r>
       <w:r>
         <w:rPr>
-          <w:sz w:val="24"/>
-          <w:szCs w:val="24"/>
-        </w:rPr>
-        <w:t>0001</w:t>
-      </w:r>
-      <w:r>
-        <w:rPr>
-          <w:sz w:val="24"/>
-          <w:szCs w:val="24"/>
-        </w:rPr>
-        <w:t>(</w:t>
-      </w:r>
-      <w:r>
-        <w:rPr>
-          <w:rFonts w:hint="eastAsia"/>
-          <w:sz w:val="24"/>
-          <w:szCs w:val="24"/>
-        </w:rPr>
-        <w:t>矩形填充个数</w:t>
+          <w:rFonts w:hint="eastAsia"/>
+          <w:sz w:val="24"/>
+          <w:szCs w:val="24"/>
+        </w:rPr>
+        <w:t>CRC校验码(高低字节互换</w:t>
       </w:r>
       <w:r>
         <w:rPr>
@@ -6940,6 +7088,8 @@
       </w:r>
       <w:r>
         <w:rPr>
+          <w:rFonts w:hint="eastAsia"/>
+          <w:color w:val="FF0000"/>
           <w:sz w:val="24"/>
           <w:szCs w:val="24"/>
         </w:rPr>
@@ -6947,196 +7097,6 @@
       </w:r>
       <w:r>
         <w:rPr>
-          <w:sz w:val="24"/>
-          <w:szCs w:val="24"/>
-        </w:rPr>
-        <w:t xml:space="preserve">+ </w:t>
-      </w:r>
-      <w:r>
-        <w:rPr>
-          <w:rFonts w:hint="eastAsia"/>
-          <w:sz w:val="24"/>
-          <w:szCs w:val="24"/>
-        </w:rPr>
-        <w:t>左上角坐标(共4个字节</w:t>
-      </w:r>
-      <w:r>
-        <w:rPr>
-          <w:sz w:val="24"/>
-          <w:szCs w:val="24"/>
-        </w:rPr>
-        <w:t>)</w:t>
-      </w:r>
-      <w:r>
-        <w:rPr>
-          <w:sz w:val="24"/>
-          <w:szCs w:val="24"/>
-        </w:rPr>
-        <w:t xml:space="preserve"> </w:t>
-      </w:r>
-      <w:r>
-        <w:rPr>
-          <w:sz w:val="24"/>
-          <w:szCs w:val="24"/>
-        </w:rPr>
-        <w:t xml:space="preserve">+ </w:t>
-      </w:r>
-      <w:r>
-        <w:rPr>
-          <w:rFonts w:hint="eastAsia"/>
-          <w:sz w:val="24"/>
-          <w:szCs w:val="24"/>
-        </w:rPr>
-        <w:t>右下角坐标(共4个字节</w:t>
-      </w:r>
-      <w:r>
-        <w:rPr>
-          <w:sz w:val="24"/>
-          <w:szCs w:val="24"/>
-        </w:rPr>
-        <w:t>)</w:t>
-      </w:r>
-      <w:r>
-        <w:rPr>
-          <w:sz w:val="24"/>
-          <w:szCs w:val="24"/>
-        </w:rPr>
-        <w:t xml:space="preserve"> </w:t>
-      </w:r>
-      <w:r>
-        <w:rPr>
-          <w:sz w:val="24"/>
-          <w:szCs w:val="24"/>
-        </w:rPr>
-        <w:t xml:space="preserve">+ </w:t>
-      </w:r>
-      <w:r>
-        <w:rPr>
-          <w:sz w:val="24"/>
-          <w:szCs w:val="24"/>
-        </w:rPr>
-        <w:t>07</w:t>
-      </w:r>
-      <w:r>
-        <w:rPr>
-          <w:rFonts w:hint="eastAsia"/>
-          <w:sz w:val="24"/>
-          <w:szCs w:val="24"/>
-        </w:rPr>
-        <w:t>E</w:t>
-      </w:r>
-      <w:r>
-        <w:rPr>
-          <w:sz w:val="24"/>
-          <w:szCs w:val="24"/>
-        </w:rPr>
-        <w:t>8</w:t>
-      </w:r>
-      <w:r>
-        <w:rPr>
-          <w:sz w:val="24"/>
-          <w:szCs w:val="24"/>
-        </w:rPr>
-        <w:t>(</w:t>
-      </w:r>
-      <w:r>
-        <w:rPr>
-          <w:rFonts w:hint="eastAsia"/>
-          <w:sz w:val="24"/>
-          <w:szCs w:val="24"/>
-        </w:rPr>
-        <w:t>填充颜色</w:t>
-      </w:r>
-      <w:r>
-        <w:rPr>
-          <w:sz w:val="24"/>
-          <w:szCs w:val="24"/>
-        </w:rPr>
-        <w:t>)</w:t>
-      </w:r>
-      <w:r>
-        <w:rPr>
-          <w:sz w:val="24"/>
-          <w:szCs w:val="24"/>
-        </w:rPr>
-        <w:t xml:space="preserve"> </w:t>
-      </w:r>
-      <w:r>
-        <w:rPr>
-          <w:sz w:val="24"/>
-          <w:szCs w:val="24"/>
-        </w:rPr>
-        <w:t>+ FF</w:t>
-      </w:r>
-      <w:r>
-        <w:rPr>
-          <w:sz w:val="24"/>
-          <w:szCs w:val="24"/>
-        </w:rPr>
-        <w:t>00</w:t>
-      </w:r>
-      <w:r>
-        <w:rPr>
-          <w:sz w:val="24"/>
-          <w:szCs w:val="24"/>
-        </w:rPr>
-        <w:t>(</w:t>
-      </w:r>
-      <w:r>
-        <w:rPr>
-          <w:rFonts w:hint="eastAsia"/>
-          <w:sz w:val="24"/>
-          <w:szCs w:val="24"/>
-        </w:rPr>
-        <w:t>填充结束</w:t>
-      </w:r>
-      <w:r>
-        <w:rPr>
-          <w:sz w:val="24"/>
-          <w:szCs w:val="24"/>
-        </w:rPr>
-        <w:t>)</w:t>
-      </w:r>
-      <w:r>
-        <w:rPr>
-          <w:sz w:val="24"/>
-          <w:szCs w:val="24"/>
-        </w:rPr>
-        <w:t xml:space="preserve"> </w:t>
-      </w:r>
-      <w:r>
-        <w:rPr>
-          <w:sz w:val="24"/>
-          <w:szCs w:val="24"/>
-        </w:rPr>
-        <w:t xml:space="preserve">+ </w:t>
-      </w:r>
-      <w:r>
-        <w:rPr>
-          <w:rFonts w:hint="eastAsia"/>
-          <w:sz w:val="24"/>
-          <w:szCs w:val="24"/>
-        </w:rPr>
-        <w:t>CRC校验码(高低字节互换</w:t>
-      </w:r>
-      <w:r>
-        <w:rPr>
-          <w:sz w:val="24"/>
-          <w:szCs w:val="24"/>
-        </w:rPr>
-        <w:t>)</w:t>
-      </w:r>
-      <w:r>
-        <w:rPr>
-          <w:rFonts w:hint="eastAsia"/>
-          <w:color w:val="FF0000"/>
-          <w:sz w:val="24"/>
-          <w:szCs w:val="24"/>
-        </w:rPr>
-        <w:t xml:space="preserve"> </w:t>
-      </w:r>
-      <w:r>
-        <w:rPr>
           <w:rFonts w:hint="eastAsia"/>
           <w:color w:val="000000" w:themeColor="text1"/>
           <w:sz w:val="24"/>
@@ -7179,15 +7139,7 @@
           <w:sz w:val="24"/>
           <w:szCs w:val="24"/>
         </w:rPr>
-        <w:t>45</w:t>
-      </w:r>
-      <w:r>
-        <w:rPr>
-          <w:color w:val="FF0000"/>
-          <w:sz w:val="24"/>
-          <w:szCs w:val="24"/>
-        </w:rPr>
-        <w:t>4</w:t>
+        <w:t>454</w:t>
       </w:r>
       <w:r>
         <w:rPr>
@@ -7221,15 +7173,7 @@
           <w:sz w:val="24"/>
           <w:szCs w:val="24"/>
         </w:rPr>
-        <w:t>4</w:t>
-      </w:r>
-      <w:r>
-        <w:rPr>
-          <w:color w:val="FF0000"/>
-          <w:sz w:val="24"/>
-          <w:szCs w:val="24"/>
-        </w:rPr>
-        <w:t>90</w:t>
+        <w:t>490</w:t>
       </w:r>
       <w:r>
         <w:rPr>
@@ -7320,22 +7264,30 @@
           <w:sz w:val="24"/>
           <w:szCs w:val="24"/>
         </w:rPr>
-        <w:t>10</w:t>
-      </w:r>
-      <w:r>
-        <w:rPr>
-          <w:sz w:val="24"/>
-          <w:szCs w:val="24"/>
-        </w:rPr>
-        <w:t>2</w:t>
-      </w:r>
-      <w:r>
-        <w:rPr>
-          <w:rFonts w:hint="eastAsia"/>
-          <w:sz w:val="24"/>
-          <w:szCs w:val="24"/>
-        </w:rPr>
-        <w:t>D</w:t>
+        <w:t>102</w:t>
+      </w:r>
+      <w:r>
+        <w:rPr>
+          <w:rFonts w:hint="eastAsia"/>
+          <w:sz w:val="24"/>
+          <w:szCs w:val="24"/>
+        </w:rPr>
+        <w:t>D，</w:t>
+      </w:r>
+      <w:r>
+        <w:rPr>
+          <w:rFonts w:hint="eastAsia"/>
+          <w:sz w:val="24"/>
+          <w:szCs w:val="24"/>
+        </w:rPr>
+        <w:t>描述指针5</w:t>
+      </w:r>
+      <w:r>
+        <w:rPr>
+          <w:sz w:val="24"/>
+          <w:szCs w:val="24"/>
+        </w:rPr>
+        <w:t>250</w:t>
       </w:r>
       <w:r>
         <w:rPr>
@@ -7351,38 +7303,7 @@
           <w:sz w:val="24"/>
           <w:szCs w:val="24"/>
         </w:rPr>
-        <w:t>描述指针5</w:t>
-      </w:r>
-      <w:r>
-        <w:rPr>
-          <w:sz w:val="24"/>
-          <w:szCs w:val="24"/>
-        </w:rPr>
-        <w:t>250</w:t>
-      </w:r>
-      <w:r>
-        <w:rPr>
-          <w:rFonts w:hint="eastAsia"/>
-          <w:sz w:val="24"/>
-          <w:szCs w:val="24"/>
-        </w:rPr>
-        <w:t>，</w:t>
-      </w:r>
-      <w:r>
-        <w:rPr>
-          <w:rFonts w:hint="eastAsia"/>
-          <w:sz w:val="24"/>
-          <w:szCs w:val="24"/>
-        </w:rPr>
-        <w:t>赋值</w:t>
-      </w:r>
-      <w:r>
-        <w:rPr>
-          <w:rFonts w:hint="eastAsia"/>
-          <w:sz w:val="24"/>
-          <w:szCs w:val="24"/>
-        </w:rPr>
-        <w:t>仅可为</w:t>
+        <w:t>赋值仅可为</w:t>
       </w:r>
       <w:r>
         <w:rPr>
@@ -7397,15 +7318,7 @@
           <w:sz w:val="24"/>
           <w:szCs w:val="24"/>
         </w:rPr>
-        <w:t>。</w:t>
-      </w:r>
-      <w:r>
-        <w:rPr>
-          <w:rFonts w:hint="eastAsia"/>
-          <w:sz w:val="24"/>
-          <w:szCs w:val="24"/>
-        </w:rPr>
-        <w:t>隐藏指令</w:t>
+        <w:t>。隐藏指令</w:t>
       </w:r>
       <w:r>
         <w:rPr>
@@ -7734,15 +7647,7 @@
           <w:sz w:val="24"/>
           <w:szCs w:val="24"/>
         </w:rPr>
-        <w:t>。</w:t>
-      </w:r>
-      <w:r>
-        <w:rPr>
-          <w:rFonts w:hint="eastAsia"/>
-          <w:sz w:val="24"/>
-          <w:szCs w:val="24"/>
-        </w:rPr>
-        <w:t>隐藏指令</w:t>
+        <w:t>。隐藏指令</w:t>
       </w:r>
       <w:r>
         <w:rPr>
@@ -7771,7 +7676,110 @@
           <w:sz w:val="24"/>
           <w:szCs w:val="24"/>
         </w:rPr>
-        <w:t>2</w:t>
+        <w:t>260</w:t>
+      </w:r>
+      <w:r>
+        <w:rPr>
+          <w:sz w:val="24"/>
+          <w:szCs w:val="24"/>
+        </w:rPr>
+        <w:t xml:space="preserve">(描述指针) </w:t>
+      </w:r>
+      <w:r>
+        <w:rPr>
+          <w:rFonts w:hint="eastAsia"/>
+          <w:sz w:val="24"/>
+          <w:szCs w:val="24"/>
+        </w:rPr>
+        <w:t>FF</w:t>
+      </w:r>
+      <w:r>
+        <w:rPr>
+          <w:sz w:val="24"/>
+          <w:szCs w:val="24"/>
+        </w:rPr>
+        <w:t>00</w:t>
+      </w:r>
+      <w:r>
+        <w:rPr>
+          <w:sz w:val="24"/>
+          <w:szCs w:val="24"/>
+        </w:rPr>
+        <w:t>(</w:t>
+      </w:r>
+      <w:r>
+        <w:rPr>
+          <w:rFonts w:hint="eastAsia"/>
+          <w:sz w:val="24"/>
+          <w:szCs w:val="24"/>
+        </w:rPr>
+        <w:t>隐藏控件</w:t>
+      </w:r>
+      <w:r>
+        <w:rPr>
+          <w:sz w:val="24"/>
+          <w:szCs w:val="24"/>
+        </w:rPr>
+        <w:t>)</w:t>
+      </w:r>
+      <w:r>
+        <w:rPr>
+          <w:sz w:val="24"/>
+          <w:szCs w:val="24"/>
+        </w:rPr>
+        <w:t xml:space="preserve"> </w:t>
+      </w:r>
+      <w:r>
+        <w:rPr>
+          <w:sz w:val="24"/>
+          <w:szCs w:val="24"/>
+        </w:rPr>
+        <w:t>0</w:t>
+      </w:r>
+      <w:r>
+        <w:rPr>
+          <w:rFonts w:hint="eastAsia"/>
+          <w:sz w:val="24"/>
+          <w:szCs w:val="24"/>
+        </w:rPr>
+        <w:t>D</w:t>
+      </w:r>
+      <w:r>
+        <w:rPr>
+          <w:sz w:val="24"/>
+          <w:szCs w:val="24"/>
+        </w:rPr>
+        <w:t>48</w:t>
+      </w:r>
+      <w:r>
+        <w:rPr>
+          <w:rFonts w:hint="eastAsia"/>
+          <w:sz w:val="24"/>
+          <w:szCs w:val="24"/>
+        </w:rPr>
+        <w:t>；显示指令</w:t>
+      </w:r>
+      <w:r>
+        <w:rPr>
+          <w:sz w:val="24"/>
+          <w:szCs w:val="24"/>
+        </w:rPr>
+        <w:t>5</w:t>
+      </w:r>
+      <w:r>
+        <w:rPr>
+          <w:rFonts w:hint="eastAsia"/>
+          <w:sz w:val="24"/>
+          <w:szCs w:val="24"/>
+        </w:rPr>
+        <w:t>AA</w:t>
+      </w:r>
+      <w:r>
+        <w:rPr>
+          <w:sz w:val="24"/>
+          <w:szCs w:val="24"/>
+        </w:rPr>
+        <w:t>5 07 82 52</w:t>
       </w:r>
       <w:r>
         <w:rPr>
@@ -7792,130 +7800,6 @@
           <w:sz w:val="24"/>
           <w:szCs w:val="24"/>
         </w:rPr>
-        <w:t xml:space="preserve">(描述指针) </w:t>
-      </w:r>
-      <w:r>
-        <w:rPr>
-          <w:rFonts w:hint="eastAsia"/>
-          <w:sz w:val="24"/>
-          <w:szCs w:val="24"/>
-        </w:rPr>
-        <w:t>FF</w:t>
-      </w:r>
-      <w:r>
-        <w:rPr>
-          <w:sz w:val="24"/>
-          <w:szCs w:val="24"/>
-        </w:rPr>
-        <w:t>00</w:t>
-      </w:r>
-      <w:r>
-        <w:rPr>
-          <w:sz w:val="24"/>
-          <w:szCs w:val="24"/>
-        </w:rPr>
-        <w:t>(</w:t>
-      </w:r>
-      <w:r>
-        <w:rPr>
-          <w:rFonts w:hint="eastAsia"/>
-          <w:sz w:val="24"/>
-          <w:szCs w:val="24"/>
-        </w:rPr>
-        <w:t>隐藏控件</w:t>
-      </w:r>
-      <w:r>
-        <w:rPr>
-          <w:sz w:val="24"/>
-          <w:szCs w:val="24"/>
-        </w:rPr>
-        <w:t>)</w:t>
-      </w:r>
-      <w:r>
-        <w:rPr>
-          <w:sz w:val="24"/>
-          <w:szCs w:val="24"/>
-        </w:rPr>
-        <w:t xml:space="preserve"> </w:t>
-      </w:r>
-      <w:r>
-        <w:rPr>
-          <w:sz w:val="24"/>
-          <w:szCs w:val="24"/>
-        </w:rPr>
-        <w:t>0</w:t>
-      </w:r>
-      <w:r>
-        <w:rPr>
-          <w:rFonts w:hint="eastAsia"/>
-          <w:sz w:val="24"/>
-          <w:szCs w:val="24"/>
-        </w:rPr>
-        <w:t>D</w:t>
-      </w:r>
-      <w:r>
-        <w:rPr>
-          <w:sz w:val="24"/>
-          <w:szCs w:val="24"/>
-        </w:rPr>
-        <w:t>4</w:t>
-      </w:r>
-      <w:r>
-        <w:rPr>
-          <w:sz w:val="24"/>
-          <w:szCs w:val="24"/>
-        </w:rPr>
-        <w:t>8</w:t>
-      </w:r>
-      <w:r>
-        <w:rPr>
-          <w:rFonts w:hint="eastAsia"/>
-          <w:sz w:val="24"/>
-          <w:szCs w:val="24"/>
-        </w:rPr>
-        <w:t>；显示指令</w:t>
-      </w:r>
-      <w:r>
-        <w:rPr>
-          <w:sz w:val="24"/>
-          <w:szCs w:val="24"/>
-        </w:rPr>
-        <w:t>5</w:t>
-      </w:r>
-      <w:r>
-        <w:rPr>
-          <w:rFonts w:hint="eastAsia"/>
-          <w:sz w:val="24"/>
-          <w:szCs w:val="24"/>
-        </w:rPr>
-        <w:t>AA</w:t>
-      </w:r>
-      <w:r>
-        <w:rPr>
-          <w:sz w:val="24"/>
-          <w:szCs w:val="24"/>
-        </w:rPr>
-        <w:t>5 07 82 52</w:t>
-      </w:r>
-      <w:r>
-        <w:rPr>
-          <w:sz w:val="24"/>
-          <w:szCs w:val="24"/>
-        </w:rPr>
-        <w:t>6</w:t>
-      </w:r>
-      <w:r>
-        <w:rPr>
-          <w:sz w:val="24"/>
-          <w:szCs w:val="24"/>
-        </w:rPr>
-        <w:t>0</w:t>
-      </w:r>
-      <w:r>
-        <w:rPr>
-          <w:sz w:val="24"/>
-          <w:szCs w:val="24"/>
-        </w:rPr>
         <w:t>(描述指针)</w:t>
       </w:r>
       <w:r>
@@ -7931,15 +7815,7 @@
           <w:sz w:val="24"/>
           <w:szCs w:val="24"/>
         </w:rPr>
-        <w:t>E</w:t>
-      </w:r>
-      <w:r>
-        <w:rPr>
-          <w:rFonts w:hint="eastAsia"/>
-          <w:sz w:val="24"/>
-          <w:szCs w:val="24"/>
-        </w:rPr>
-        <w:t>(控件地址</w:t>
+        <w:t>E(控件地址</w:t>
       </w:r>
       <w:r>
         <w:rPr>
@@ -8008,7 +7884,6 @@
           <w:sz w:val="24"/>
           <w:szCs w:val="24"/>
         </w:rPr>
-        <w:lastRenderedPageBreak/>
         <w:t>N</w:t>
       </w:r>
       <w:r>
@@ -8024,23 +7899,7 @@
           <w:sz w:val="24"/>
           <w:szCs w:val="24"/>
         </w:rPr>
-        <w:t>O浓度设定</w:t>
-      </w:r>
-      <w:r>
-        <w:rPr>
-          <w:rFonts w:hint="eastAsia"/>
-          <w:sz w:val="24"/>
-          <w:szCs w:val="24"/>
-        </w:rPr>
-        <w:t>个</w:t>
-      </w:r>
-      <w:r>
-        <w:rPr>
-          <w:rFonts w:hint="eastAsia"/>
-          <w:sz w:val="24"/>
-          <w:szCs w:val="24"/>
-        </w:rPr>
-        <w:t>位</w:t>
+        <w:t>O浓度设定个位</w:t>
       </w:r>
       <w:r>
         <w:rPr>
@@ -8071,36 +7930,14 @@
           <w:sz w:val="24"/>
           <w:szCs w:val="24"/>
         </w:rPr>
-        <w:t>F</w:t>
-      </w:r>
-      <w:r>
-        <w:rPr>
-          <w:rFonts w:hint="eastAsia"/>
-          <w:sz w:val="24"/>
-          <w:szCs w:val="24"/>
-        </w:rPr>
-        <w:t>，描述指针5</w:t>
-      </w:r>
-      <w:r>
-        <w:rPr>
-          <w:sz w:val="24"/>
-          <w:szCs w:val="24"/>
-        </w:rPr>
-        <w:t>2</w:t>
-      </w:r>
-      <w:r>
-        <w:rPr>
-          <w:sz w:val="24"/>
-          <w:szCs w:val="24"/>
-        </w:rPr>
-        <w:t>7</w:t>
-      </w:r>
-      <w:r>
-        <w:rPr>
-          <w:sz w:val="24"/>
-          <w:szCs w:val="24"/>
-        </w:rPr>
-        <w:t>0</w:t>
+        <w:t>F，描述指针5</w:t>
+      </w:r>
+      <w:r>
+        <w:rPr>
+          <w:sz w:val="24"/>
+          <w:szCs w:val="24"/>
+        </w:rPr>
+        <w:t>270</w:t>
       </w:r>
       <w:r>
         <w:rPr>
@@ -8427,15 +8264,7 @@
           <w:sz w:val="24"/>
           <w:szCs w:val="24"/>
         </w:rPr>
-        <w:t>混合气体流量</w:t>
-      </w:r>
-      <w:r>
-        <w:rPr>
-          <w:rFonts w:hint="eastAsia"/>
-          <w:sz w:val="24"/>
-          <w:szCs w:val="24"/>
-        </w:rPr>
-        <w:t>设定十位</w:t>
+        <w:t>混合气体流量设定十位</w:t>
       </w:r>
       <w:r>
         <w:rPr>
@@ -8458,7 +8287,235 @@
           <w:sz w:val="24"/>
           <w:szCs w:val="24"/>
         </w:rPr>
-        <w:t>10</w:t>
+        <w:t>1030</w:t>
+      </w:r>
+      <w:r>
+        <w:rPr>
+          <w:rFonts w:hint="eastAsia"/>
+          <w:sz w:val="24"/>
+          <w:szCs w:val="24"/>
+        </w:rPr>
+        <w:t>，描述指针5</w:t>
+      </w:r>
+      <w:r>
+        <w:rPr>
+          <w:sz w:val="24"/>
+          <w:szCs w:val="24"/>
+        </w:rPr>
+        <w:t>280</w:t>
+      </w:r>
+      <w:r>
+        <w:rPr>
+          <w:rFonts w:hint="eastAsia"/>
+          <w:sz w:val="24"/>
+          <w:szCs w:val="24"/>
+        </w:rPr>
+        <w:t>，赋值范围0</w:t>
+      </w:r>
+      <w:r>
+        <w:rPr>
+          <w:sz w:val="24"/>
+          <w:szCs w:val="24"/>
+        </w:rPr>
+        <w:t>~19(</w:t>
+      </w:r>
+      <w:r>
+        <w:rPr>
+          <w:rFonts w:hint="eastAsia"/>
+          <w:sz w:val="24"/>
+          <w:szCs w:val="24"/>
+        </w:rPr>
+        <w:t>未选中时对应0</w:t>
+      </w:r>
+      <w:r>
+        <w:rPr>
+          <w:sz w:val="24"/>
+          <w:szCs w:val="24"/>
+        </w:rPr>
+        <w:t>~9</w:t>
+      </w:r>
+      <w:r>
+        <w:rPr>
+          <w:rFonts w:hint="eastAsia"/>
+          <w:sz w:val="24"/>
+          <w:szCs w:val="24"/>
+        </w:rPr>
+        <w:t>黑色背景，选中时对应1</w:t>
+      </w:r>
+      <w:r>
+        <w:rPr>
+          <w:sz w:val="24"/>
+          <w:szCs w:val="24"/>
+        </w:rPr>
+        <w:t>0~19</w:t>
+      </w:r>
+      <w:r>
+        <w:rPr>
+          <w:rFonts w:hint="eastAsia"/>
+          <w:sz w:val="24"/>
+          <w:szCs w:val="24"/>
+        </w:rPr>
+        <w:t>灰色背景</w:t>
+      </w:r>
+      <w:r>
+        <w:rPr>
+          <w:sz w:val="24"/>
+          <w:szCs w:val="24"/>
+        </w:rPr>
+        <w:t>)</w:t>
+      </w:r>
+      <w:r>
+        <w:rPr>
+          <w:rFonts w:hint="eastAsia"/>
+          <w:sz w:val="24"/>
+          <w:szCs w:val="24"/>
+        </w:rPr>
+        <w:t>。隐藏指令</w:t>
+      </w:r>
+      <w:r>
+        <w:rPr>
+          <w:sz w:val="24"/>
+          <w:szCs w:val="24"/>
+        </w:rPr>
+        <w:t>5</w:t>
+      </w:r>
+      <w:r>
+        <w:rPr>
+          <w:rFonts w:hint="eastAsia"/>
+          <w:sz w:val="24"/>
+          <w:szCs w:val="24"/>
+        </w:rPr>
+        <w:t>AA</w:t>
+      </w:r>
+      <w:r>
+        <w:rPr>
+          <w:sz w:val="24"/>
+          <w:szCs w:val="24"/>
+        </w:rPr>
+        <w:t>5 07 82 5</w:t>
+      </w:r>
+      <w:r>
+        <w:rPr>
+          <w:sz w:val="24"/>
+          <w:szCs w:val="24"/>
+        </w:rPr>
+        <w:t>280</w:t>
+      </w:r>
+      <w:r>
+        <w:rPr>
+          <w:sz w:val="24"/>
+          <w:szCs w:val="24"/>
+        </w:rPr>
+        <w:t xml:space="preserve">(描述指针) </w:t>
+      </w:r>
+      <w:r>
+        <w:rPr>
+          <w:rFonts w:hint="eastAsia"/>
+          <w:sz w:val="24"/>
+          <w:szCs w:val="24"/>
+        </w:rPr>
+        <w:t>FF</w:t>
+      </w:r>
+      <w:r>
+        <w:rPr>
+          <w:sz w:val="24"/>
+          <w:szCs w:val="24"/>
+        </w:rPr>
+        <w:t>00</w:t>
+      </w:r>
+      <w:r>
+        <w:rPr>
+          <w:sz w:val="24"/>
+          <w:szCs w:val="24"/>
+        </w:rPr>
+        <w:t>(</w:t>
+      </w:r>
+      <w:r>
+        <w:rPr>
+          <w:rFonts w:hint="eastAsia"/>
+          <w:sz w:val="24"/>
+          <w:szCs w:val="24"/>
+        </w:rPr>
+        <w:t>隐藏控件</w:t>
+      </w:r>
+      <w:r>
+        <w:rPr>
+          <w:sz w:val="24"/>
+          <w:szCs w:val="24"/>
+        </w:rPr>
+        <w:t>)</w:t>
+      </w:r>
+      <w:r>
+        <w:rPr>
+          <w:sz w:val="24"/>
+          <w:szCs w:val="24"/>
+        </w:rPr>
+        <w:t xml:space="preserve"> </w:t>
+      </w:r>
+      <w:r>
+        <w:rPr>
+          <w:sz w:val="24"/>
+          <w:szCs w:val="24"/>
+        </w:rPr>
+        <w:t>0</w:t>
+      </w:r>
+      <w:r>
+        <w:rPr>
+          <w:rFonts w:hint="eastAsia"/>
+          <w:sz w:val="24"/>
+          <w:szCs w:val="24"/>
+        </w:rPr>
+        <w:t>CBE；显示指令</w:t>
+      </w:r>
+      <w:r>
+        <w:rPr>
+          <w:sz w:val="24"/>
+          <w:szCs w:val="24"/>
+        </w:rPr>
+        <w:t>5</w:t>
+      </w:r>
+      <w:r>
+        <w:rPr>
+          <w:rFonts w:hint="eastAsia"/>
+          <w:sz w:val="24"/>
+          <w:szCs w:val="24"/>
+        </w:rPr>
+        <w:t>AA</w:t>
+      </w:r>
+      <w:r>
+        <w:rPr>
+          <w:sz w:val="24"/>
+          <w:szCs w:val="24"/>
+        </w:rPr>
+        <w:t>5 07 82 52</w:t>
+      </w:r>
+      <w:r>
+        <w:rPr>
+          <w:sz w:val="24"/>
+          <w:szCs w:val="24"/>
+        </w:rPr>
+        <w:t>8</w:t>
+      </w:r>
+      <w:r>
+        <w:rPr>
+          <w:sz w:val="24"/>
+          <w:szCs w:val="24"/>
+        </w:rPr>
+        <w:t>0</w:t>
+      </w:r>
+      <w:r>
+        <w:rPr>
+          <w:sz w:val="24"/>
+          <w:szCs w:val="24"/>
+        </w:rPr>
+        <w:t>(描述指针)</w:t>
+      </w:r>
+      <w:r>
+        <w:rPr>
+          <w:sz w:val="24"/>
+          <w:szCs w:val="24"/>
+        </w:rPr>
+        <w:t xml:space="preserve"> 10</w:t>
       </w:r>
       <w:r>
         <w:rPr>
@@ -8473,81 +8530,7 @@
           <w:sz w:val="24"/>
           <w:szCs w:val="24"/>
         </w:rPr>
-        <w:t>，描述指针5</w:t>
-      </w:r>
-      <w:r>
-        <w:rPr>
-          <w:sz w:val="24"/>
-          <w:szCs w:val="24"/>
-        </w:rPr>
-        <w:t>2</w:t>
-      </w:r>
-      <w:r>
-        <w:rPr>
-          <w:sz w:val="24"/>
-          <w:szCs w:val="24"/>
-        </w:rPr>
-        <w:t>8</w:t>
-      </w:r>
-      <w:r>
-        <w:rPr>
-          <w:sz w:val="24"/>
-          <w:szCs w:val="24"/>
-        </w:rPr>
-        <w:t>0</w:t>
-      </w:r>
-      <w:r>
-        <w:rPr>
-          <w:rFonts w:hint="eastAsia"/>
-          <w:sz w:val="24"/>
-          <w:szCs w:val="24"/>
-        </w:rPr>
-        <w:t>，赋值范围0</w:t>
-      </w:r>
-      <w:r>
-        <w:rPr>
-          <w:sz w:val="24"/>
-          <w:szCs w:val="24"/>
-        </w:rPr>
-        <w:t>~19(</w:t>
-      </w:r>
-      <w:r>
-        <w:rPr>
-          <w:rFonts w:hint="eastAsia"/>
-          <w:sz w:val="24"/>
-          <w:szCs w:val="24"/>
-        </w:rPr>
-        <w:t>未选中时对应0</w:t>
-      </w:r>
-      <w:r>
-        <w:rPr>
-          <w:sz w:val="24"/>
-          <w:szCs w:val="24"/>
-        </w:rPr>
-        <w:t>~9</w:t>
-      </w:r>
-      <w:r>
-        <w:rPr>
-          <w:rFonts w:hint="eastAsia"/>
-          <w:sz w:val="24"/>
-          <w:szCs w:val="24"/>
-        </w:rPr>
-        <w:t>黑色背景，选中时对应1</w:t>
-      </w:r>
-      <w:r>
-        <w:rPr>
-          <w:sz w:val="24"/>
-          <w:szCs w:val="24"/>
-        </w:rPr>
-        <w:t>0~19</w:t>
-      </w:r>
-      <w:r>
-        <w:rPr>
-          <w:rFonts w:hint="eastAsia"/>
-          <w:sz w:val="24"/>
-          <w:szCs w:val="24"/>
-        </w:rPr>
-        <w:t>灰色背景</w:t>
+        <w:t>(控件地址</w:t>
       </w:r>
       <w:r>
         <w:rPr>
@@ -8558,101 +8541,6 @@
       </w:r>
       <w:r>
         <w:rPr>
-          <w:rFonts w:hint="eastAsia"/>
-          <w:sz w:val="24"/>
-          <w:szCs w:val="24"/>
-        </w:rPr>
-        <w:t>。隐藏指令</w:t>
-      </w:r>
-      <w:r>
-        <w:rPr>
-          <w:sz w:val="24"/>
-          <w:szCs w:val="24"/>
-        </w:rPr>
-        <w:t>5</w:t>
-      </w:r>
-      <w:r>
-        <w:rPr>
-          <w:rFonts w:hint="eastAsia"/>
-          <w:sz w:val="24"/>
-          <w:szCs w:val="24"/>
-        </w:rPr>
-        <w:t>AA</w:t>
-      </w:r>
-      <w:r>
-        <w:rPr>
-          <w:sz w:val="24"/>
-          <w:szCs w:val="24"/>
-        </w:rPr>
-        <w:t>5 07 82 5</w:t>
-      </w:r>
-      <w:r>
-        <w:rPr>
-          <w:sz w:val="24"/>
-          <w:szCs w:val="24"/>
-        </w:rPr>
-        <w:t>2</w:t>
-      </w:r>
-      <w:r>
-        <w:rPr>
-          <w:sz w:val="24"/>
-          <w:szCs w:val="24"/>
-        </w:rPr>
-        <w:t>8</w:t>
-      </w:r>
-      <w:r>
-        <w:rPr>
-          <w:sz w:val="24"/>
-          <w:szCs w:val="24"/>
-        </w:rPr>
-        <w:t>0</w:t>
-      </w:r>
-      <w:r>
-        <w:rPr>
-          <w:sz w:val="24"/>
-          <w:szCs w:val="24"/>
-        </w:rPr>
-        <w:t xml:space="preserve">(描述指针) </w:t>
-      </w:r>
-      <w:r>
-        <w:rPr>
-          <w:rFonts w:hint="eastAsia"/>
-          <w:sz w:val="24"/>
-          <w:szCs w:val="24"/>
-        </w:rPr>
-        <w:t>FF</w:t>
-      </w:r>
-      <w:r>
-        <w:rPr>
-          <w:sz w:val="24"/>
-          <w:szCs w:val="24"/>
-        </w:rPr>
-        <w:t>00</w:t>
-      </w:r>
-      <w:r>
-        <w:rPr>
-          <w:sz w:val="24"/>
-          <w:szCs w:val="24"/>
-        </w:rPr>
-        <w:t>(</w:t>
-      </w:r>
-      <w:r>
-        <w:rPr>
-          <w:rFonts w:hint="eastAsia"/>
-          <w:sz w:val="24"/>
-          <w:szCs w:val="24"/>
-        </w:rPr>
-        <w:t>隐藏控件</w:t>
-      </w:r>
-      <w:r>
-        <w:rPr>
-          <w:sz w:val="24"/>
-          <w:szCs w:val="24"/>
-        </w:rPr>
-        <w:t>)</w:t>
-      </w:r>
-      <w:r>
-        <w:rPr>
           <w:sz w:val="24"/>
           <w:szCs w:val="24"/>
         </w:rPr>
@@ -8663,108 +8551,6 @@
           <w:sz w:val="24"/>
           <w:szCs w:val="24"/>
         </w:rPr>
-        <w:t>0</w:t>
-      </w:r>
-      <w:r>
-        <w:rPr>
-          <w:rFonts w:hint="eastAsia"/>
-          <w:sz w:val="24"/>
-          <w:szCs w:val="24"/>
-        </w:rPr>
-        <w:t>CBE</w:t>
-      </w:r>
-      <w:r>
-        <w:rPr>
-          <w:rFonts w:hint="eastAsia"/>
-          <w:sz w:val="24"/>
-          <w:szCs w:val="24"/>
-        </w:rPr>
-        <w:t>；显示指令</w:t>
-      </w:r>
-      <w:r>
-        <w:rPr>
-          <w:sz w:val="24"/>
-          <w:szCs w:val="24"/>
-        </w:rPr>
-        <w:t>5</w:t>
-      </w:r>
-      <w:r>
-        <w:rPr>
-          <w:rFonts w:hint="eastAsia"/>
-          <w:sz w:val="24"/>
-          <w:szCs w:val="24"/>
-        </w:rPr>
-        <w:t>AA</w:t>
-      </w:r>
-      <w:r>
-        <w:rPr>
-          <w:sz w:val="24"/>
-          <w:szCs w:val="24"/>
-        </w:rPr>
-        <w:t>5 07 82 52</w:t>
-      </w:r>
-      <w:r>
-        <w:rPr>
-          <w:sz w:val="24"/>
-          <w:szCs w:val="24"/>
-        </w:rPr>
-        <w:t>8</w:t>
-      </w:r>
-      <w:r>
-        <w:rPr>
-          <w:sz w:val="24"/>
-          <w:szCs w:val="24"/>
-        </w:rPr>
-        <w:t>0</w:t>
-      </w:r>
-      <w:r>
-        <w:rPr>
-          <w:sz w:val="24"/>
-          <w:szCs w:val="24"/>
-        </w:rPr>
-        <w:t>(描述指针)</w:t>
-      </w:r>
-      <w:r>
-        <w:rPr>
-          <w:sz w:val="24"/>
-          <w:szCs w:val="24"/>
-        </w:rPr>
-        <w:t xml:space="preserve"> 10</w:t>
-      </w:r>
-      <w:r>
-        <w:rPr>
-          <w:sz w:val="24"/>
-          <w:szCs w:val="24"/>
-        </w:rPr>
-        <w:t>30</w:t>
-      </w:r>
-      <w:r>
-        <w:rPr>
-          <w:rFonts w:hint="eastAsia"/>
-          <w:sz w:val="24"/>
-          <w:szCs w:val="24"/>
-        </w:rPr>
-        <w:t>(控件地址</w:t>
-      </w:r>
-      <w:r>
-        <w:rPr>
-          <w:sz w:val="24"/>
-          <w:szCs w:val="24"/>
-        </w:rPr>
-        <w:t>)</w:t>
-      </w:r>
-      <w:r>
-        <w:rPr>
-          <w:sz w:val="24"/>
-          <w:szCs w:val="24"/>
-        </w:rPr>
-        <w:t xml:space="preserve"> </w:t>
-      </w:r>
-      <w:r>
-        <w:rPr>
-          <w:sz w:val="24"/>
-          <w:szCs w:val="24"/>
-        </w:rPr>
         <w:t>409</w:t>
       </w:r>
       <w:r>
@@ -8773,15 +8559,7 @@
           <w:sz w:val="24"/>
           <w:szCs w:val="24"/>
         </w:rPr>
-        <w:t>A</w:t>
-      </w:r>
-      <w:r>
-        <w:rPr>
-          <w:rFonts w:hint="eastAsia"/>
-          <w:sz w:val="24"/>
-          <w:szCs w:val="24"/>
-        </w:rPr>
-        <w:t>。</w:t>
+        <w:t>A。</w:t>
       </w:r>
       <w:r>
         <w:rPr>
@@ -8813,23 +8591,8 @@
           <w:sz w:val="24"/>
           <w:szCs w:val="24"/>
         </w:rPr>
-        <w:t>混合气体流量设定</w:t>
-      </w:r>
-      <w:r>
-        <w:rPr>
-          <w:rFonts w:hint="eastAsia"/>
-          <w:sz w:val="24"/>
-          <w:szCs w:val="24"/>
-        </w:rPr>
-        <w:t>个</w:t>
-      </w:r>
-      <w:r>
-        <w:rPr>
-          <w:rFonts w:hint="eastAsia"/>
-          <w:sz w:val="24"/>
-          <w:szCs w:val="24"/>
-        </w:rPr>
-        <w:t>位</w:t>
+        <w:lastRenderedPageBreak/>
+        <w:t>混合气体流量设定个位</w:t>
       </w:r>
       <w:r>
         <w:rPr>
@@ -8852,14 +8615,7 @@
           <w:sz w:val="24"/>
           <w:szCs w:val="24"/>
         </w:rPr>
-        <w:t>10</w:t>
-      </w:r>
-      <w:r>
-        <w:rPr>
-          <w:sz w:val="24"/>
-          <w:szCs w:val="24"/>
-        </w:rPr>
-        <w:t>31</w:t>
+        <w:t>1031</w:t>
       </w:r>
       <w:r>
         <w:rPr>
@@ -8874,21 +8630,7 @@
           <w:sz w:val="24"/>
           <w:szCs w:val="24"/>
         </w:rPr>
-        <w:t>2</w:t>
-      </w:r>
-      <w:r>
-        <w:rPr>
-          <w:sz w:val="24"/>
-          <w:szCs w:val="24"/>
-        </w:rPr>
-        <w:t>9</w:t>
-      </w:r>
-      <w:r>
-        <w:rPr>
-          <w:sz w:val="24"/>
-          <w:szCs w:val="24"/>
-        </w:rPr>
-        <w:t>0</w:t>
+        <w:t>290</w:t>
       </w:r>
       <w:r>
         <w:rPr>
@@ -9222,23 +8964,7 @@
           <w:sz w:val="24"/>
           <w:szCs w:val="24"/>
         </w:rPr>
-        <w:t>混合气体流量设定</w:t>
-      </w:r>
-      <w:r>
-        <w:rPr>
-          <w:rFonts w:hint="eastAsia"/>
-          <w:sz w:val="24"/>
-          <w:szCs w:val="24"/>
-        </w:rPr>
-        <w:t>小数点后一</w:t>
-      </w:r>
-      <w:r>
-        <w:rPr>
-          <w:rFonts w:hint="eastAsia"/>
-          <w:sz w:val="24"/>
-          <w:szCs w:val="24"/>
-        </w:rPr>
-        <w:t>位</w:t>
+        <w:t>混合气体流量设定小数点后一位</w:t>
       </w:r>
       <w:r>
         <w:rPr>
@@ -9261,7 +8987,15 @@
           <w:sz w:val="24"/>
           <w:szCs w:val="24"/>
         </w:rPr>
-        <w:t>103</w:t>
+        <w:t>1032</w:t>
+      </w:r>
+      <w:r>
+        <w:rPr>
+          <w:rFonts w:hint="eastAsia"/>
+          <w:sz w:val="24"/>
+          <w:szCs w:val="24"/>
+        </w:rPr>
+        <w:t>，描述指针5</w:t>
       </w:r>
       <w:r>
         <w:rPr>
@@ -9276,7 +9010,104 @@
           <w:sz w:val="24"/>
           <w:szCs w:val="24"/>
         </w:rPr>
-        <w:t>，描述指针5</w:t>
+        <w:t>A</w:t>
+      </w:r>
+      <w:r>
+        <w:rPr>
+          <w:sz w:val="24"/>
+          <w:szCs w:val="24"/>
+        </w:rPr>
+        <w:t>0</w:t>
+      </w:r>
+      <w:r>
+        <w:rPr>
+          <w:rFonts w:hint="eastAsia"/>
+          <w:sz w:val="24"/>
+          <w:szCs w:val="24"/>
+        </w:rPr>
+        <w:t>，赋值范围0</w:t>
+      </w:r>
+      <w:r>
+        <w:rPr>
+          <w:sz w:val="24"/>
+          <w:szCs w:val="24"/>
+        </w:rPr>
+        <w:t>~19(</w:t>
+      </w:r>
+      <w:r>
+        <w:rPr>
+          <w:rFonts w:hint="eastAsia"/>
+          <w:sz w:val="24"/>
+          <w:szCs w:val="24"/>
+        </w:rPr>
+        <w:t>未选中时对应0</w:t>
+      </w:r>
+      <w:r>
+        <w:rPr>
+          <w:sz w:val="24"/>
+          <w:szCs w:val="24"/>
+        </w:rPr>
+        <w:t>~9</w:t>
+      </w:r>
+      <w:r>
+        <w:rPr>
+          <w:rFonts w:hint="eastAsia"/>
+          <w:sz w:val="24"/>
+          <w:szCs w:val="24"/>
+        </w:rPr>
+        <w:t>黑色背景，选中时对应1</w:t>
+      </w:r>
+      <w:r>
+        <w:rPr>
+          <w:sz w:val="24"/>
+          <w:szCs w:val="24"/>
+        </w:rPr>
+        <w:t>0~19</w:t>
+      </w:r>
+      <w:r>
+        <w:rPr>
+          <w:rFonts w:hint="eastAsia"/>
+          <w:sz w:val="24"/>
+          <w:szCs w:val="24"/>
+        </w:rPr>
+        <w:t>灰色背景</w:t>
+      </w:r>
+      <w:r>
+        <w:rPr>
+          <w:sz w:val="24"/>
+          <w:szCs w:val="24"/>
+        </w:rPr>
+        <w:t>)</w:t>
+      </w:r>
+      <w:r>
+        <w:rPr>
+          <w:rFonts w:hint="eastAsia"/>
+          <w:sz w:val="24"/>
+          <w:szCs w:val="24"/>
+        </w:rPr>
+        <w:t>。隐藏指令</w:t>
+      </w:r>
+      <w:r>
+        <w:rPr>
+          <w:sz w:val="24"/>
+          <w:szCs w:val="24"/>
+        </w:rPr>
+        <w:t>5</w:t>
+      </w:r>
+      <w:r>
+        <w:rPr>
+          <w:rFonts w:hint="eastAsia"/>
+          <w:sz w:val="24"/>
+          <w:szCs w:val="24"/>
+        </w:rPr>
+        <w:t>AA</w:t>
+      </w:r>
+      <w:r>
+        <w:rPr>
+          <w:sz w:val="24"/>
+          <w:szCs w:val="24"/>
+        </w:rPr>
+        <w:t>5 07 82 5</w:t>
       </w:r>
       <w:r>
         <w:rPr>
@@ -9302,56 +9133,40 @@
       </w:r>
       <w:r>
         <w:rPr>
-          <w:rFonts w:hint="eastAsia"/>
-          <w:sz w:val="24"/>
-          <w:szCs w:val="24"/>
-        </w:rPr>
-        <w:t>，赋值范围0</w:t>
-      </w:r>
-      <w:r>
-        <w:rPr>
-          <w:sz w:val="24"/>
-          <w:szCs w:val="24"/>
-        </w:rPr>
-        <w:t>~19(</w:t>
-      </w:r>
-      <w:r>
-        <w:rPr>
-          <w:rFonts w:hint="eastAsia"/>
-          <w:sz w:val="24"/>
-          <w:szCs w:val="24"/>
-        </w:rPr>
-        <w:t>未选中时对应0</w:t>
-      </w:r>
-      <w:r>
-        <w:rPr>
-          <w:sz w:val="24"/>
-          <w:szCs w:val="24"/>
-        </w:rPr>
-        <w:t>~9</w:t>
-      </w:r>
-      <w:r>
-        <w:rPr>
-          <w:rFonts w:hint="eastAsia"/>
-          <w:sz w:val="24"/>
-          <w:szCs w:val="24"/>
-        </w:rPr>
-        <w:t>黑色背景，选中时对应1</w:t>
-      </w:r>
-      <w:r>
-        <w:rPr>
-          <w:sz w:val="24"/>
-          <w:szCs w:val="24"/>
-        </w:rPr>
-        <w:t>0~19</w:t>
-      </w:r>
-      <w:r>
-        <w:rPr>
-          <w:rFonts w:hint="eastAsia"/>
-          <w:sz w:val="24"/>
-          <w:szCs w:val="24"/>
-        </w:rPr>
-        <w:t>灰色背景</w:t>
+          <w:sz w:val="24"/>
+          <w:szCs w:val="24"/>
+        </w:rPr>
+        <w:t xml:space="preserve">(描述指针) </w:t>
+      </w:r>
+      <w:r>
+        <w:rPr>
+          <w:rFonts w:hint="eastAsia"/>
+          <w:sz w:val="24"/>
+          <w:szCs w:val="24"/>
+        </w:rPr>
+        <w:t>FF</w:t>
+      </w:r>
+      <w:r>
+        <w:rPr>
+          <w:sz w:val="24"/>
+          <w:szCs w:val="24"/>
+        </w:rPr>
+        <w:t>00</w:t>
+      </w:r>
+      <w:r>
+        <w:rPr>
+          <w:sz w:val="24"/>
+          <w:szCs w:val="24"/>
+        </w:rPr>
+        <w:t>(</w:t>
+      </w:r>
+      <w:r>
+        <w:rPr>
+          <w:rFonts w:hint="eastAsia"/>
+          <w:sz w:val="24"/>
+          <w:szCs w:val="24"/>
+        </w:rPr>
+        <w:t>隐藏控件</w:t>
       </w:r>
       <w:r>
         <w:rPr>
@@ -9362,11 +9177,40 @@
       </w:r>
       <w:r>
         <w:rPr>
-          <w:rFonts w:hint="eastAsia"/>
-          <w:sz w:val="24"/>
-          <w:szCs w:val="24"/>
-        </w:rPr>
-        <w:t>。隐藏指令</w:t>
+          <w:sz w:val="24"/>
+          <w:szCs w:val="24"/>
+        </w:rPr>
+        <w:t xml:space="preserve"> </w:t>
+      </w:r>
+      <w:r>
+        <w:rPr>
+          <w:sz w:val="24"/>
+          <w:szCs w:val="24"/>
+        </w:rPr>
+        <w:t>0</w:t>
+      </w:r>
+      <w:r>
+        <w:rPr>
+          <w:rFonts w:hint="eastAsia"/>
+          <w:sz w:val="24"/>
+          <w:szCs w:val="24"/>
+        </w:rPr>
+        <w:t>D</w:t>
+      </w:r>
+      <w:r>
+        <w:rPr>
+          <w:sz w:val="24"/>
+          <w:szCs w:val="24"/>
+        </w:rPr>
+        <w:t>74</w:t>
+      </w:r>
+      <w:r>
+        <w:rPr>
+          <w:rFonts w:hint="eastAsia"/>
+          <w:sz w:val="24"/>
+          <w:szCs w:val="24"/>
+        </w:rPr>
+        <w:t>；显示指令</w:t>
       </w:r>
       <w:r>
         <w:rPr>
@@ -9388,14 +9232,7 @@
           <w:sz w:val="24"/>
           <w:szCs w:val="24"/>
         </w:rPr>
-        <w:t>5 07 82 5</w:t>
-      </w:r>
-      <w:r>
-        <w:rPr>
-          <w:sz w:val="24"/>
-          <w:szCs w:val="24"/>
-        </w:rPr>
-        <w:t>2</w:t>
+        <w:t>5 07 82 52</w:t>
       </w:r>
       <w:r>
         <w:rPr>
@@ -9417,131 +9254,6 @@
           <w:sz w:val="24"/>
           <w:szCs w:val="24"/>
         </w:rPr>
-        <w:t xml:space="preserve">(描述指针) </w:t>
-      </w:r>
-      <w:r>
-        <w:rPr>
-          <w:rFonts w:hint="eastAsia"/>
-          <w:sz w:val="24"/>
-          <w:szCs w:val="24"/>
-        </w:rPr>
-        <w:t>FF</w:t>
-      </w:r>
-      <w:r>
-        <w:rPr>
-          <w:sz w:val="24"/>
-          <w:szCs w:val="24"/>
-        </w:rPr>
-        <w:t>00</w:t>
-      </w:r>
-      <w:r>
-        <w:rPr>
-          <w:sz w:val="24"/>
-          <w:szCs w:val="24"/>
-        </w:rPr>
-        <w:t>(</w:t>
-      </w:r>
-      <w:r>
-        <w:rPr>
-          <w:rFonts w:hint="eastAsia"/>
-          <w:sz w:val="24"/>
-          <w:szCs w:val="24"/>
-        </w:rPr>
-        <w:t>隐藏控件</w:t>
-      </w:r>
-      <w:r>
-        <w:rPr>
-          <w:sz w:val="24"/>
-          <w:szCs w:val="24"/>
-        </w:rPr>
-        <w:t>)</w:t>
-      </w:r>
-      <w:r>
-        <w:rPr>
-          <w:sz w:val="24"/>
-          <w:szCs w:val="24"/>
-        </w:rPr>
-        <w:t xml:space="preserve"> </w:t>
-      </w:r>
-      <w:r>
-        <w:rPr>
-          <w:sz w:val="24"/>
-          <w:szCs w:val="24"/>
-        </w:rPr>
-        <w:t>0</w:t>
-      </w:r>
-      <w:r>
-        <w:rPr>
-          <w:rFonts w:hint="eastAsia"/>
-          <w:sz w:val="24"/>
-          <w:szCs w:val="24"/>
-        </w:rPr>
-        <w:t>D</w:t>
-      </w:r>
-      <w:r>
-        <w:rPr>
-          <w:sz w:val="24"/>
-          <w:szCs w:val="24"/>
-        </w:rPr>
-        <w:t>7</w:t>
-      </w:r>
-      <w:r>
-        <w:rPr>
-          <w:sz w:val="24"/>
-          <w:szCs w:val="24"/>
-        </w:rPr>
-        <w:t>4</w:t>
-      </w:r>
-      <w:r>
-        <w:rPr>
-          <w:rFonts w:hint="eastAsia"/>
-          <w:sz w:val="24"/>
-          <w:szCs w:val="24"/>
-        </w:rPr>
-        <w:t>；显示指令</w:t>
-      </w:r>
-      <w:r>
-        <w:rPr>
-          <w:sz w:val="24"/>
-          <w:szCs w:val="24"/>
-        </w:rPr>
-        <w:t>5</w:t>
-      </w:r>
-      <w:r>
-        <w:rPr>
-          <w:rFonts w:hint="eastAsia"/>
-          <w:sz w:val="24"/>
-          <w:szCs w:val="24"/>
-        </w:rPr>
-        <w:t>AA</w:t>
-      </w:r>
-      <w:r>
-        <w:rPr>
-          <w:sz w:val="24"/>
-          <w:szCs w:val="24"/>
-        </w:rPr>
-        <w:t>5 07 82 52</w:t>
-      </w:r>
-      <w:r>
-        <w:rPr>
-          <w:rFonts w:hint="eastAsia"/>
-          <w:sz w:val="24"/>
-          <w:szCs w:val="24"/>
-        </w:rPr>
-        <w:t>A</w:t>
-      </w:r>
-      <w:r>
-        <w:rPr>
-          <w:sz w:val="24"/>
-          <w:szCs w:val="24"/>
-        </w:rPr>
-        <w:t>0</w:t>
-      </w:r>
-      <w:r>
-        <w:rPr>
-          <w:sz w:val="24"/>
-          <w:szCs w:val="24"/>
-        </w:rPr>
         <w:t>(描述指针)</w:t>
       </w:r>
       <w:r>
@@ -9556,14 +9268,7 @@
           <w:sz w:val="24"/>
           <w:szCs w:val="24"/>
         </w:rPr>
-        <w:t>3</w:t>
-      </w:r>
-      <w:r>
-        <w:rPr>
-          <w:sz w:val="24"/>
-          <w:szCs w:val="24"/>
-        </w:rPr>
-        <w:t>2</w:t>
+        <w:t>32</w:t>
       </w:r>
       <w:r>
         <w:rPr>
@@ -9623,7 +9328,6 @@
     <w:p>
       <w:pPr>
         <w:rPr>
-          <w:rFonts w:hint="eastAsia"/>
           <w:color w:val="FF0000"/>
           <w:sz w:val="24"/>
           <w:szCs w:val="24"/>
@@ -9675,24 +9379,7 @@
           <w:sz w:val="24"/>
           <w:szCs w:val="24"/>
         </w:rPr>
-        <w:lastRenderedPageBreak/>
-        <w:t>氧浓度一键校准进度条</w:t>
-      </w:r>
-      <w:r>
-        <w:rPr>
-          <w:rFonts w:hint="eastAsia"/>
-          <w:sz w:val="24"/>
-          <w:szCs w:val="24"/>
-        </w:rPr>
-        <w:t>（图形显示控件）</w:t>
-      </w:r>
-      <w:r>
-        <w:rPr>
-          <w:rFonts w:hint="eastAsia"/>
-          <w:sz w:val="24"/>
-          <w:szCs w:val="24"/>
-        </w:rPr>
-        <w:t>：地址0x</w:t>
+        <w:t>氧浓度一键校准进度条（图形显示控件）：地址0x</w:t>
       </w:r>
       <w:r>
         <w:rPr>
@@ -9707,15 +9394,7 @@
           <w:sz w:val="24"/>
           <w:szCs w:val="24"/>
         </w:rPr>
-        <w:t>，</w:t>
-      </w:r>
-      <w:r>
-        <w:rPr>
-          <w:rFonts w:hint="eastAsia"/>
-          <w:sz w:val="24"/>
-          <w:szCs w:val="24"/>
-        </w:rPr>
-        <w:t>矩形填充指令0x</w:t>
+        <w:t>，矩形填充指令0x</w:t>
       </w:r>
       <w:r>
         <w:rPr>
@@ -10128,7 +9807,6 @@
     <w:p>
       <w:pPr>
         <w:rPr>
-          <w:rFonts w:hint="eastAsia"/>
           <w:sz w:val="24"/>
           <w:szCs w:val="24"/>
         </w:rPr>
@@ -10168,7 +9846,6 @@
     <w:p>
       <w:pPr>
         <w:rPr>
-          <w:rFonts w:hint="eastAsia"/>
           <w:color w:val="FF0000"/>
           <w:sz w:val="24"/>
           <w:szCs w:val="24"/>

--- a/my backup/A6串口屏替换工程/DMG串口屏/A6新串口屏控件地址和指令集.docx
+++ b/my backup/A6串口屏替换工程/DMG串口屏/A6新串口屏控件地址和指令集.docx
@@ -919,15 +919,7 @@
           <w:sz w:val="24"/>
           <w:szCs w:val="24"/>
         </w:rPr>
-        <w:t>：</w:t>
-      </w:r>
-      <w:r>
-        <w:rPr>
-          <w:rFonts w:hint="eastAsia"/>
-          <w:sz w:val="24"/>
-          <w:szCs w:val="24"/>
-        </w:rPr>
-        <w:t>N2O压力异常；</w:t>
+        <w:t>：N2O压力异常；</w:t>
       </w:r>
     </w:p>
     <w:p>
@@ -960,15 +952,7 @@
           <w:sz w:val="24"/>
           <w:szCs w:val="24"/>
         </w:rPr>
-        <w:t>：</w:t>
-      </w:r>
-      <w:r>
-        <w:rPr>
-          <w:rFonts w:hint="eastAsia"/>
-          <w:sz w:val="24"/>
-          <w:szCs w:val="24"/>
-        </w:rPr>
-        <w:t>O2压力异常；</w:t>
+        <w:t>：O2压力异常；</w:t>
       </w:r>
     </w:p>
     <w:p>
@@ -1001,15 +985,7 @@
           <w:sz w:val="24"/>
           <w:szCs w:val="24"/>
         </w:rPr>
-        <w:t>：</w:t>
-      </w:r>
-      <w:r>
-        <w:rPr>
-          <w:rFonts w:hint="eastAsia"/>
-          <w:sz w:val="24"/>
-          <w:szCs w:val="24"/>
-        </w:rPr>
-        <w:t>电池电量不足；</w:t>
+        <w:t>：电池电量不足；</w:t>
       </w:r>
     </w:p>
     <w:p>
@@ -1042,15 +1018,7 @@
           <w:sz w:val="24"/>
           <w:szCs w:val="24"/>
         </w:rPr>
-        <w:t>：</w:t>
-      </w:r>
-      <w:r>
-        <w:rPr>
-          <w:rFonts w:hint="eastAsia"/>
-          <w:sz w:val="24"/>
-          <w:szCs w:val="24"/>
-        </w:rPr>
-        <w:t>混合气体关闭；</w:t>
+        <w:t>：混合气体关闭；</w:t>
       </w:r>
     </w:p>
     <w:p>
@@ -1083,15 +1051,7 @@
           <w:sz w:val="24"/>
           <w:szCs w:val="24"/>
         </w:rPr>
-        <w:t>：</w:t>
-      </w:r>
-      <w:r>
-        <w:rPr>
-          <w:rFonts w:hint="eastAsia"/>
-          <w:sz w:val="24"/>
-          <w:szCs w:val="24"/>
-        </w:rPr>
-        <w:t>一键纯氧中；</w:t>
+        <w:t>：一键纯氧中；</w:t>
       </w:r>
     </w:p>
     <w:p>
@@ -1124,15 +1084,7 @@
           <w:sz w:val="24"/>
           <w:szCs w:val="24"/>
         </w:rPr>
-        <w:t>：</w:t>
-      </w:r>
-      <w:r>
-        <w:rPr>
-          <w:rFonts w:hint="eastAsia"/>
-          <w:sz w:val="24"/>
-          <w:szCs w:val="24"/>
-        </w:rPr>
-        <w:t>快速供氧中；</w:t>
+        <w:t>：快速供氧中；</w:t>
       </w:r>
     </w:p>
     <w:p>
@@ -1165,15 +1117,7 @@
           <w:sz w:val="24"/>
           <w:szCs w:val="24"/>
         </w:rPr>
-        <w:t>：</w:t>
-      </w:r>
-      <w:r>
-        <w:rPr>
-          <w:rFonts w:hint="eastAsia"/>
-          <w:sz w:val="24"/>
-          <w:szCs w:val="24"/>
-        </w:rPr>
-        <w:t>氧气比例阀异常；</w:t>
+        <w:t>：氧气比例阀异常；</w:t>
       </w:r>
     </w:p>
     <w:p>
@@ -1214,15 +1158,7 @@
           <w:sz w:val="24"/>
           <w:szCs w:val="24"/>
         </w:rPr>
-        <w:t>笑</w:t>
-      </w:r>
-      <w:r>
-        <w:rPr>
-          <w:rFonts w:hint="eastAsia"/>
-          <w:sz w:val="24"/>
-          <w:szCs w:val="24"/>
-        </w:rPr>
-        <w:t>气比例阀异常；</w:t>
+        <w:t>笑气比例阀异常；</w:t>
       </w:r>
     </w:p>
     <w:p>
@@ -1255,15 +1191,7 @@
           <w:sz w:val="24"/>
           <w:szCs w:val="24"/>
         </w:rPr>
-        <w:t>：</w:t>
-      </w:r>
-      <w:r>
-        <w:rPr>
-          <w:rFonts w:hint="eastAsia"/>
-          <w:sz w:val="24"/>
-          <w:szCs w:val="24"/>
-        </w:rPr>
-        <w:t>氧气流量计脱落；</w:t>
+        <w:t>：氧气流量计脱落；</w:t>
       </w:r>
     </w:p>
     <w:p>
@@ -1271,7 +1199,6 @@
         <w:pStyle w:val="a3"/>
         <w:ind w:left="360" w:firstLineChars="0" w:firstLine="0"/>
         <w:rPr>
-          <w:rFonts w:hint="eastAsia"/>
           <w:sz w:val="24"/>
           <w:szCs w:val="24"/>
         </w:rPr>
@@ -1297,15 +1224,7 @@
           <w:sz w:val="24"/>
           <w:szCs w:val="24"/>
         </w:rPr>
-        <w:t>：</w:t>
-      </w:r>
-      <w:r>
-        <w:rPr>
-          <w:rFonts w:hint="eastAsia"/>
-          <w:sz w:val="24"/>
-          <w:szCs w:val="24"/>
-        </w:rPr>
-        <w:t>笑气流量计脱落；</w:t>
+        <w:t>：笑气流量计脱落；</w:t>
       </w:r>
     </w:p>
     <w:p>
@@ -3443,7 +3362,53 @@
           <w:sz w:val="24"/>
           <w:szCs w:val="24"/>
         </w:rPr>
-        <w:t>，无需赋值。</w:t>
+        <w:t>，</w:t>
+      </w:r>
+      <w:r>
+        <w:rPr>
+          <w:rFonts w:hint="eastAsia"/>
+          <w:sz w:val="24"/>
+          <w:szCs w:val="24"/>
+        </w:rPr>
+        <w:t>描述指针</w:t>
+      </w:r>
+      <w:r>
+        <w:rPr>
+          <w:sz w:val="24"/>
+          <w:szCs w:val="24"/>
+        </w:rPr>
+        <w:t>0</w:t>
+      </w:r>
+      <w:r>
+        <w:rPr>
+          <w:rFonts w:hint="eastAsia"/>
+          <w:sz w:val="24"/>
+          <w:szCs w:val="24"/>
+        </w:rPr>
+        <w:t>x</w:t>
+      </w:r>
+      <w:r>
+        <w:rPr>
+          <w:sz w:val="24"/>
+          <w:szCs w:val="24"/>
+        </w:rPr>
+        <w:t>51E0</w:t>
+      </w:r>
+      <w:r>
+        <w:rPr>
+          <w:rFonts w:hint="eastAsia"/>
+          <w:sz w:val="24"/>
+          <w:szCs w:val="24"/>
+        </w:rPr>
+        <w:t>，</w:t>
+      </w:r>
+      <w:r>
+        <w:rPr>
+          <w:rFonts w:hint="eastAsia"/>
+          <w:sz w:val="24"/>
+          <w:szCs w:val="24"/>
+        </w:rPr>
+        <w:t>无需赋值。</w:t>
       </w:r>
     </w:p>
     <w:p>
@@ -3455,6 +3420,7 @@
         </w:numPr>
         <w:ind w:firstLineChars="0"/>
         <w:rPr>
+          <w:rFonts w:hint="eastAsia"/>
           <w:sz w:val="24"/>
           <w:szCs w:val="24"/>
         </w:rPr>
@@ -3465,6 +3431,698 @@
           <w:sz w:val="24"/>
           <w:szCs w:val="24"/>
         </w:rPr>
+        <w:t>流量柱填充（图形显示控件）：地址0x</w:t>
+      </w:r>
+      <w:r>
+        <w:rPr>
+          <w:sz w:val="24"/>
+          <w:szCs w:val="24"/>
+        </w:rPr>
+        <w:t>1027</w:t>
+      </w:r>
+      <w:r>
+        <w:rPr>
+          <w:rFonts w:hint="eastAsia"/>
+          <w:sz w:val="24"/>
+          <w:szCs w:val="24"/>
+        </w:rPr>
+        <w:t>，描述指针</w:t>
+      </w:r>
+      <w:r>
+        <w:rPr>
+          <w:sz w:val="24"/>
+          <w:szCs w:val="24"/>
+        </w:rPr>
+        <w:t>0</w:t>
+      </w:r>
+      <w:r>
+        <w:rPr>
+          <w:rFonts w:hint="eastAsia"/>
+          <w:sz w:val="24"/>
+          <w:szCs w:val="24"/>
+        </w:rPr>
+        <w:t>x</w:t>
+      </w:r>
+      <w:r>
+        <w:rPr>
+          <w:sz w:val="24"/>
+          <w:szCs w:val="24"/>
+        </w:rPr>
+        <w:t>51</w:t>
+      </w:r>
+      <w:r>
+        <w:rPr>
+          <w:rFonts w:hint="eastAsia"/>
+          <w:sz w:val="24"/>
+          <w:szCs w:val="24"/>
+        </w:rPr>
+        <w:t>F</w:t>
+      </w:r>
+      <w:r>
+        <w:rPr>
+          <w:sz w:val="24"/>
+          <w:szCs w:val="24"/>
+        </w:rPr>
+        <w:t>0</w:t>
+      </w:r>
+      <w:r>
+        <w:rPr>
+          <w:rFonts w:hint="eastAsia"/>
+          <w:sz w:val="24"/>
+          <w:szCs w:val="24"/>
+        </w:rPr>
+        <w:t>，矩形填充指令0x</w:t>
+      </w:r>
+      <w:r>
+        <w:rPr>
+          <w:sz w:val="24"/>
+          <w:szCs w:val="24"/>
+        </w:rPr>
+        <w:t>5</w:t>
+      </w:r>
+      <w:r>
+        <w:rPr>
+          <w:rFonts w:hint="eastAsia"/>
+          <w:sz w:val="24"/>
+          <w:szCs w:val="24"/>
+        </w:rPr>
+        <w:t>AA</w:t>
+      </w:r>
+      <w:r>
+        <w:rPr>
+          <w:sz w:val="24"/>
+          <w:szCs w:val="24"/>
+        </w:rPr>
+        <w:t>5</w:t>
+      </w:r>
+      <w:r>
+        <w:rPr>
+          <w:sz w:val="24"/>
+          <w:szCs w:val="24"/>
+        </w:rPr>
+        <w:t xml:space="preserve"> +</w:t>
+      </w:r>
+      <w:r>
+        <w:rPr>
+          <w:sz w:val="24"/>
+          <w:szCs w:val="24"/>
+        </w:rPr>
+        <w:t xml:space="preserve"> </w:t>
+      </w:r>
+      <w:r>
+        <w:rPr>
+          <w:sz w:val="24"/>
+          <w:szCs w:val="24"/>
+        </w:rPr>
+        <w:t>0</w:t>
+      </w:r>
+      <w:r>
+        <w:rPr>
+          <w:rFonts w:hint="eastAsia"/>
+          <w:sz w:val="24"/>
+          <w:szCs w:val="24"/>
+        </w:rPr>
+        <w:t>x</w:t>
+      </w:r>
+      <w:r>
+        <w:rPr>
+          <w:sz w:val="24"/>
+          <w:szCs w:val="24"/>
+        </w:rPr>
+        <w:t>47 +</w:t>
+      </w:r>
+      <w:r>
+        <w:rPr>
+          <w:sz w:val="24"/>
+          <w:szCs w:val="24"/>
+        </w:rPr>
+        <w:t xml:space="preserve"> </w:t>
+      </w:r>
+      <w:r>
+        <w:rPr>
+          <w:sz w:val="24"/>
+          <w:szCs w:val="24"/>
+        </w:rPr>
+        <w:t>0</w:t>
+      </w:r>
+      <w:r>
+        <w:rPr>
+          <w:rFonts w:hint="eastAsia"/>
+          <w:sz w:val="24"/>
+          <w:szCs w:val="24"/>
+        </w:rPr>
+        <w:t>x</w:t>
+      </w:r>
+      <w:r>
+        <w:rPr>
+          <w:sz w:val="24"/>
+          <w:szCs w:val="24"/>
+        </w:rPr>
+        <w:t>82</w:t>
+      </w:r>
+      <w:r>
+        <w:rPr>
+          <w:sz w:val="24"/>
+          <w:szCs w:val="24"/>
+        </w:rPr>
+        <w:t xml:space="preserve"> +</w:t>
+      </w:r>
+      <w:r>
+        <w:rPr>
+          <w:sz w:val="24"/>
+          <w:szCs w:val="24"/>
+        </w:rPr>
+        <w:t xml:space="preserve"> </w:t>
+      </w:r>
+      <w:r>
+        <w:rPr>
+          <w:sz w:val="24"/>
+          <w:szCs w:val="24"/>
+        </w:rPr>
+        <w:t>0</w:t>
+      </w:r>
+      <w:r>
+        <w:rPr>
+          <w:rFonts w:hint="eastAsia"/>
+          <w:sz w:val="24"/>
+          <w:szCs w:val="24"/>
+        </w:rPr>
+        <w:t>x</w:t>
+      </w:r>
+      <w:r>
+        <w:rPr>
+          <w:sz w:val="24"/>
+          <w:szCs w:val="24"/>
+        </w:rPr>
+        <w:t>1027</w:t>
+      </w:r>
+      <w:r>
+        <w:rPr>
+          <w:sz w:val="24"/>
+          <w:szCs w:val="24"/>
+        </w:rPr>
+        <w:t>(</w:t>
+      </w:r>
+      <w:r>
+        <w:rPr>
+          <w:rFonts w:hint="eastAsia"/>
+          <w:sz w:val="24"/>
+          <w:szCs w:val="24"/>
+        </w:rPr>
+        <w:t>控件地址</w:t>
+      </w:r>
+      <w:r>
+        <w:rPr>
+          <w:sz w:val="24"/>
+          <w:szCs w:val="24"/>
+        </w:rPr>
+        <w:t>)</w:t>
+      </w:r>
+      <w:r>
+        <w:rPr>
+          <w:sz w:val="24"/>
+          <w:szCs w:val="24"/>
+        </w:rPr>
+        <w:t xml:space="preserve"> </w:t>
+      </w:r>
+      <w:r>
+        <w:rPr>
+          <w:sz w:val="24"/>
+          <w:szCs w:val="24"/>
+        </w:rPr>
+        <w:t>+ 0</w:t>
+      </w:r>
+      <w:r>
+        <w:rPr>
+          <w:rFonts w:hint="eastAsia"/>
+          <w:sz w:val="24"/>
+          <w:szCs w:val="24"/>
+        </w:rPr>
+        <w:t>x</w:t>
+      </w:r>
+      <w:r>
+        <w:rPr>
+          <w:sz w:val="24"/>
+          <w:szCs w:val="24"/>
+        </w:rPr>
+        <w:t>0004</w:t>
+      </w:r>
+      <w:r>
+        <w:rPr>
+          <w:sz w:val="24"/>
+          <w:szCs w:val="24"/>
+        </w:rPr>
+        <w:t>(</w:t>
+      </w:r>
+      <w:r>
+        <w:rPr>
+          <w:rFonts w:hint="eastAsia"/>
+          <w:sz w:val="24"/>
+          <w:szCs w:val="24"/>
+        </w:rPr>
+        <w:t>矩形填充</w:t>
+      </w:r>
+      <w:r>
+        <w:rPr>
+          <w:sz w:val="24"/>
+          <w:szCs w:val="24"/>
+        </w:rPr>
+        <w:t>)</w:t>
+      </w:r>
+      <w:r>
+        <w:rPr>
+          <w:sz w:val="24"/>
+          <w:szCs w:val="24"/>
+        </w:rPr>
+        <w:t xml:space="preserve"> </w:t>
+      </w:r>
+      <w:r>
+        <w:rPr>
+          <w:sz w:val="24"/>
+          <w:szCs w:val="24"/>
+        </w:rPr>
+        <w:t xml:space="preserve">+ </w:t>
+      </w:r>
+      <w:r>
+        <w:rPr>
+          <w:sz w:val="24"/>
+          <w:szCs w:val="24"/>
+        </w:rPr>
+        <w:t>000</w:t>
+      </w:r>
+      <w:r>
+        <w:rPr>
+          <w:sz w:val="24"/>
+          <w:szCs w:val="24"/>
+        </w:rPr>
+        <w:t>6(</w:t>
+      </w:r>
+      <w:r>
+        <w:rPr>
+          <w:rFonts w:hint="eastAsia"/>
+          <w:sz w:val="24"/>
+          <w:szCs w:val="24"/>
+        </w:rPr>
+        <w:t>矩形填充个数</w:t>
+      </w:r>
+      <w:r>
+        <w:rPr>
+          <w:sz w:val="24"/>
+          <w:szCs w:val="24"/>
+        </w:rPr>
+        <w:t>)</w:t>
+      </w:r>
+      <w:r>
+        <w:rPr>
+          <w:sz w:val="24"/>
+          <w:szCs w:val="24"/>
+        </w:rPr>
+        <w:t xml:space="preserve"> </w:t>
+      </w:r>
+      <w:r>
+        <w:rPr>
+          <w:sz w:val="24"/>
+          <w:szCs w:val="24"/>
+        </w:rPr>
+        <w:t xml:space="preserve">+ </w:t>
+      </w:r>
+      <w:r>
+        <w:rPr>
+          <w:rFonts w:hint="eastAsia"/>
+          <w:sz w:val="24"/>
+          <w:szCs w:val="24"/>
+        </w:rPr>
+        <w:t>第一个矩形左上角坐标(共4个字节</w:t>
+      </w:r>
+      <w:r>
+        <w:rPr>
+          <w:sz w:val="24"/>
+          <w:szCs w:val="24"/>
+        </w:rPr>
+        <w:t>)</w:t>
+      </w:r>
+      <w:r>
+        <w:rPr>
+          <w:sz w:val="24"/>
+          <w:szCs w:val="24"/>
+        </w:rPr>
+        <w:t xml:space="preserve"> </w:t>
+      </w:r>
+      <w:r>
+        <w:rPr>
+          <w:sz w:val="24"/>
+          <w:szCs w:val="24"/>
+        </w:rPr>
+        <w:t xml:space="preserve">+ </w:t>
+      </w:r>
+      <w:r>
+        <w:rPr>
+          <w:rFonts w:hint="eastAsia"/>
+          <w:sz w:val="24"/>
+          <w:szCs w:val="24"/>
+        </w:rPr>
+        <w:t>第一个矩形右下角坐标(共4个字节</w:t>
+      </w:r>
+      <w:r>
+        <w:rPr>
+          <w:sz w:val="24"/>
+          <w:szCs w:val="24"/>
+        </w:rPr>
+        <w:t>)</w:t>
+      </w:r>
+      <w:r>
+        <w:rPr>
+          <w:sz w:val="24"/>
+          <w:szCs w:val="24"/>
+        </w:rPr>
+        <w:t xml:space="preserve"> </w:t>
+      </w:r>
+      <w:r>
+        <w:rPr>
+          <w:sz w:val="24"/>
+          <w:szCs w:val="24"/>
+        </w:rPr>
+        <w:t xml:space="preserve">+ </w:t>
+      </w:r>
+      <w:r>
+        <w:rPr>
+          <w:sz w:val="24"/>
+          <w:szCs w:val="24"/>
+        </w:rPr>
+        <w:t>07</w:t>
+      </w:r>
+      <w:r>
+        <w:rPr>
+          <w:rFonts w:hint="eastAsia"/>
+          <w:sz w:val="24"/>
+          <w:szCs w:val="24"/>
+        </w:rPr>
+        <w:t>E</w:t>
+      </w:r>
+      <w:r>
+        <w:rPr>
+          <w:sz w:val="24"/>
+          <w:szCs w:val="24"/>
+        </w:rPr>
+        <w:t>8</w:t>
+      </w:r>
+      <w:r>
+        <w:rPr>
+          <w:sz w:val="24"/>
+          <w:szCs w:val="24"/>
+        </w:rPr>
+        <w:t>(</w:t>
+      </w:r>
+      <w:r>
+        <w:rPr>
+          <w:rFonts w:hint="eastAsia"/>
+          <w:sz w:val="24"/>
+          <w:szCs w:val="24"/>
+        </w:rPr>
+        <w:t>第一个矩形填充颜色</w:t>
+      </w:r>
+      <w:r>
+        <w:rPr>
+          <w:sz w:val="24"/>
+          <w:szCs w:val="24"/>
+        </w:rPr>
+        <w:t>)</w:t>
+      </w:r>
+      <w:r>
+        <w:rPr>
+          <w:sz w:val="24"/>
+          <w:szCs w:val="24"/>
+        </w:rPr>
+        <w:t xml:space="preserve"> </w:t>
+      </w:r>
+      <w:r>
+        <w:rPr>
+          <w:sz w:val="24"/>
+          <w:szCs w:val="24"/>
+        </w:rPr>
+        <w:t xml:space="preserve">+ </w:t>
+      </w:r>
+      <w:r>
+        <w:rPr>
+          <w:rFonts w:hint="eastAsia"/>
+          <w:sz w:val="24"/>
+          <w:szCs w:val="24"/>
+        </w:rPr>
+        <w:t>第二个矩形左上角坐标(共4个字节</w:t>
+      </w:r>
+      <w:r>
+        <w:rPr>
+          <w:sz w:val="24"/>
+          <w:szCs w:val="24"/>
+        </w:rPr>
+        <w:t>)</w:t>
+      </w:r>
+      <w:r>
+        <w:rPr>
+          <w:sz w:val="24"/>
+          <w:szCs w:val="24"/>
+        </w:rPr>
+        <w:t xml:space="preserve"> </w:t>
+      </w:r>
+      <w:r>
+        <w:rPr>
+          <w:sz w:val="24"/>
+          <w:szCs w:val="24"/>
+        </w:rPr>
+        <w:t xml:space="preserve">+ </w:t>
+      </w:r>
+      <w:r>
+        <w:rPr>
+          <w:rFonts w:hint="eastAsia"/>
+          <w:sz w:val="24"/>
+          <w:szCs w:val="24"/>
+        </w:rPr>
+        <w:t>第二个矩形右下角坐标(共4个字节</w:t>
+      </w:r>
+      <w:r>
+        <w:rPr>
+          <w:sz w:val="24"/>
+          <w:szCs w:val="24"/>
+        </w:rPr>
+        <w:t>)</w:t>
+      </w:r>
+      <w:r>
+        <w:rPr>
+          <w:sz w:val="24"/>
+          <w:szCs w:val="24"/>
+        </w:rPr>
+        <w:t xml:space="preserve"> </w:t>
+      </w:r>
+      <w:r>
+        <w:rPr>
+          <w:sz w:val="24"/>
+          <w:szCs w:val="24"/>
+        </w:rPr>
+        <w:t xml:space="preserve">+ </w:t>
+      </w:r>
+      <w:r>
+        <w:rPr>
+          <w:sz w:val="24"/>
+          <w:szCs w:val="24"/>
+        </w:rPr>
+        <w:t>07</w:t>
+      </w:r>
+      <w:r>
+        <w:rPr>
+          <w:rFonts w:hint="eastAsia"/>
+          <w:sz w:val="24"/>
+          <w:szCs w:val="24"/>
+        </w:rPr>
+        <w:t>E</w:t>
+      </w:r>
+      <w:r>
+        <w:rPr>
+          <w:sz w:val="24"/>
+          <w:szCs w:val="24"/>
+        </w:rPr>
+        <w:t>8</w:t>
+      </w:r>
+      <w:r>
+        <w:rPr>
+          <w:sz w:val="24"/>
+          <w:szCs w:val="24"/>
+        </w:rPr>
+        <w:t>(</w:t>
+      </w:r>
+      <w:r>
+        <w:rPr>
+          <w:rFonts w:hint="eastAsia"/>
+          <w:sz w:val="24"/>
+          <w:szCs w:val="24"/>
+        </w:rPr>
+        <w:t>第二个矩形填充颜色</w:t>
+      </w:r>
+      <w:r>
+        <w:rPr>
+          <w:sz w:val="24"/>
+          <w:szCs w:val="24"/>
+        </w:rPr>
+        <w:t xml:space="preserve">) + </w:t>
+      </w:r>
+      <w:r>
+        <w:rPr>
+          <w:rFonts w:hint="eastAsia"/>
+          <w:sz w:val="24"/>
+          <w:szCs w:val="24"/>
+        </w:rPr>
+        <w:t>……</w:t>
+      </w:r>
+      <w:r>
+        <w:rPr>
+          <w:sz w:val="24"/>
+          <w:szCs w:val="24"/>
+        </w:rPr>
+        <w:t xml:space="preserve"> + FF</w:t>
+      </w:r>
+      <w:r>
+        <w:rPr>
+          <w:sz w:val="24"/>
+          <w:szCs w:val="24"/>
+        </w:rPr>
+        <w:t xml:space="preserve">00 </w:t>
+      </w:r>
+      <w:r>
+        <w:rPr>
+          <w:sz w:val="24"/>
+          <w:szCs w:val="24"/>
+        </w:rPr>
+        <w:t xml:space="preserve">+ </w:t>
+      </w:r>
+      <w:r>
+        <w:rPr>
+          <w:rFonts w:hint="eastAsia"/>
+          <w:sz w:val="24"/>
+          <w:szCs w:val="24"/>
+        </w:rPr>
+        <w:t>CRC校验码(高低字节互换</w:t>
+      </w:r>
+      <w:r>
+        <w:rPr>
+          <w:sz w:val="24"/>
+          <w:szCs w:val="24"/>
+        </w:rPr>
+        <w:t>)</w:t>
+      </w:r>
+      <w:r>
+        <w:rPr>
+          <w:rFonts w:hint="eastAsia"/>
+          <w:sz w:val="24"/>
+          <w:szCs w:val="24"/>
+        </w:rPr>
+        <w:t>。O</w:t>
+      </w:r>
+      <w:r>
+        <w:rPr>
+          <w:sz w:val="24"/>
+          <w:szCs w:val="24"/>
+        </w:rPr>
+        <w:t>2</w:t>
+      </w:r>
+      <w:r>
+        <w:rPr>
+          <w:rFonts w:hint="eastAsia"/>
+          <w:sz w:val="24"/>
+          <w:szCs w:val="24"/>
+        </w:rPr>
+        <w:t>左侧流量柱</w:t>
+      </w:r>
+      <w:r>
+        <w:rPr>
+          <w:rFonts w:hint="eastAsia"/>
+          <w:color w:val="FF0000"/>
+          <w:sz w:val="24"/>
+          <w:szCs w:val="24"/>
+        </w:rPr>
+        <w:t>左上角坐标（5</w:t>
+      </w:r>
+      <w:r>
+        <w:rPr>
+          <w:color w:val="FF0000"/>
+          <w:sz w:val="24"/>
+          <w:szCs w:val="24"/>
+        </w:rPr>
+        <w:t>2</w:t>
+      </w:r>
+      <w:r>
+        <w:rPr>
+          <w:rFonts w:hint="eastAsia"/>
+          <w:color w:val="FF0000"/>
+          <w:sz w:val="24"/>
+          <w:szCs w:val="24"/>
+        </w:rPr>
+        <w:t>，2</w:t>
+      </w:r>
+      <w:r>
+        <w:rPr>
+          <w:color w:val="FF0000"/>
+          <w:sz w:val="24"/>
+          <w:szCs w:val="24"/>
+        </w:rPr>
+        <w:t>35</w:t>
+      </w:r>
+      <w:r>
+        <w:rPr>
+          <w:rFonts w:hint="eastAsia"/>
+          <w:color w:val="FF0000"/>
+          <w:sz w:val="24"/>
+          <w:szCs w:val="24"/>
+        </w:rPr>
+        <w:t>），右下角坐标（8</w:t>
+      </w:r>
+      <w:r>
+        <w:rPr>
+          <w:color w:val="FF0000"/>
+          <w:sz w:val="24"/>
+          <w:szCs w:val="24"/>
+        </w:rPr>
+        <w:t>8</w:t>
+      </w:r>
+      <w:r>
+        <w:rPr>
+          <w:rFonts w:hint="eastAsia"/>
+          <w:color w:val="FF0000"/>
+          <w:sz w:val="24"/>
+          <w:szCs w:val="24"/>
+        </w:rPr>
+        <w:t>，5</w:t>
+      </w:r>
+      <w:r>
+        <w:rPr>
+          <w:color w:val="FF0000"/>
+          <w:sz w:val="24"/>
+          <w:szCs w:val="24"/>
+        </w:rPr>
+        <w:t>98</w:t>
+      </w:r>
+      <w:r>
+        <w:rPr>
+          <w:rFonts w:hint="eastAsia"/>
+          <w:color w:val="FF0000"/>
+          <w:sz w:val="24"/>
+          <w:szCs w:val="24"/>
+        </w:rPr>
+        <w:t>）</w:t>
+      </w:r>
+      <w:r>
+        <w:rPr>
+          <w:rFonts w:hint="eastAsia"/>
+          <w:color w:val="FF0000"/>
+          <w:sz w:val="24"/>
+          <w:szCs w:val="24"/>
+        </w:rPr>
+        <w:t>。</w:t>
+      </w:r>
+      <w:r>
+        <w:rPr>
+          <w:rFonts w:hint="eastAsia"/>
+          <w:sz w:val="24"/>
+          <w:szCs w:val="24"/>
+        </w:rPr>
         <w:t>O</w:t>
       </w:r>
       <w:r>
@@ -3480,446 +4138,99 @@
           <w:sz w:val="24"/>
           <w:szCs w:val="24"/>
         </w:rPr>
-        <w:t>左侧流量柱填充（图形显示控件）：地址0x</w:t>
-      </w:r>
-      <w:r>
-        <w:rPr>
-          <w:sz w:val="24"/>
-          <w:szCs w:val="24"/>
-        </w:rPr>
-        <w:t>1027</w:t>
-      </w:r>
-      <w:r>
-        <w:rPr>
-          <w:rFonts w:hint="eastAsia"/>
-          <w:sz w:val="24"/>
-          <w:szCs w:val="24"/>
-        </w:rPr>
-        <w:t>，矩形填充指令0x</w:t>
-      </w:r>
-      <w:r>
-        <w:rPr>
-          <w:sz w:val="24"/>
-          <w:szCs w:val="24"/>
-        </w:rPr>
-        <w:t>5</w:t>
-      </w:r>
-      <w:r>
-        <w:rPr>
-          <w:rFonts w:hint="eastAsia"/>
-          <w:sz w:val="24"/>
-          <w:szCs w:val="24"/>
-        </w:rPr>
-        <w:t>AA</w:t>
-      </w:r>
-      <w:r>
-        <w:rPr>
-          <w:sz w:val="24"/>
-          <w:szCs w:val="24"/>
-        </w:rPr>
-        <w:t>5</w:t>
-      </w:r>
-      <w:r>
-        <w:rPr>
-          <w:sz w:val="24"/>
-          <w:szCs w:val="24"/>
-        </w:rPr>
-        <w:t xml:space="preserve"> +</w:t>
-      </w:r>
-      <w:r>
-        <w:rPr>
-          <w:sz w:val="24"/>
-          <w:szCs w:val="24"/>
-        </w:rPr>
-        <w:t xml:space="preserve"> </w:t>
-      </w:r>
-      <w:r>
-        <w:rPr>
-          <w:sz w:val="24"/>
-          <w:szCs w:val="24"/>
-        </w:rPr>
-        <w:t>0</w:t>
-      </w:r>
-      <w:r>
-        <w:rPr>
-          <w:rFonts w:hint="eastAsia"/>
-          <w:sz w:val="24"/>
-          <w:szCs w:val="24"/>
-        </w:rPr>
-        <w:t>x</w:t>
-      </w:r>
-      <w:r>
-        <w:rPr>
-          <w:sz w:val="24"/>
-          <w:szCs w:val="24"/>
-        </w:rPr>
-        <w:t>15</w:t>
-      </w:r>
-      <w:r>
-        <w:rPr>
-          <w:sz w:val="24"/>
-          <w:szCs w:val="24"/>
-        </w:rPr>
-        <w:t xml:space="preserve"> +</w:t>
-      </w:r>
-      <w:r>
-        <w:rPr>
-          <w:sz w:val="24"/>
-          <w:szCs w:val="24"/>
-        </w:rPr>
-        <w:t xml:space="preserve"> </w:t>
-      </w:r>
-      <w:r>
-        <w:rPr>
-          <w:sz w:val="24"/>
-          <w:szCs w:val="24"/>
-        </w:rPr>
-        <w:t>0</w:t>
-      </w:r>
-      <w:r>
-        <w:rPr>
-          <w:rFonts w:hint="eastAsia"/>
-          <w:sz w:val="24"/>
-          <w:szCs w:val="24"/>
-        </w:rPr>
-        <w:t>x</w:t>
-      </w:r>
-      <w:r>
-        <w:rPr>
-          <w:sz w:val="24"/>
-          <w:szCs w:val="24"/>
-        </w:rPr>
-        <w:t>82</w:t>
-      </w:r>
-      <w:r>
-        <w:rPr>
-          <w:sz w:val="24"/>
-          <w:szCs w:val="24"/>
-        </w:rPr>
-        <w:t xml:space="preserve"> +</w:t>
-      </w:r>
-      <w:r>
-        <w:rPr>
-          <w:sz w:val="24"/>
-          <w:szCs w:val="24"/>
-        </w:rPr>
-        <w:t xml:space="preserve"> </w:t>
-      </w:r>
-      <w:r>
-        <w:rPr>
-          <w:sz w:val="24"/>
-          <w:szCs w:val="24"/>
-        </w:rPr>
-        <w:t>0</w:t>
-      </w:r>
-      <w:r>
-        <w:rPr>
-          <w:rFonts w:hint="eastAsia"/>
-          <w:sz w:val="24"/>
-          <w:szCs w:val="24"/>
-        </w:rPr>
-        <w:t>x</w:t>
-      </w:r>
-      <w:r>
-        <w:rPr>
-          <w:sz w:val="24"/>
-          <w:szCs w:val="24"/>
-        </w:rPr>
-        <w:t>1027</w:t>
-      </w:r>
-      <w:r>
-        <w:rPr>
-          <w:sz w:val="24"/>
-          <w:szCs w:val="24"/>
-        </w:rPr>
-        <w:t>(</w:t>
-      </w:r>
-      <w:r>
-        <w:rPr>
-          <w:rFonts w:hint="eastAsia"/>
-          <w:sz w:val="24"/>
-          <w:szCs w:val="24"/>
-        </w:rPr>
-        <w:t>控件</w:t>
-      </w:r>
-      <w:r>
-        <w:rPr>
-          <w:rFonts w:hint="eastAsia"/>
-          <w:sz w:val="24"/>
-          <w:szCs w:val="24"/>
-        </w:rPr>
-        <w:t>地址</w:t>
-      </w:r>
-      <w:r>
-        <w:rPr>
-          <w:sz w:val="24"/>
-          <w:szCs w:val="24"/>
-        </w:rPr>
-        <w:t>)</w:t>
-      </w:r>
-      <w:r>
-        <w:rPr>
-          <w:sz w:val="24"/>
-          <w:szCs w:val="24"/>
-        </w:rPr>
-        <w:t xml:space="preserve"> </w:t>
-      </w:r>
-      <w:r>
-        <w:rPr>
-          <w:sz w:val="24"/>
-          <w:szCs w:val="24"/>
-        </w:rPr>
-        <w:t>+ 0</w:t>
-      </w:r>
-      <w:r>
-        <w:rPr>
-          <w:rFonts w:hint="eastAsia"/>
-          <w:sz w:val="24"/>
-          <w:szCs w:val="24"/>
-        </w:rPr>
-        <w:t>x</w:t>
-      </w:r>
-      <w:r>
-        <w:rPr>
-          <w:sz w:val="24"/>
-          <w:szCs w:val="24"/>
-        </w:rPr>
-        <w:t>0004</w:t>
-      </w:r>
-      <w:r>
-        <w:rPr>
-          <w:sz w:val="24"/>
-          <w:szCs w:val="24"/>
-        </w:rPr>
-        <w:t>(</w:t>
-      </w:r>
-      <w:r>
-        <w:rPr>
-          <w:rFonts w:hint="eastAsia"/>
-          <w:sz w:val="24"/>
-          <w:szCs w:val="24"/>
-        </w:rPr>
-        <w:t>矩形填充</w:t>
-      </w:r>
-      <w:r>
-        <w:rPr>
-          <w:sz w:val="24"/>
-          <w:szCs w:val="24"/>
-        </w:rPr>
-        <w:t>)</w:t>
-      </w:r>
-      <w:r>
-        <w:rPr>
-          <w:sz w:val="24"/>
-          <w:szCs w:val="24"/>
-        </w:rPr>
-        <w:t xml:space="preserve"> </w:t>
-      </w:r>
-      <w:r>
-        <w:rPr>
-          <w:sz w:val="24"/>
-          <w:szCs w:val="24"/>
-        </w:rPr>
-        <w:t xml:space="preserve">+ </w:t>
-      </w:r>
-      <w:r>
-        <w:rPr>
-          <w:sz w:val="24"/>
-          <w:szCs w:val="24"/>
-        </w:rPr>
-        <w:t>0001</w:t>
-      </w:r>
-      <w:r>
-        <w:rPr>
-          <w:sz w:val="24"/>
-          <w:szCs w:val="24"/>
-        </w:rPr>
-        <w:t>(</w:t>
-      </w:r>
-      <w:r>
-        <w:rPr>
-          <w:rFonts w:hint="eastAsia"/>
-          <w:sz w:val="24"/>
-          <w:szCs w:val="24"/>
-        </w:rPr>
-        <w:t>矩形填充个数</w:t>
-      </w:r>
-      <w:r>
-        <w:rPr>
-          <w:sz w:val="24"/>
-          <w:szCs w:val="24"/>
-        </w:rPr>
-        <w:t>)</w:t>
-      </w:r>
-      <w:r>
-        <w:rPr>
-          <w:sz w:val="24"/>
-          <w:szCs w:val="24"/>
-        </w:rPr>
-        <w:t xml:space="preserve"> </w:t>
-      </w:r>
-      <w:r>
-        <w:rPr>
-          <w:sz w:val="24"/>
-          <w:szCs w:val="24"/>
-        </w:rPr>
-        <w:t xml:space="preserve">+ </w:t>
-      </w:r>
-      <w:r>
-        <w:rPr>
-          <w:rFonts w:hint="eastAsia"/>
-          <w:sz w:val="24"/>
-          <w:szCs w:val="24"/>
-        </w:rPr>
-        <w:t>左上角坐标(共4个字节</w:t>
-      </w:r>
-      <w:r>
-        <w:rPr>
-          <w:sz w:val="24"/>
-          <w:szCs w:val="24"/>
-        </w:rPr>
-        <w:t>)</w:t>
-      </w:r>
-      <w:r>
-        <w:rPr>
-          <w:sz w:val="24"/>
-          <w:szCs w:val="24"/>
-        </w:rPr>
-        <w:t xml:space="preserve"> </w:t>
-      </w:r>
-      <w:r>
-        <w:rPr>
-          <w:sz w:val="24"/>
-          <w:szCs w:val="24"/>
-        </w:rPr>
-        <w:t xml:space="preserve">+ </w:t>
-      </w:r>
-      <w:r>
-        <w:rPr>
-          <w:rFonts w:hint="eastAsia"/>
-          <w:sz w:val="24"/>
-          <w:szCs w:val="24"/>
-        </w:rPr>
-        <w:t>右下角坐标(共4个字节</w:t>
-      </w:r>
-      <w:r>
-        <w:rPr>
-          <w:sz w:val="24"/>
-          <w:szCs w:val="24"/>
-        </w:rPr>
-        <w:t>)</w:t>
-      </w:r>
-      <w:r>
-        <w:rPr>
-          <w:sz w:val="24"/>
-          <w:szCs w:val="24"/>
-        </w:rPr>
-        <w:t xml:space="preserve"> </w:t>
-      </w:r>
-      <w:r>
-        <w:rPr>
-          <w:sz w:val="24"/>
-          <w:szCs w:val="24"/>
-        </w:rPr>
-        <w:t xml:space="preserve">+ </w:t>
-      </w:r>
-      <w:r>
-        <w:rPr>
-          <w:sz w:val="24"/>
-          <w:szCs w:val="24"/>
-        </w:rPr>
-        <w:t>07</w:t>
-      </w:r>
-      <w:r>
-        <w:rPr>
-          <w:rFonts w:hint="eastAsia"/>
-          <w:sz w:val="24"/>
-          <w:szCs w:val="24"/>
-        </w:rPr>
-        <w:t>E</w:t>
-      </w:r>
-      <w:r>
-        <w:rPr>
-          <w:sz w:val="24"/>
-          <w:szCs w:val="24"/>
-        </w:rPr>
-        <w:t>8</w:t>
-      </w:r>
-      <w:r>
-        <w:rPr>
-          <w:sz w:val="24"/>
-          <w:szCs w:val="24"/>
-        </w:rPr>
-        <w:t>(</w:t>
-      </w:r>
-      <w:r>
-        <w:rPr>
-          <w:rFonts w:hint="eastAsia"/>
-          <w:sz w:val="24"/>
-          <w:szCs w:val="24"/>
-        </w:rPr>
-        <w:t>填充颜色</w:t>
-      </w:r>
-      <w:r>
-        <w:rPr>
-          <w:sz w:val="24"/>
-          <w:szCs w:val="24"/>
-        </w:rPr>
-        <w:t>)</w:t>
-      </w:r>
-      <w:r>
-        <w:rPr>
-          <w:sz w:val="24"/>
-          <w:szCs w:val="24"/>
-        </w:rPr>
-        <w:t xml:space="preserve"> </w:t>
-      </w:r>
-      <w:r>
-        <w:rPr>
-          <w:sz w:val="24"/>
-          <w:szCs w:val="24"/>
-        </w:rPr>
-        <w:t xml:space="preserve">+ </w:t>
-      </w:r>
-      <w:r>
-        <w:rPr>
-          <w:sz w:val="24"/>
-          <w:szCs w:val="24"/>
-        </w:rPr>
-        <w:t>FF</w:t>
-      </w:r>
-      <w:r>
-        <w:rPr>
-          <w:sz w:val="24"/>
-          <w:szCs w:val="24"/>
-        </w:rPr>
-        <w:t xml:space="preserve">00 </w:t>
-      </w:r>
-      <w:r>
-        <w:rPr>
-          <w:sz w:val="24"/>
-          <w:szCs w:val="24"/>
-        </w:rPr>
-        <w:t xml:space="preserve">+ </w:t>
-      </w:r>
-      <w:r>
-        <w:rPr>
-          <w:rFonts w:hint="eastAsia"/>
-          <w:sz w:val="24"/>
-          <w:szCs w:val="24"/>
-        </w:rPr>
-        <w:t>CRC校验码(高低字节互换</w:t>
-      </w:r>
-      <w:r>
-        <w:rPr>
-          <w:sz w:val="24"/>
-          <w:szCs w:val="24"/>
-        </w:rPr>
-        <w:t>)</w:t>
-      </w:r>
-      <w:r>
-        <w:rPr>
-          <w:rFonts w:hint="eastAsia"/>
+        <w:t>右侧流量柱</w:t>
+      </w:r>
+      <w:r>
+        <w:rPr>
+          <w:rFonts w:hint="eastAsia"/>
+          <w:color w:val="FF0000"/>
+          <w:sz w:val="24"/>
+          <w:szCs w:val="24"/>
+        </w:rPr>
+        <w:t>左上角坐标（</w:t>
+      </w:r>
+      <w:r>
+        <w:rPr>
+          <w:color w:val="FF0000"/>
+          <w:sz w:val="24"/>
+          <w:szCs w:val="24"/>
+        </w:rPr>
+        <w:t>123</w:t>
+      </w:r>
+      <w:r>
+        <w:rPr>
+          <w:rFonts w:hint="eastAsia"/>
+          <w:color w:val="FF0000"/>
+          <w:sz w:val="24"/>
+          <w:szCs w:val="24"/>
+        </w:rPr>
+        <w:t>，2</w:t>
+      </w:r>
+      <w:r>
+        <w:rPr>
+          <w:color w:val="FF0000"/>
+          <w:sz w:val="24"/>
+          <w:szCs w:val="24"/>
+        </w:rPr>
+        <w:t>35</w:t>
+      </w:r>
+      <w:r>
+        <w:rPr>
+          <w:rFonts w:hint="eastAsia"/>
+          <w:color w:val="FF0000"/>
+          <w:sz w:val="24"/>
+          <w:szCs w:val="24"/>
+        </w:rPr>
+        <w:t>），右</w:t>
+      </w:r>
+      <w:r>
+        <w:rPr>
+          <w:rFonts w:hint="eastAsia"/>
+          <w:color w:val="FF0000"/>
+          <w:sz w:val="24"/>
+          <w:szCs w:val="24"/>
+        </w:rPr>
+        <w:lastRenderedPageBreak/>
+        <w:t>下角坐标（</w:t>
+      </w:r>
+      <w:r>
+        <w:rPr>
+          <w:color w:val="FF0000"/>
+          <w:sz w:val="24"/>
+          <w:szCs w:val="24"/>
+        </w:rPr>
+        <w:t>159</w:t>
+      </w:r>
+      <w:r>
+        <w:rPr>
+          <w:rFonts w:hint="eastAsia"/>
+          <w:color w:val="FF0000"/>
+          <w:sz w:val="24"/>
+          <w:szCs w:val="24"/>
+        </w:rPr>
+        <w:t>，5</w:t>
+      </w:r>
+      <w:r>
+        <w:rPr>
+          <w:color w:val="FF0000"/>
+          <w:sz w:val="24"/>
+          <w:szCs w:val="24"/>
+        </w:rPr>
+        <w:t>98</w:t>
+      </w:r>
+      <w:r>
+        <w:rPr>
+          <w:rFonts w:hint="eastAsia"/>
+          <w:color w:val="FF0000"/>
+          <w:sz w:val="24"/>
+          <w:szCs w:val="24"/>
+        </w:rPr>
+        <w:t>）</w:t>
+      </w:r>
+      <w:r>
+        <w:rPr>
+          <w:rFonts w:hint="eastAsia"/>
+          <w:color w:val="FF0000"/>
           <w:sz w:val="24"/>
           <w:szCs w:val="24"/>
         </w:rPr>
@@ -3928,35 +4239,13 @@
       <w:r>
         <w:rPr>
           <w:rFonts w:hint="eastAsia"/>
-          <w:color w:val="FF0000"/>
-          <w:sz w:val="24"/>
-          <w:szCs w:val="24"/>
-        </w:rPr>
-        <w:t>该</w:t>
-      </w:r>
-      <w:proofErr w:type="gramStart"/>
-      <w:r>
-        <w:rPr>
-          <w:rFonts w:hint="eastAsia"/>
-          <w:color w:val="FF0000"/>
-          <w:sz w:val="24"/>
-          <w:szCs w:val="24"/>
-        </w:rPr>
-        <w:t>流量柱左上角</w:t>
-      </w:r>
-      <w:proofErr w:type="gramEnd"/>
-      <w:r>
-        <w:rPr>
-          <w:rFonts w:hint="eastAsia"/>
-          <w:color w:val="FF0000"/>
-          <w:sz w:val="24"/>
-          <w:szCs w:val="24"/>
-        </w:rPr>
-        <w:t>坐标（5</w:t>
-      </w:r>
-      <w:r>
-        <w:rPr>
-          <w:color w:val="FF0000"/>
+          <w:sz w:val="24"/>
+          <w:szCs w:val="24"/>
+        </w:rPr>
+        <w:t>N</w:t>
+      </w:r>
+      <w:r>
+        <w:rPr>
           <w:sz w:val="24"/>
           <w:szCs w:val="24"/>
         </w:rPr>
@@ -3965,6 +4254,31 @@
       <w:r>
         <w:rPr>
           <w:rFonts w:hint="eastAsia"/>
+          <w:sz w:val="24"/>
+          <w:szCs w:val="24"/>
+        </w:rPr>
+        <w:t>O左侧流量柱</w:t>
+      </w:r>
+      <w:r>
+        <w:rPr>
+          <w:rFonts w:hint="eastAsia"/>
+          <w:color w:val="FF0000"/>
+          <w:sz w:val="24"/>
+          <w:szCs w:val="24"/>
+        </w:rPr>
+        <w:t>左上角坐标（</w:t>
+      </w:r>
+      <w:r>
+        <w:rPr>
+          <w:color w:val="FF0000"/>
+          <w:sz w:val="24"/>
+          <w:szCs w:val="24"/>
+        </w:rPr>
+        <w:t>223</w:t>
+      </w:r>
+      <w:r>
+        <w:rPr>
+          <w:rFonts w:hint="eastAsia"/>
           <w:color w:val="FF0000"/>
           <w:sz w:val="24"/>
           <w:szCs w:val="24"/>
@@ -3986,15 +4300,15 @@
           <w:sz w:val="24"/>
           <w:szCs w:val="24"/>
         </w:rPr>
-        <w:t>），右下角坐标（8</w:t>
-      </w:r>
-      <w:r>
-        <w:rPr>
-          <w:color w:val="FF0000"/>
-          <w:sz w:val="24"/>
-          <w:szCs w:val="24"/>
-        </w:rPr>
-        <w:t>8</w:t>
+        <w:t>），右下角坐标（</w:t>
+      </w:r>
+      <w:r>
+        <w:rPr>
+          <w:color w:val="FF0000"/>
+          <w:sz w:val="24"/>
+          <w:szCs w:val="24"/>
+        </w:rPr>
+        <w:t>259</w:t>
       </w:r>
       <w:r>
         <w:rPr>
@@ -4020,42 +4334,7 @@
           <w:sz w:val="24"/>
           <w:szCs w:val="24"/>
         </w:rPr>
-        <w:t>），</w:t>
-      </w:r>
-      <w:r>
-        <w:rPr>
-          <w:rFonts w:hint="eastAsia"/>
-          <w:color w:val="FF0000"/>
-          <w:sz w:val="24"/>
-          <w:szCs w:val="24"/>
-        </w:rPr>
-        <w:t>流量柱</w:t>
-      </w:r>
-      <w:r>
-        <w:rPr>
-          <w:rFonts w:hint="eastAsia"/>
-          <w:color w:val="FF0000"/>
-          <w:sz w:val="24"/>
-          <w:szCs w:val="24"/>
-        </w:rPr>
-        <w:t>每一小格刻度为9</w:t>
-      </w:r>
-      <w:r>
-        <w:rPr>
-          <w:color w:val="FF0000"/>
-          <w:sz w:val="24"/>
-          <w:szCs w:val="24"/>
-        </w:rPr>
-        <w:t>.075</w:t>
-      </w:r>
-      <w:r>
-        <w:rPr>
-          <w:rFonts w:hint="eastAsia"/>
-          <w:color w:val="FF0000"/>
-          <w:sz w:val="24"/>
-          <w:szCs w:val="24"/>
-        </w:rPr>
-        <w:t>个像素</w:t>
+        <w:t>）</w:t>
       </w:r>
       <w:r>
         <w:rPr>
@@ -4069,76 +4348,308 @@
       <w:r>
         <w:rPr>
           <w:rFonts w:hint="eastAsia"/>
-          <w:color w:val="FF0000"/>
-          <w:sz w:val="24"/>
-          <w:szCs w:val="24"/>
-        </w:rPr>
-        <w:t>注：若</w:t>
-      </w:r>
-      <w:r>
-        <w:rPr>
-          <w:rFonts w:hint="eastAsia"/>
-          <w:color w:val="FF0000"/>
-          <w:sz w:val="24"/>
-          <w:szCs w:val="24"/>
-        </w:rPr>
-        <w:t>流量柱</w:t>
-      </w:r>
-      <w:r>
-        <w:rPr>
-          <w:rFonts w:hint="eastAsia"/>
-          <w:color w:val="FF0000"/>
-          <w:sz w:val="24"/>
-          <w:szCs w:val="24"/>
-        </w:rPr>
-        <w:t>已经填充过，那么当其</w:t>
-      </w:r>
-      <w:r>
-        <w:rPr>
-          <w:rFonts w:hint="eastAsia"/>
-          <w:color w:val="FF0000"/>
-          <w:sz w:val="24"/>
-          <w:szCs w:val="24"/>
-        </w:rPr>
-        <w:t>上层控件执行“显示</w:t>
-      </w:r>
-      <w:r>
-        <w:rPr>
-          <w:rFonts w:hint="eastAsia"/>
-          <w:color w:val="FF0000"/>
-          <w:sz w:val="24"/>
-          <w:szCs w:val="24"/>
-        </w:rPr>
-        <w:t>、</w:t>
-      </w:r>
-      <w:r>
-        <w:rPr>
-          <w:rFonts w:hint="eastAsia"/>
-          <w:color w:val="FF0000"/>
-          <w:sz w:val="24"/>
-          <w:szCs w:val="24"/>
-        </w:rPr>
-        <w:t>隐藏”指令后，需对流量</w:t>
-      </w:r>
-      <w:proofErr w:type="gramStart"/>
-      <w:r>
-        <w:rPr>
-          <w:rFonts w:hint="eastAsia"/>
-          <w:color w:val="FF0000"/>
-          <w:sz w:val="24"/>
-          <w:szCs w:val="24"/>
-        </w:rPr>
-        <w:t>柱再次</w:t>
-      </w:r>
-      <w:proofErr w:type="gramEnd"/>
-      <w:r>
-        <w:rPr>
-          <w:rFonts w:hint="eastAsia"/>
-          <w:color w:val="FF0000"/>
-          <w:sz w:val="24"/>
-          <w:szCs w:val="24"/>
-        </w:rPr>
-        <w:t>填充方可正常显示。</w:t>
+          <w:sz w:val="24"/>
+          <w:szCs w:val="24"/>
+        </w:rPr>
+        <w:t>N</w:t>
+      </w:r>
+      <w:r>
+        <w:rPr>
+          <w:sz w:val="24"/>
+          <w:szCs w:val="24"/>
+        </w:rPr>
+        <w:t>2</w:t>
+      </w:r>
+      <w:r>
+        <w:rPr>
+          <w:rFonts w:hint="eastAsia"/>
+          <w:sz w:val="24"/>
+          <w:szCs w:val="24"/>
+        </w:rPr>
+        <w:t>O右侧流量柱</w:t>
+      </w:r>
+      <w:r>
+        <w:rPr>
+          <w:rFonts w:hint="eastAsia"/>
+          <w:color w:val="FF0000"/>
+          <w:sz w:val="24"/>
+          <w:szCs w:val="24"/>
+        </w:rPr>
+        <w:t>左上角坐标（</w:t>
+      </w:r>
+      <w:r>
+        <w:rPr>
+          <w:color w:val="FF0000"/>
+          <w:sz w:val="24"/>
+          <w:szCs w:val="24"/>
+        </w:rPr>
+        <w:t>294</w:t>
+      </w:r>
+      <w:r>
+        <w:rPr>
+          <w:rFonts w:hint="eastAsia"/>
+          <w:color w:val="FF0000"/>
+          <w:sz w:val="24"/>
+          <w:szCs w:val="24"/>
+        </w:rPr>
+        <w:t>，2</w:t>
+      </w:r>
+      <w:r>
+        <w:rPr>
+          <w:color w:val="FF0000"/>
+          <w:sz w:val="24"/>
+          <w:szCs w:val="24"/>
+        </w:rPr>
+        <w:t>35</w:t>
+      </w:r>
+      <w:r>
+        <w:rPr>
+          <w:rFonts w:hint="eastAsia"/>
+          <w:color w:val="FF0000"/>
+          <w:sz w:val="24"/>
+          <w:szCs w:val="24"/>
+        </w:rPr>
+        <w:t>），右下角坐标（</w:t>
+      </w:r>
+      <w:r>
+        <w:rPr>
+          <w:color w:val="FF0000"/>
+          <w:sz w:val="24"/>
+          <w:szCs w:val="24"/>
+        </w:rPr>
+        <w:t>330</w:t>
+      </w:r>
+      <w:r>
+        <w:rPr>
+          <w:rFonts w:hint="eastAsia"/>
+          <w:color w:val="FF0000"/>
+          <w:sz w:val="24"/>
+          <w:szCs w:val="24"/>
+        </w:rPr>
+        <w:t>，5</w:t>
+      </w:r>
+      <w:r>
+        <w:rPr>
+          <w:color w:val="FF0000"/>
+          <w:sz w:val="24"/>
+          <w:szCs w:val="24"/>
+        </w:rPr>
+        <w:t>98</w:t>
+      </w:r>
+      <w:r>
+        <w:rPr>
+          <w:rFonts w:hint="eastAsia"/>
+          <w:color w:val="FF0000"/>
+          <w:sz w:val="24"/>
+          <w:szCs w:val="24"/>
+        </w:rPr>
+        <w:t>）</w:t>
+      </w:r>
+      <w:r>
+        <w:rPr>
+          <w:rFonts w:hint="eastAsia"/>
+          <w:color w:val="FF0000"/>
+          <w:sz w:val="24"/>
+          <w:szCs w:val="24"/>
+        </w:rPr>
+        <w:t>。</w:t>
+      </w:r>
+      <w:r>
+        <w:rPr>
+          <w:rFonts w:hint="eastAsia"/>
+          <w:sz w:val="24"/>
+          <w:szCs w:val="24"/>
+        </w:rPr>
+        <w:t>混合气体左侧流量柱</w:t>
+      </w:r>
+      <w:r>
+        <w:rPr>
+          <w:rFonts w:hint="eastAsia"/>
+          <w:color w:val="FF0000"/>
+          <w:sz w:val="24"/>
+          <w:szCs w:val="24"/>
+        </w:rPr>
+        <w:t>左上角坐标（</w:t>
+      </w:r>
+      <w:r>
+        <w:rPr>
+          <w:color w:val="FF0000"/>
+          <w:sz w:val="24"/>
+          <w:szCs w:val="24"/>
+        </w:rPr>
+        <w:t>384</w:t>
+      </w:r>
+      <w:r>
+        <w:rPr>
+          <w:rFonts w:hint="eastAsia"/>
+          <w:color w:val="FF0000"/>
+          <w:sz w:val="24"/>
+          <w:szCs w:val="24"/>
+        </w:rPr>
+        <w:t>，2</w:t>
+      </w:r>
+      <w:r>
+        <w:rPr>
+          <w:color w:val="FF0000"/>
+          <w:sz w:val="24"/>
+          <w:szCs w:val="24"/>
+        </w:rPr>
+        <w:t>35</w:t>
+      </w:r>
+      <w:r>
+        <w:rPr>
+          <w:rFonts w:hint="eastAsia"/>
+          <w:color w:val="FF0000"/>
+          <w:sz w:val="24"/>
+          <w:szCs w:val="24"/>
+        </w:rPr>
+        <w:t>），右下角坐标（</w:t>
+      </w:r>
+      <w:r>
+        <w:rPr>
+          <w:color w:val="FF0000"/>
+          <w:sz w:val="24"/>
+          <w:szCs w:val="24"/>
+        </w:rPr>
+        <w:t>420</w:t>
+      </w:r>
+      <w:r>
+        <w:rPr>
+          <w:rFonts w:hint="eastAsia"/>
+          <w:color w:val="FF0000"/>
+          <w:sz w:val="24"/>
+          <w:szCs w:val="24"/>
+        </w:rPr>
+        <w:t>，5</w:t>
+      </w:r>
+      <w:r>
+        <w:rPr>
+          <w:color w:val="FF0000"/>
+          <w:sz w:val="24"/>
+          <w:szCs w:val="24"/>
+        </w:rPr>
+        <w:t>98</w:t>
+      </w:r>
+      <w:r>
+        <w:rPr>
+          <w:rFonts w:hint="eastAsia"/>
+          <w:color w:val="FF0000"/>
+          <w:sz w:val="24"/>
+          <w:szCs w:val="24"/>
+        </w:rPr>
+        <w:t>）</w:t>
+      </w:r>
+      <w:r>
+        <w:rPr>
+          <w:rFonts w:hint="eastAsia"/>
+          <w:color w:val="FF0000"/>
+          <w:sz w:val="24"/>
+          <w:szCs w:val="24"/>
+        </w:rPr>
+        <w:t>。</w:t>
+      </w:r>
+      <w:r>
+        <w:rPr>
+          <w:rFonts w:hint="eastAsia"/>
+          <w:sz w:val="24"/>
+          <w:szCs w:val="24"/>
+        </w:rPr>
+        <w:t>混合气体右侧流量柱</w:t>
+      </w:r>
+      <w:r>
+        <w:rPr>
+          <w:rFonts w:hint="eastAsia"/>
+          <w:color w:val="FF0000"/>
+          <w:sz w:val="24"/>
+          <w:szCs w:val="24"/>
+        </w:rPr>
+        <w:t>左上角坐标（</w:t>
+      </w:r>
+      <w:r>
+        <w:rPr>
+          <w:color w:val="FF0000"/>
+          <w:sz w:val="24"/>
+          <w:szCs w:val="24"/>
+        </w:rPr>
+        <w:t>454</w:t>
+      </w:r>
+      <w:r>
+        <w:rPr>
+          <w:rFonts w:hint="eastAsia"/>
+          <w:color w:val="FF0000"/>
+          <w:sz w:val="24"/>
+          <w:szCs w:val="24"/>
+        </w:rPr>
+        <w:t>，2</w:t>
+      </w:r>
+      <w:r>
+        <w:rPr>
+          <w:color w:val="FF0000"/>
+          <w:sz w:val="24"/>
+          <w:szCs w:val="24"/>
+        </w:rPr>
+        <w:t>35</w:t>
+      </w:r>
+      <w:r>
+        <w:rPr>
+          <w:rFonts w:hint="eastAsia"/>
+          <w:color w:val="FF0000"/>
+          <w:sz w:val="24"/>
+          <w:szCs w:val="24"/>
+        </w:rPr>
+        <w:t>），右下角坐标（</w:t>
+      </w:r>
+      <w:r>
+        <w:rPr>
+          <w:color w:val="FF0000"/>
+          <w:sz w:val="24"/>
+          <w:szCs w:val="24"/>
+        </w:rPr>
+        <w:t>490</w:t>
+      </w:r>
+      <w:r>
+        <w:rPr>
+          <w:rFonts w:hint="eastAsia"/>
+          <w:color w:val="FF0000"/>
+          <w:sz w:val="24"/>
+          <w:szCs w:val="24"/>
+        </w:rPr>
+        <w:t>，5</w:t>
+      </w:r>
+      <w:r>
+        <w:rPr>
+          <w:color w:val="FF0000"/>
+          <w:sz w:val="24"/>
+          <w:szCs w:val="24"/>
+        </w:rPr>
+        <w:t>98</w:t>
+      </w:r>
+      <w:r>
+        <w:rPr>
+          <w:rFonts w:hint="eastAsia"/>
+          <w:color w:val="FF0000"/>
+          <w:sz w:val="24"/>
+          <w:szCs w:val="24"/>
+        </w:rPr>
+        <w:t>）</w:t>
+      </w:r>
+      <w:r>
+        <w:rPr>
+          <w:rFonts w:hint="eastAsia"/>
+          <w:color w:val="FF0000"/>
+          <w:sz w:val="24"/>
+          <w:szCs w:val="24"/>
+        </w:rPr>
+        <w:t>。</w:t>
+      </w:r>
+      <w:r>
+        <w:rPr>
+          <w:rFonts w:hint="eastAsia"/>
+          <w:color w:val="00B0F0"/>
+          <w:sz w:val="24"/>
+          <w:szCs w:val="24"/>
+        </w:rPr>
+        <w:t>注：若流量柱已经填充过，那么当其上层控件执行“显示、隐藏”指令后，需对流量柱再次填充方可正常显示。</w:t>
       </w:r>
     </w:p>
     <w:p>
@@ -4150,6 +4661,7 @@
         </w:numPr>
         <w:ind w:firstLineChars="0"/>
         <w:rPr>
+          <w:color w:val="FF0000"/>
           <w:sz w:val="24"/>
           <w:szCs w:val="24"/>
         </w:rPr>
@@ -4160,38 +4672,84 @@
           <w:sz w:val="24"/>
           <w:szCs w:val="24"/>
         </w:rPr>
-        <w:lastRenderedPageBreak/>
-        <w:t>O</w:t>
-      </w:r>
-      <w:r>
-        <w:rPr>
-          <w:sz w:val="24"/>
-          <w:szCs w:val="24"/>
-        </w:rPr>
-        <w:t>2</w:t>
-      </w:r>
-      <w:r>
-        <w:rPr>
-          <w:rFonts w:hint="eastAsia"/>
-          <w:sz w:val="24"/>
-          <w:szCs w:val="24"/>
-        </w:rPr>
-        <w:t>右侧流量柱填充（图形显示控件）：地址0x</w:t>
-      </w:r>
-      <w:r>
-        <w:rPr>
-          <w:sz w:val="24"/>
-          <w:szCs w:val="24"/>
-        </w:rPr>
-        <w:t>1028</w:t>
-      </w:r>
-      <w:r>
-        <w:rPr>
-          <w:rFonts w:hint="eastAsia"/>
-          <w:sz w:val="24"/>
-          <w:szCs w:val="24"/>
-        </w:rPr>
-        <w:t>，矩形填充指令0x</w:t>
+        <w:t>浓度、流量设置弹窗底框</w:t>
+      </w:r>
+      <w:r>
+        <w:rPr>
+          <w:rFonts w:hint="eastAsia"/>
+          <w:sz w:val="24"/>
+          <w:szCs w:val="24"/>
+        </w:rPr>
+        <w:t>（图标控件）：</w:t>
+      </w:r>
+      <w:r>
+        <w:rPr>
+          <w:rFonts w:hint="eastAsia"/>
+          <w:sz w:val="24"/>
+          <w:szCs w:val="24"/>
+        </w:rPr>
+        <w:t>地址0x</w:t>
+      </w:r>
+      <w:r>
+        <w:rPr>
+          <w:sz w:val="24"/>
+          <w:szCs w:val="24"/>
+        </w:rPr>
+        <w:t>102</w:t>
+      </w:r>
+      <w:r>
+        <w:rPr>
+          <w:rFonts w:hint="eastAsia"/>
+          <w:sz w:val="24"/>
+          <w:szCs w:val="24"/>
+        </w:rPr>
+        <w:t>D，</w:t>
+      </w:r>
+      <w:r>
+        <w:rPr>
+          <w:rFonts w:hint="eastAsia"/>
+          <w:sz w:val="24"/>
+          <w:szCs w:val="24"/>
+        </w:rPr>
+        <w:t>描述指针5</w:t>
+      </w:r>
+      <w:r>
+        <w:rPr>
+          <w:sz w:val="24"/>
+          <w:szCs w:val="24"/>
+        </w:rPr>
+        <w:t>250</w:t>
+      </w:r>
+      <w:r>
+        <w:rPr>
+          <w:rFonts w:hint="eastAsia"/>
+          <w:sz w:val="24"/>
+          <w:szCs w:val="24"/>
+        </w:rPr>
+        <w:t>，</w:t>
+      </w:r>
+      <w:r>
+        <w:rPr>
+          <w:rFonts w:hint="eastAsia"/>
+          <w:sz w:val="24"/>
+          <w:szCs w:val="24"/>
+        </w:rPr>
+        <w:t>赋值仅可为</w:t>
+      </w:r>
+      <w:r>
+        <w:rPr>
+          <w:sz w:val="24"/>
+          <w:szCs w:val="24"/>
+        </w:rPr>
+        <w:t>0</w:t>
+      </w:r>
+      <w:r>
+        <w:rPr>
+          <w:rFonts w:hint="eastAsia"/>
+          <w:sz w:val="24"/>
+          <w:szCs w:val="24"/>
+        </w:rPr>
+        <w:t>。隐藏指令</w:t>
       </w:r>
       <w:r>
         <w:rPr>
@@ -4213,130 +4771,139 @@
           <w:sz w:val="24"/>
           <w:szCs w:val="24"/>
         </w:rPr>
+        <w:t>5 07 82 5</w:t>
+      </w:r>
+      <w:r>
+        <w:rPr>
+          <w:sz w:val="24"/>
+          <w:szCs w:val="24"/>
+        </w:rPr>
+        <w:t>250</w:t>
+      </w:r>
+      <w:r>
+        <w:rPr>
+          <w:sz w:val="24"/>
+          <w:szCs w:val="24"/>
+        </w:rPr>
+        <w:t xml:space="preserve">(描述指针) </w:t>
+      </w:r>
+      <w:r>
+        <w:rPr>
+          <w:rFonts w:hint="eastAsia"/>
+          <w:sz w:val="24"/>
+          <w:szCs w:val="24"/>
+        </w:rPr>
+        <w:t>FF</w:t>
+      </w:r>
+      <w:r>
+        <w:rPr>
+          <w:sz w:val="24"/>
+          <w:szCs w:val="24"/>
+        </w:rPr>
+        <w:t>00</w:t>
+      </w:r>
+      <w:r>
+        <w:rPr>
+          <w:sz w:val="24"/>
+          <w:szCs w:val="24"/>
+        </w:rPr>
+        <w:t>(</w:t>
+      </w:r>
+      <w:r>
+        <w:rPr>
+          <w:rFonts w:hint="eastAsia"/>
+          <w:sz w:val="24"/>
+          <w:szCs w:val="24"/>
+        </w:rPr>
+        <w:t>隐藏控件</w:t>
+      </w:r>
+      <w:r>
+        <w:rPr>
+          <w:sz w:val="24"/>
+          <w:szCs w:val="24"/>
+        </w:rPr>
+        <w:t>)</w:t>
+      </w:r>
+      <w:r>
+        <w:rPr>
+          <w:sz w:val="24"/>
+          <w:szCs w:val="24"/>
+        </w:rPr>
+        <w:t xml:space="preserve"> </w:t>
+      </w:r>
+      <w:r>
+        <w:rPr>
+          <w:sz w:val="24"/>
+          <w:szCs w:val="24"/>
+        </w:rPr>
+        <w:t>0</w:t>
+      </w:r>
+      <w:r>
+        <w:rPr>
+          <w:rFonts w:hint="eastAsia"/>
+          <w:sz w:val="24"/>
+          <w:szCs w:val="24"/>
+        </w:rPr>
+        <w:t>D</w:t>
+      </w:r>
+      <w:r>
+        <w:rPr>
+          <w:sz w:val="24"/>
+          <w:szCs w:val="24"/>
+        </w:rPr>
+        <w:t>47</w:t>
+      </w:r>
+      <w:r>
+        <w:rPr>
+          <w:rFonts w:hint="eastAsia"/>
+          <w:sz w:val="24"/>
+          <w:szCs w:val="24"/>
+        </w:rPr>
+        <w:t>；显示指令</w:t>
+      </w:r>
+      <w:r>
+        <w:rPr>
+          <w:sz w:val="24"/>
+          <w:szCs w:val="24"/>
+        </w:rPr>
         <w:t>5</w:t>
       </w:r>
       <w:r>
         <w:rPr>
-          <w:sz w:val="24"/>
-          <w:szCs w:val="24"/>
-        </w:rPr>
-        <w:t xml:space="preserve"> +</w:t>
-      </w:r>
-      <w:r>
-        <w:rPr>
-          <w:sz w:val="24"/>
-          <w:szCs w:val="24"/>
-        </w:rPr>
-        <w:t xml:space="preserve"> </w:t>
-      </w:r>
-      <w:r>
-        <w:rPr>
-          <w:sz w:val="24"/>
-          <w:szCs w:val="24"/>
-        </w:rPr>
-        <w:t>0</w:t>
-      </w:r>
-      <w:r>
-        <w:rPr>
-          <w:rFonts w:hint="eastAsia"/>
-          <w:sz w:val="24"/>
-          <w:szCs w:val="24"/>
-        </w:rPr>
-        <w:t>x</w:t>
-      </w:r>
-      <w:r>
-        <w:rPr>
-          <w:sz w:val="24"/>
-          <w:szCs w:val="24"/>
-        </w:rPr>
-        <w:t>15</w:t>
-      </w:r>
-      <w:r>
-        <w:rPr>
-          <w:sz w:val="24"/>
-          <w:szCs w:val="24"/>
-        </w:rPr>
-        <w:t xml:space="preserve"> +</w:t>
-      </w:r>
-      <w:r>
-        <w:rPr>
-          <w:sz w:val="24"/>
-          <w:szCs w:val="24"/>
-        </w:rPr>
-        <w:t xml:space="preserve"> </w:t>
-      </w:r>
-      <w:r>
-        <w:rPr>
-          <w:sz w:val="24"/>
-          <w:szCs w:val="24"/>
-        </w:rPr>
-        <w:t>0</w:t>
-      </w:r>
-      <w:r>
-        <w:rPr>
-          <w:rFonts w:hint="eastAsia"/>
-          <w:sz w:val="24"/>
-          <w:szCs w:val="24"/>
-        </w:rPr>
-        <w:t>x</w:t>
-      </w:r>
-      <w:r>
-        <w:rPr>
-          <w:sz w:val="24"/>
-          <w:szCs w:val="24"/>
-        </w:rPr>
-        <w:t>82</w:t>
-      </w:r>
-      <w:r>
-        <w:rPr>
-          <w:sz w:val="24"/>
-          <w:szCs w:val="24"/>
-        </w:rPr>
-        <w:t xml:space="preserve"> +</w:t>
-      </w:r>
-      <w:r>
-        <w:rPr>
-          <w:sz w:val="24"/>
-          <w:szCs w:val="24"/>
-        </w:rPr>
-        <w:t xml:space="preserve"> </w:t>
-      </w:r>
-      <w:r>
-        <w:rPr>
-          <w:sz w:val="24"/>
-          <w:szCs w:val="24"/>
-        </w:rPr>
-        <w:t>0</w:t>
-      </w:r>
-      <w:r>
-        <w:rPr>
-          <w:rFonts w:hint="eastAsia"/>
-          <w:sz w:val="24"/>
-          <w:szCs w:val="24"/>
-        </w:rPr>
-        <w:t>x</w:t>
-      </w:r>
-      <w:r>
-        <w:rPr>
-          <w:sz w:val="24"/>
-          <w:szCs w:val="24"/>
-        </w:rPr>
-        <w:t>102</w:t>
-      </w:r>
-      <w:r>
-        <w:rPr>
-          <w:sz w:val="24"/>
-          <w:szCs w:val="24"/>
-        </w:rPr>
-        <w:t>8(</w:t>
-      </w:r>
-      <w:r>
-        <w:rPr>
-          <w:rFonts w:hint="eastAsia"/>
-          <w:sz w:val="24"/>
-          <w:szCs w:val="24"/>
-        </w:rPr>
-        <w:t>控件地址</w:t>
+          <w:rFonts w:hint="eastAsia"/>
+          <w:sz w:val="24"/>
+          <w:szCs w:val="24"/>
+        </w:rPr>
+        <w:t>AA</w:t>
+      </w:r>
+      <w:r>
+        <w:rPr>
+          <w:sz w:val="24"/>
+          <w:szCs w:val="24"/>
+        </w:rPr>
+        <w:t>5 07 82 5250</w:t>
+      </w:r>
+      <w:r>
+        <w:rPr>
+          <w:sz w:val="24"/>
+          <w:szCs w:val="24"/>
+        </w:rPr>
+        <w:t>(描述指针)</w:t>
+      </w:r>
+      <w:r>
+        <w:rPr>
+          <w:sz w:val="24"/>
+          <w:szCs w:val="24"/>
+        </w:rPr>
+        <w:t xml:space="preserve"> 102</w:t>
+      </w:r>
+      <w:r>
+        <w:rPr>
+          <w:rFonts w:hint="eastAsia"/>
+          <w:sz w:val="24"/>
+          <w:szCs w:val="24"/>
+        </w:rPr>
+        <w:t>D(控件地址</w:t>
       </w:r>
       <w:r>
         <w:rPr>
@@ -4350,406 +4917,24 @@
           <w:sz w:val="24"/>
           <w:szCs w:val="24"/>
         </w:rPr>
-        <w:t xml:space="preserve"> </w:t>
-      </w:r>
-      <w:r>
-        <w:rPr>
-          <w:sz w:val="24"/>
-          <w:szCs w:val="24"/>
-        </w:rPr>
-        <w:t>+ 0</w:t>
-      </w:r>
-      <w:r>
-        <w:rPr>
-          <w:rFonts w:hint="eastAsia"/>
-          <w:sz w:val="24"/>
-          <w:szCs w:val="24"/>
-        </w:rPr>
-        <w:t>x</w:t>
-      </w:r>
-      <w:r>
-        <w:rPr>
-          <w:sz w:val="24"/>
-          <w:szCs w:val="24"/>
-        </w:rPr>
-        <w:t>0004</w:t>
-      </w:r>
-      <w:r>
-        <w:rPr>
-          <w:sz w:val="24"/>
-          <w:szCs w:val="24"/>
-        </w:rPr>
-        <w:t>(</w:t>
-      </w:r>
-      <w:r>
-        <w:rPr>
-          <w:rFonts w:hint="eastAsia"/>
-          <w:sz w:val="24"/>
-          <w:szCs w:val="24"/>
-        </w:rPr>
-        <w:t>矩形填充</w:t>
-      </w:r>
-      <w:r>
-        <w:rPr>
-          <w:sz w:val="24"/>
-          <w:szCs w:val="24"/>
-        </w:rPr>
-        <w:t>)</w:t>
-      </w:r>
-      <w:r>
-        <w:rPr>
-          <w:sz w:val="24"/>
-          <w:szCs w:val="24"/>
-        </w:rPr>
-        <w:t xml:space="preserve"> </w:t>
-      </w:r>
-      <w:r>
-        <w:rPr>
-          <w:sz w:val="24"/>
-          <w:szCs w:val="24"/>
-        </w:rPr>
-        <w:t xml:space="preserve">+ </w:t>
-      </w:r>
-      <w:r>
-        <w:rPr>
-          <w:sz w:val="24"/>
-          <w:szCs w:val="24"/>
-        </w:rPr>
-        <w:t>0001</w:t>
-      </w:r>
-      <w:r>
-        <w:rPr>
-          <w:sz w:val="24"/>
-          <w:szCs w:val="24"/>
-        </w:rPr>
-        <w:t>(</w:t>
-      </w:r>
-      <w:r>
-        <w:rPr>
-          <w:rFonts w:hint="eastAsia"/>
-          <w:sz w:val="24"/>
-          <w:szCs w:val="24"/>
-        </w:rPr>
-        <w:t>矩形填充个数</w:t>
-      </w:r>
-      <w:r>
-        <w:rPr>
-          <w:sz w:val="24"/>
-          <w:szCs w:val="24"/>
-        </w:rPr>
-        <w:t>)</w:t>
-      </w:r>
-      <w:r>
-        <w:rPr>
-          <w:sz w:val="24"/>
-          <w:szCs w:val="24"/>
-        </w:rPr>
-        <w:t xml:space="preserve"> </w:t>
-      </w:r>
-      <w:r>
-        <w:rPr>
-          <w:sz w:val="24"/>
-          <w:szCs w:val="24"/>
-        </w:rPr>
-        <w:t xml:space="preserve">+ </w:t>
-      </w:r>
-      <w:r>
-        <w:rPr>
-          <w:rFonts w:hint="eastAsia"/>
-          <w:sz w:val="24"/>
-          <w:szCs w:val="24"/>
-        </w:rPr>
-        <w:t>左上角坐标(共4个字节</w:t>
-      </w:r>
-      <w:r>
-        <w:rPr>
-          <w:sz w:val="24"/>
-          <w:szCs w:val="24"/>
-        </w:rPr>
-        <w:t>)</w:t>
-      </w:r>
-      <w:r>
-        <w:rPr>
-          <w:sz w:val="24"/>
-          <w:szCs w:val="24"/>
-        </w:rPr>
-        <w:t xml:space="preserve"> </w:t>
-      </w:r>
-      <w:r>
-        <w:rPr>
-          <w:sz w:val="24"/>
-          <w:szCs w:val="24"/>
-        </w:rPr>
-        <w:t xml:space="preserve">+ </w:t>
-      </w:r>
-      <w:r>
-        <w:rPr>
-          <w:rFonts w:hint="eastAsia"/>
-          <w:sz w:val="24"/>
-          <w:szCs w:val="24"/>
-        </w:rPr>
-        <w:t>右下角坐标(共4个字节</w:t>
-      </w:r>
-      <w:r>
-        <w:rPr>
-          <w:sz w:val="24"/>
-          <w:szCs w:val="24"/>
-        </w:rPr>
-        <w:t>)</w:t>
-      </w:r>
-      <w:r>
-        <w:rPr>
-          <w:sz w:val="24"/>
-          <w:szCs w:val="24"/>
-        </w:rPr>
-        <w:t xml:space="preserve"> </w:t>
-      </w:r>
-      <w:r>
-        <w:rPr>
-          <w:sz w:val="24"/>
-          <w:szCs w:val="24"/>
-        </w:rPr>
-        <w:t xml:space="preserve">+ </w:t>
-      </w:r>
-      <w:r>
-        <w:rPr>
-          <w:sz w:val="24"/>
-          <w:szCs w:val="24"/>
-        </w:rPr>
-        <w:t>07</w:t>
-      </w:r>
-      <w:r>
-        <w:rPr>
-          <w:rFonts w:hint="eastAsia"/>
-          <w:sz w:val="24"/>
-          <w:szCs w:val="24"/>
-        </w:rPr>
-        <w:t>E</w:t>
-      </w:r>
-      <w:r>
-        <w:rPr>
-          <w:sz w:val="24"/>
-          <w:szCs w:val="24"/>
-        </w:rPr>
-        <w:t>8</w:t>
-      </w:r>
-      <w:r>
-        <w:rPr>
-          <w:sz w:val="24"/>
-          <w:szCs w:val="24"/>
-        </w:rPr>
-        <w:t>(</w:t>
-      </w:r>
-      <w:r>
-        <w:rPr>
-          <w:rFonts w:hint="eastAsia"/>
-          <w:sz w:val="24"/>
-          <w:szCs w:val="24"/>
-        </w:rPr>
-        <w:t>填充颜色</w:t>
-      </w:r>
-      <w:r>
-        <w:rPr>
-          <w:sz w:val="24"/>
-          <w:szCs w:val="24"/>
-        </w:rPr>
-        <w:t>)</w:t>
-      </w:r>
-      <w:r>
-        <w:rPr>
-          <w:sz w:val="24"/>
-          <w:szCs w:val="24"/>
-        </w:rPr>
-        <w:t xml:space="preserve"> </w:t>
-      </w:r>
-      <w:r>
-        <w:rPr>
-          <w:sz w:val="24"/>
-          <w:szCs w:val="24"/>
-        </w:rPr>
-        <w:t>+ FF</w:t>
-      </w:r>
-      <w:r>
-        <w:rPr>
-          <w:sz w:val="24"/>
-          <w:szCs w:val="24"/>
-        </w:rPr>
-        <w:t>00</w:t>
-      </w:r>
-      <w:r>
-        <w:rPr>
-          <w:sz w:val="24"/>
-          <w:szCs w:val="24"/>
-        </w:rPr>
-        <w:t>(</w:t>
-      </w:r>
-      <w:r>
-        <w:rPr>
-          <w:rFonts w:hint="eastAsia"/>
-          <w:sz w:val="24"/>
-          <w:szCs w:val="24"/>
-        </w:rPr>
-        <w:t>填充结束</w:t>
-      </w:r>
-      <w:r>
-        <w:rPr>
-          <w:sz w:val="24"/>
-          <w:szCs w:val="24"/>
-        </w:rPr>
-        <w:t>)</w:t>
-      </w:r>
-      <w:r>
-        <w:rPr>
-          <w:sz w:val="24"/>
-          <w:szCs w:val="24"/>
-        </w:rPr>
-        <w:t xml:space="preserve"> </w:t>
-      </w:r>
-      <w:r>
-        <w:rPr>
-          <w:sz w:val="24"/>
-          <w:szCs w:val="24"/>
-        </w:rPr>
-        <w:t xml:space="preserve">+ </w:t>
-      </w:r>
-      <w:r>
-        <w:rPr>
-          <w:rFonts w:hint="eastAsia"/>
-          <w:sz w:val="24"/>
-          <w:szCs w:val="24"/>
-        </w:rPr>
-        <w:t>CRC校验码(高低字节互换</w:t>
-      </w:r>
-      <w:r>
-        <w:rPr>
-          <w:sz w:val="24"/>
-          <w:szCs w:val="24"/>
-        </w:rPr>
-        <w:t>)</w:t>
-      </w:r>
-      <w:r>
-        <w:rPr>
-          <w:rFonts w:hint="eastAsia"/>
-          <w:color w:val="FF0000"/>
-          <w:sz w:val="24"/>
-          <w:szCs w:val="24"/>
-        </w:rPr>
-        <w:t xml:space="preserve"> </w:t>
-      </w:r>
-      <w:r>
-        <w:rPr>
-          <w:rFonts w:hint="eastAsia"/>
-          <w:color w:val="000000" w:themeColor="text1"/>
-          <w:sz w:val="24"/>
-          <w:szCs w:val="24"/>
-        </w:rPr>
-        <w:t>。</w:t>
-      </w:r>
-      <w:r>
-        <w:rPr>
-          <w:rFonts w:hint="eastAsia"/>
-          <w:color w:val="FF0000"/>
-          <w:sz w:val="24"/>
-          <w:szCs w:val="24"/>
-        </w:rPr>
-        <w:t>该</w:t>
-      </w:r>
-      <w:proofErr w:type="gramStart"/>
-      <w:r>
-        <w:rPr>
-          <w:rFonts w:hint="eastAsia"/>
-          <w:color w:val="FF0000"/>
-          <w:sz w:val="24"/>
-          <w:szCs w:val="24"/>
-        </w:rPr>
-        <w:t>流量柱左上角</w:t>
-      </w:r>
-      <w:proofErr w:type="gramEnd"/>
-      <w:r>
-        <w:rPr>
-          <w:rFonts w:hint="eastAsia"/>
-          <w:color w:val="FF0000"/>
-          <w:sz w:val="24"/>
-          <w:szCs w:val="24"/>
-        </w:rPr>
-        <w:t>坐标（</w:t>
-      </w:r>
-      <w:r>
-        <w:rPr>
-          <w:color w:val="FF0000"/>
-          <w:sz w:val="24"/>
-          <w:szCs w:val="24"/>
-        </w:rPr>
-        <w:t>123</w:t>
-      </w:r>
-      <w:r>
-        <w:rPr>
-          <w:rFonts w:hint="eastAsia"/>
-          <w:color w:val="FF0000"/>
-          <w:sz w:val="24"/>
-          <w:szCs w:val="24"/>
-        </w:rPr>
-        <w:t>，2</w:t>
-      </w:r>
-      <w:r>
-        <w:rPr>
-          <w:color w:val="FF0000"/>
-          <w:sz w:val="24"/>
-          <w:szCs w:val="24"/>
-        </w:rPr>
-        <w:t>35</w:t>
-      </w:r>
-      <w:r>
-        <w:rPr>
-          <w:rFonts w:hint="eastAsia"/>
-          <w:color w:val="FF0000"/>
-          <w:sz w:val="24"/>
-          <w:szCs w:val="24"/>
-        </w:rPr>
-        <w:t>），右下角坐标（</w:t>
-      </w:r>
-      <w:r>
-        <w:rPr>
-          <w:color w:val="FF0000"/>
-          <w:sz w:val="24"/>
-          <w:szCs w:val="24"/>
-        </w:rPr>
-        <w:t>159</w:t>
-      </w:r>
-      <w:r>
-        <w:rPr>
-          <w:rFonts w:hint="eastAsia"/>
-          <w:color w:val="FF0000"/>
-          <w:sz w:val="24"/>
-          <w:szCs w:val="24"/>
-        </w:rPr>
-        <w:t>，5</w:t>
-      </w:r>
-      <w:r>
-        <w:rPr>
-          <w:color w:val="FF0000"/>
-          <w:sz w:val="24"/>
-          <w:szCs w:val="24"/>
-        </w:rPr>
-        <w:t>98</w:t>
-      </w:r>
-      <w:r>
-        <w:rPr>
-          <w:rFonts w:hint="eastAsia"/>
-          <w:color w:val="FF0000"/>
-          <w:sz w:val="24"/>
-          <w:szCs w:val="24"/>
-        </w:rPr>
-        <w:t>）</w:t>
-      </w:r>
-      <w:r>
-        <w:rPr>
-          <w:rFonts w:hint="eastAsia"/>
-          <w:color w:val="FF0000"/>
-          <w:sz w:val="24"/>
-          <w:szCs w:val="24"/>
-        </w:rPr>
-        <w:t>。</w:t>
+        <w:t xml:space="preserve"> 816</w:t>
+      </w:r>
+      <w:r>
+        <w:rPr>
+          <w:rFonts w:hint="eastAsia"/>
+          <w:sz w:val="24"/>
+          <w:szCs w:val="24"/>
+        </w:rPr>
+        <w:t>A。</w:t>
+      </w:r>
+      <w:r>
+        <w:rPr>
+          <w:rFonts w:hint="eastAsia"/>
+          <w:color w:val="FF0000"/>
+          <w:sz w:val="24"/>
+          <w:szCs w:val="24"/>
+        </w:rPr>
+        <w:t>注：执行显示指令后需对控件赋值方能正常显示。</w:t>
       </w:r>
     </w:p>
     <w:p>
@@ -4761,6 +4946,7 @@
         </w:numPr>
         <w:ind w:firstLineChars="0"/>
         <w:rPr>
+          <w:color w:val="FF0000"/>
           <w:sz w:val="24"/>
           <w:szCs w:val="24"/>
         </w:rPr>
@@ -4786,22 +4972,113 @@
           <w:sz w:val="24"/>
           <w:szCs w:val="24"/>
         </w:rPr>
-        <w:t>O左侧流量柱填充（图形显示控件）：地址0x</w:t>
-      </w:r>
-      <w:r>
-        <w:rPr>
-          <w:sz w:val="24"/>
-          <w:szCs w:val="24"/>
-        </w:rPr>
-        <w:t>1029</w:t>
-      </w:r>
-      <w:r>
-        <w:rPr>
-          <w:rFonts w:hint="eastAsia"/>
-          <w:sz w:val="24"/>
-          <w:szCs w:val="24"/>
-        </w:rPr>
-        <w:t>，矩形填充指令0x</w:t>
+        <w:t>O浓度设定十位</w:t>
+      </w:r>
+      <w:r>
+        <w:rPr>
+          <w:rFonts w:hint="eastAsia"/>
+          <w:sz w:val="24"/>
+          <w:szCs w:val="24"/>
+        </w:rPr>
+        <w:t>（图标控件）</w:t>
+      </w:r>
+      <w:r>
+        <w:rPr>
+          <w:rFonts w:hint="eastAsia"/>
+          <w:sz w:val="24"/>
+          <w:szCs w:val="24"/>
+        </w:rPr>
+        <w:t>：地址0x</w:t>
+      </w:r>
+      <w:r>
+        <w:rPr>
+          <w:sz w:val="24"/>
+          <w:szCs w:val="24"/>
+        </w:rPr>
+        <w:t>102</w:t>
+      </w:r>
+      <w:r>
+        <w:rPr>
+          <w:rFonts w:hint="eastAsia"/>
+          <w:sz w:val="24"/>
+          <w:szCs w:val="24"/>
+        </w:rPr>
+        <w:t>E，描述指针5</w:t>
+      </w:r>
+      <w:r>
+        <w:rPr>
+          <w:sz w:val="24"/>
+          <w:szCs w:val="24"/>
+        </w:rPr>
+        <w:t>260</w:t>
+      </w:r>
+      <w:r>
+        <w:rPr>
+          <w:rFonts w:hint="eastAsia"/>
+          <w:sz w:val="24"/>
+          <w:szCs w:val="24"/>
+        </w:rPr>
+        <w:t>，赋值范围0</w:t>
+      </w:r>
+      <w:r>
+        <w:rPr>
+          <w:sz w:val="24"/>
+          <w:szCs w:val="24"/>
+        </w:rPr>
+        <w:t>~19(</w:t>
+      </w:r>
+      <w:r>
+        <w:rPr>
+          <w:rFonts w:hint="eastAsia"/>
+          <w:sz w:val="24"/>
+          <w:szCs w:val="24"/>
+        </w:rPr>
+        <w:t>未选中时对应0</w:t>
+      </w:r>
+      <w:r>
+        <w:rPr>
+          <w:sz w:val="24"/>
+          <w:szCs w:val="24"/>
+        </w:rPr>
+        <w:t>~9</w:t>
+      </w:r>
+      <w:r>
+        <w:rPr>
+          <w:rFonts w:hint="eastAsia"/>
+          <w:sz w:val="24"/>
+          <w:szCs w:val="24"/>
+        </w:rPr>
+        <w:t>黑色背景，选中时对应1</w:t>
+      </w:r>
+      <w:r>
+        <w:rPr>
+          <w:sz w:val="24"/>
+          <w:szCs w:val="24"/>
+        </w:rPr>
+        <w:t>0~19</w:t>
+      </w:r>
+      <w:r>
+        <w:rPr>
+          <w:rFonts w:hint="eastAsia"/>
+          <w:sz w:val="24"/>
+          <w:szCs w:val="24"/>
+        </w:rPr>
+        <w:t>灰色背景</w:t>
+      </w:r>
+      <w:r>
+        <w:rPr>
+          <w:sz w:val="24"/>
+          <w:szCs w:val="24"/>
+        </w:rPr>
+        <w:t>)</w:t>
+      </w:r>
+      <w:r>
+        <w:rPr>
+          <w:rFonts w:hint="eastAsia"/>
+          <w:sz w:val="24"/>
+          <w:szCs w:val="24"/>
+        </w:rPr>
+        <w:t>。隐藏指令</w:t>
       </w:r>
       <w:r>
         <w:rPr>
@@ -4823,14 +5100,160 @@
           <w:sz w:val="24"/>
           <w:szCs w:val="24"/>
         </w:rPr>
+        <w:t>5 07 82 5</w:t>
+      </w:r>
+      <w:r>
+        <w:rPr>
+          <w:sz w:val="24"/>
+          <w:szCs w:val="24"/>
+        </w:rPr>
+        <w:t>260</w:t>
+      </w:r>
+      <w:r>
+        <w:rPr>
+          <w:sz w:val="24"/>
+          <w:szCs w:val="24"/>
+        </w:rPr>
+        <w:t xml:space="preserve">(描述指针) </w:t>
+      </w:r>
+      <w:r>
+        <w:rPr>
+          <w:rFonts w:hint="eastAsia"/>
+          <w:sz w:val="24"/>
+          <w:szCs w:val="24"/>
+        </w:rPr>
+        <w:t>FF</w:t>
+      </w:r>
+      <w:r>
+        <w:rPr>
+          <w:sz w:val="24"/>
+          <w:szCs w:val="24"/>
+        </w:rPr>
+        <w:t>00</w:t>
+      </w:r>
+      <w:r>
+        <w:rPr>
+          <w:sz w:val="24"/>
+          <w:szCs w:val="24"/>
+        </w:rPr>
+        <w:t>(</w:t>
+      </w:r>
+      <w:r>
+        <w:rPr>
+          <w:rFonts w:hint="eastAsia"/>
+          <w:sz w:val="24"/>
+          <w:szCs w:val="24"/>
+        </w:rPr>
+        <w:t>隐藏控件</w:t>
+      </w:r>
+      <w:r>
+        <w:rPr>
+          <w:sz w:val="24"/>
+          <w:szCs w:val="24"/>
+        </w:rPr>
+        <w:t>)</w:t>
+      </w:r>
+      <w:r>
+        <w:rPr>
+          <w:sz w:val="24"/>
+          <w:szCs w:val="24"/>
+        </w:rPr>
+        <w:t xml:space="preserve"> </w:t>
+      </w:r>
+      <w:r>
+        <w:rPr>
+          <w:sz w:val="24"/>
+          <w:szCs w:val="24"/>
+        </w:rPr>
+        <w:t>0</w:t>
+      </w:r>
+      <w:r>
+        <w:rPr>
+          <w:rFonts w:hint="eastAsia"/>
+          <w:sz w:val="24"/>
+          <w:szCs w:val="24"/>
+        </w:rPr>
+        <w:t>D</w:t>
+      </w:r>
+      <w:r>
+        <w:rPr>
+          <w:sz w:val="24"/>
+          <w:szCs w:val="24"/>
+        </w:rPr>
+        <w:t>48</w:t>
+      </w:r>
+      <w:r>
+        <w:rPr>
+          <w:rFonts w:hint="eastAsia"/>
+          <w:sz w:val="24"/>
+          <w:szCs w:val="24"/>
+        </w:rPr>
+        <w:t>；显示指令</w:t>
+      </w:r>
+      <w:r>
+        <w:rPr>
+          <w:sz w:val="24"/>
+          <w:szCs w:val="24"/>
+        </w:rPr>
         <w:t>5</w:t>
       </w:r>
       <w:r>
         <w:rPr>
-          <w:sz w:val="24"/>
-          <w:szCs w:val="24"/>
-        </w:rPr>
-        <w:t xml:space="preserve"> +</w:t>
+          <w:rFonts w:hint="eastAsia"/>
+          <w:sz w:val="24"/>
+          <w:szCs w:val="24"/>
+        </w:rPr>
+        <w:t>AA</w:t>
+      </w:r>
+      <w:r>
+        <w:rPr>
+          <w:sz w:val="24"/>
+          <w:szCs w:val="24"/>
+        </w:rPr>
+        <w:t>5 07 82 52</w:t>
+      </w:r>
+      <w:r>
+        <w:rPr>
+          <w:sz w:val="24"/>
+          <w:szCs w:val="24"/>
+        </w:rPr>
+        <w:t>6</w:t>
+      </w:r>
+      <w:r>
+        <w:rPr>
+          <w:sz w:val="24"/>
+          <w:szCs w:val="24"/>
+        </w:rPr>
+        <w:t>0</w:t>
+      </w:r>
+      <w:r>
+        <w:rPr>
+          <w:sz w:val="24"/>
+          <w:szCs w:val="24"/>
+        </w:rPr>
+        <w:t>(描述指针)</w:t>
+      </w:r>
+      <w:r>
+        <w:rPr>
+          <w:sz w:val="24"/>
+          <w:szCs w:val="24"/>
+        </w:rPr>
+        <w:t xml:space="preserve"> 102</w:t>
+      </w:r>
+      <w:r>
+        <w:rPr>
+          <w:rFonts w:hint="eastAsia"/>
+          <w:sz w:val="24"/>
+          <w:szCs w:val="24"/>
+        </w:rPr>
+        <w:t>E(控件地址</w:t>
+      </w:r>
+      <w:r>
+        <w:rPr>
+          <w:sz w:val="24"/>
+          <w:szCs w:val="24"/>
+        </w:rPr>
+        <w:t>)</w:t>
       </w:r>
       <w:r>
         <w:rPr>
@@ -4841,415 +5264,22 @@
       </w:r>
       <w:r>
         <w:rPr>
-          <w:sz w:val="24"/>
-          <w:szCs w:val="24"/>
-        </w:rPr>
-        <w:t>0</w:t>
-      </w:r>
-      <w:r>
-        <w:rPr>
-          <w:rFonts w:hint="eastAsia"/>
-          <w:sz w:val="24"/>
-          <w:szCs w:val="24"/>
-        </w:rPr>
-        <w:t>x</w:t>
-      </w:r>
-      <w:r>
-        <w:rPr>
-          <w:sz w:val="24"/>
-          <w:szCs w:val="24"/>
-        </w:rPr>
-        <w:t>15</w:t>
-      </w:r>
-      <w:r>
-        <w:rPr>
-          <w:sz w:val="24"/>
-          <w:szCs w:val="24"/>
-        </w:rPr>
-        <w:t xml:space="preserve"> +</w:t>
-      </w:r>
-      <w:r>
-        <w:rPr>
-          <w:sz w:val="24"/>
-          <w:szCs w:val="24"/>
-        </w:rPr>
-        <w:t xml:space="preserve"> </w:t>
-      </w:r>
-      <w:r>
-        <w:rPr>
-          <w:sz w:val="24"/>
-          <w:szCs w:val="24"/>
-        </w:rPr>
-        <w:t>0</w:t>
-      </w:r>
-      <w:r>
-        <w:rPr>
-          <w:rFonts w:hint="eastAsia"/>
-          <w:sz w:val="24"/>
-          <w:szCs w:val="24"/>
-        </w:rPr>
-        <w:t>x</w:t>
-      </w:r>
-      <w:r>
-        <w:rPr>
-          <w:sz w:val="24"/>
-          <w:szCs w:val="24"/>
-        </w:rPr>
-        <w:t>82</w:t>
-      </w:r>
-      <w:r>
-        <w:rPr>
-          <w:sz w:val="24"/>
-          <w:szCs w:val="24"/>
-        </w:rPr>
-        <w:t xml:space="preserve"> +</w:t>
-      </w:r>
-      <w:r>
-        <w:rPr>
-          <w:sz w:val="24"/>
-          <w:szCs w:val="24"/>
-        </w:rPr>
-        <w:t xml:space="preserve"> </w:t>
-      </w:r>
-      <w:r>
-        <w:rPr>
-          <w:sz w:val="24"/>
-          <w:szCs w:val="24"/>
-        </w:rPr>
-        <w:t>0</w:t>
-      </w:r>
-      <w:r>
-        <w:rPr>
-          <w:rFonts w:hint="eastAsia"/>
-          <w:sz w:val="24"/>
-          <w:szCs w:val="24"/>
-        </w:rPr>
-        <w:t>x</w:t>
-      </w:r>
-      <w:r>
-        <w:rPr>
-          <w:sz w:val="24"/>
-          <w:szCs w:val="24"/>
-        </w:rPr>
-        <w:t>102</w:t>
-      </w:r>
-      <w:r>
-        <w:rPr>
-          <w:sz w:val="24"/>
-          <w:szCs w:val="24"/>
-        </w:rPr>
-        <w:t>9(</w:t>
-      </w:r>
-      <w:r>
-        <w:rPr>
-          <w:rFonts w:hint="eastAsia"/>
-          <w:sz w:val="24"/>
-          <w:szCs w:val="24"/>
-        </w:rPr>
-        <w:t>控件地址</w:t>
-      </w:r>
-      <w:r>
-        <w:rPr>
-          <w:sz w:val="24"/>
-          <w:szCs w:val="24"/>
-        </w:rPr>
-        <w:t>)</w:t>
-      </w:r>
-      <w:r>
-        <w:rPr>
-          <w:sz w:val="24"/>
-          <w:szCs w:val="24"/>
-        </w:rPr>
-        <w:t xml:space="preserve"> </w:t>
-      </w:r>
-      <w:r>
-        <w:rPr>
-          <w:sz w:val="24"/>
-          <w:szCs w:val="24"/>
-        </w:rPr>
-        <w:t>+ 0</w:t>
-      </w:r>
-      <w:r>
-        <w:rPr>
-          <w:rFonts w:hint="eastAsia"/>
-          <w:sz w:val="24"/>
-          <w:szCs w:val="24"/>
-        </w:rPr>
-        <w:t>x</w:t>
-      </w:r>
-      <w:r>
-        <w:rPr>
-          <w:sz w:val="24"/>
-          <w:szCs w:val="24"/>
-        </w:rPr>
-        <w:t>0004</w:t>
-      </w:r>
-      <w:r>
-        <w:rPr>
-          <w:sz w:val="24"/>
-          <w:szCs w:val="24"/>
-        </w:rPr>
-        <w:t>(</w:t>
-      </w:r>
-      <w:r>
-        <w:rPr>
-          <w:rFonts w:hint="eastAsia"/>
-          <w:sz w:val="24"/>
-          <w:szCs w:val="24"/>
-        </w:rPr>
-        <w:t>矩形填充</w:t>
-      </w:r>
-      <w:r>
-        <w:rPr>
-          <w:sz w:val="24"/>
-          <w:szCs w:val="24"/>
-        </w:rPr>
-        <w:t>)</w:t>
-      </w:r>
-      <w:r>
-        <w:rPr>
-          <w:sz w:val="24"/>
-          <w:szCs w:val="24"/>
-        </w:rPr>
-        <w:t xml:space="preserve"> </w:t>
-      </w:r>
-      <w:r>
-        <w:rPr>
-          <w:sz w:val="24"/>
-          <w:szCs w:val="24"/>
-        </w:rPr>
-        <w:t xml:space="preserve">+ </w:t>
-      </w:r>
-      <w:r>
-        <w:rPr>
-          <w:sz w:val="24"/>
-          <w:szCs w:val="24"/>
-        </w:rPr>
-        <w:t>0001</w:t>
-      </w:r>
-      <w:r>
-        <w:rPr>
-          <w:sz w:val="24"/>
-          <w:szCs w:val="24"/>
-        </w:rPr>
-        <w:t>(</w:t>
-      </w:r>
-      <w:r>
-        <w:rPr>
-          <w:rFonts w:hint="eastAsia"/>
-          <w:sz w:val="24"/>
-          <w:szCs w:val="24"/>
-        </w:rPr>
-        <w:t>矩形填充个数</w:t>
-      </w:r>
-      <w:r>
-        <w:rPr>
-          <w:sz w:val="24"/>
-          <w:szCs w:val="24"/>
-        </w:rPr>
-        <w:t>)</w:t>
-      </w:r>
-      <w:r>
-        <w:rPr>
-          <w:sz w:val="24"/>
-          <w:szCs w:val="24"/>
-        </w:rPr>
-        <w:t xml:space="preserve"> </w:t>
-      </w:r>
-      <w:r>
-        <w:rPr>
-          <w:sz w:val="24"/>
-          <w:szCs w:val="24"/>
-        </w:rPr>
-        <w:t xml:space="preserve">+ </w:t>
-      </w:r>
-      <w:r>
-        <w:rPr>
-          <w:rFonts w:hint="eastAsia"/>
-          <w:sz w:val="24"/>
-          <w:szCs w:val="24"/>
-        </w:rPr>
-        <w:t>左上角坐标(共4个字节</w:t>
-      </w:r>
-      <w:r>
-        <w:rPr>
-          <w:sz w:val="24"/>
-          <w:szCs w:val="24"/>
-        </w:rPr>
-        <w:t>)</w:t>
-      </w:r>
-      <w:r>
-        <w:rPr>
-          <w:sz w:val="24"/>
-          <w:szCs w:val="24"/>
-        </w:rPr>
-        <w:t xml:space="preserve"> </w:t>
-      </w:r>
-      <w:r>
-        <w:rPr>
-          <w:sz w:val="24"/>
-          <w:szCs w:val="24"/>
-        </w:rPr>
-        <w:t xml:space="preserve">+ </w:t>
-      </w:r>
-      <w:r>
-        <w:rPr>
-          <w:rFonts w:hint="eastAsia"/>
-          <w:sz w:val="24"/>
-          <w:szCs w:val="24"/>
-        </w:rPr>
-        <w:t>右下角坐标(共4个字节</w:t>
-      </w:r>
-      <w:r>
-        <w:rPr>
-          <w:sz w:val="24"/>
-          <w:szCs w:val="24"/>
-        </w:rPr>
-        <w:t>)</w:t>
-      </w:r>
-      <w:r>
-        <w:rPr>
-          <w:sz w:val="24"/>
-          <w:szCs w:val="24"/>
-        </w:rPr>
-        <w:t xml:space="preserve"> </w:t>
-      </w:r>
-      <w:r>
-        <w:rPr>
-          <w:sz w:val="24"/>
-          <w:szCs w:val="24"/>
-        </w:rPr>
-        <w:t xml:space="preserve">+ </w:t>
-      </w:r>
-      <w:r>
-        <w:rPr>
-          <w:sz w:val="24"/>
-          <w:szCs w:val="24"/>
-        </w:rPr>
-        <w:t>07</w:t>
-      </w:r>
-      <w:r>
-        <w:rPr>
-          <w:rFonts w:hint="eastAsia"/>
-          <w:sz w:val="24"/>
-          <w:szCs w:val="24"/>
-        </w:rPr>
-        <w:t>E</w:t>
-      </w:r>
-      <w:r>
-        <w:rPr>
-          <w:sz w:val="24"/>
-          <w:szCs w:val="24"/>
-        </w:rPr>
-        <w:t>8</w:t>
-      </w:r>
-      <w:r>
-        <w:rPr>
-          <w:sz w:val="24"/>
-          <w:szCs w:val="24"/>
-        </w:rPr>
-        <w:t>(</w:t>
-      </w:r>
-      <w:r>
-        <w:rPr>
-          <w:rFonts w:hint="eastAsia"/>
-          <w:sz w:val="24"/>
-          <w:szCs w:val="24"/>
-        </w:rPr>
-        <w:t>填充颜色</w:t>
-      </w:r>
-      <w:r>
-        <w:rPr>
-          <w:sz w:val="24"/>
-          <w:szCs w:val="24"/>
-        </w:rPr>
-        <w:t>)</w:t>
-      </w:r>
-      <w:r>
-        <w:rPr>
-          <w:sz w:val="24"/>
-          <w:szCs w:val="24"/>
-        </w:rPr>
-        <w:t xml:space="preserve"> </w:t>
-      </w:r>
-      <w:r>
-        <w:rPr>
-          <w:sz w:val="24"/>
-          <w:szCs w:val="24"/>
-        </w:rPr>
-        <w:t>+ FF</w:t>
-      </w:r>
-      <w:r>
-        <w:rPr>
-          <w:sz w:val="24"/>
-          <w:szCs w:val="24"/>
-        </w:rPr>
-        <w:t>00</w:t>
-      </w:r>
-      <w:r>
-        <w:rPr>
-          <w:sz w:val="24"/>
-          <w:szCs w:val="24"/>
-        </w:rPr>
-        <w:t>(</w:t>
-      </w:r>
-      <w:r>
-        <w:rPr>
-          <w:rFonts w:hint="eastAsia"/>
-          <w:sz w:val="24"/>
-          <w:szCs w:val="24"/>
-        </w:rPr>
-        <w:t>填充结束</w:t>
-      </w:r>
-      <w:r>
-        <w:rPr>
-          <w:sz w:val="24"/>
-          <w:szCs w:val="24"/>
-        </w:rPr>
-        <w:t>)</w:t>
-      </w:r>
-      <w:r>
-        <w:rPr>
-          <w:sz w:val="24"/>
-          <w:szCs w:val="24"/>
-        </w:rPr>
-        <w:t xml:space="preserve"> </w:t>
-      </w:r>
-      <w:r>
-        <w:rPr>
-          <w:sz w:val="24"/>
-          <w:szCs w:val="24"/>
-        </w:rPr>
-        <w:t xml:space="preserve">+ </w:t>
-      </w:r>
-      <w:r>
-        <w:rPr>
-          <w:rFonts w:hint="eastAsia"/>
-          <w:sz w:val="24"/>
-          <w:szCs w:val="24"/>
-        </w:rPr>
-        <w:t>CRC校验码(高低字节互换</w:t>
-      </w:r>
-      <w:r>
-        <w:rPr>
-          <w:sz w:val="24"/>
-          <w:szCs w:val="24"/>
-        </w:rPr>
-        <w:t>)</w:t>
-      </w:r>
-      <w:r>
-        <w:rPr>
-          <w:rFonts w:hint="eastAsia"/>
-          <w:color w:val="FF0000"/>
-          <w:sz w:val="24"/>
-          <w:szCs w:val="24"/>
-        </w:rPr>
-        <w:t xml:space="preserve"> </w:t>
-      </w:r>
-      <w:r>
-        <w:rPr>
-          <w:rFonts w:hint="eastAsia"/>
-          <w:color w:val="000000" w:themeColor="text1"/>
+          <w:rFonts w:hint="eastAsia"/>
+          <w:sz w:val="24"/>
+          <w:szCs w:val="24"/>
+        </w:rPr>
+        <w:t>C</w:t>
+      </w:r>
+      <w:r>
+        <w:rPr>
+          <w:sz w:val="24"/>
+          <w:szCs w:val="24"/>
+        </w:rPr>
+        <w:t>164</w:t>
+      </w:r>
+      <w:r>
+        <w:rPr>
+          <w:rFonts w:hint="eastAsia"/>
           <w:sz w:val="24"/>
           <w:szCs w:val="24"/>
         </w:rPr>
@@ -5262,120 +5292,7 @@
           <w:sz w:val="24"/>
           <w:szCs w:val="24"/>
         </w:rPr>
-        <w:t>该</w:t>
-      </w:r>
-      <w:proofErr w:type="gramStart"/>
-      <w:r>
-        <w:rPr>
-          <w:rFonts w:hint="eastAsia"/>
-          <w:color w:val="FF0000"/>
-          <w:sz w:val="24"/>
-          <w:szCs w:val="24"/>
-        </w:rPr>
-        <w:t>流量柱左上角</w:t>
-      </w:r>
-      <w:proofErr w:type="gramEnd"/>
-      <w:r>
-        <w:rPr>
-          <w:rFonts w:hint="eastAsia"/>
-          <w:color w:val="FF0000"/>
-          <w:sz w:val="24"/>
-          <w:szCs w:val="24"/>
-        </w:rPr>
-        <w:t>坐标（</w:t>
-      </w:r>
-      <w:r>
-        <w:rPr>
-          <w:color w:val="FF0000"/>
-          <w:sz w:val="24"/>
-          <w:szCs w:val="24"/>
-        </w:rPr>
-        <w:t>2</w:t>
-      </w:r>
-      <w:r>
-        <w:rPr>
-          <w:color w:val="FF0000"/>
-          <w:sz w:val="24"/>
-          <w:szCs w:val="24"/>
-        </w:rPr>
-        <w:t>23</w:t>
-      </w:r>
-      <w:r>
-        <w:rPr>
-          <w:rFonts w:hint="eastAsia"/>
-          <w:color w:val="FF0000"/>
-          <w:sz w:val="24"/>
-          <w:szCs w:val="24"/>
-        </w:rPr>
-        <w:t>，2</w:t>
-      </w:r>
-      <w:r>
-        <w:rPr>
-          <w:color w:val="FF0000"/>
-          <w:sz w:val="24"/>
-          <w:szCs w:val="24"/>
-        </w:rPr>
-        <w:t>35</w:t>
-      </w:r>
-      <w:r>
-        <w:rPr>
-          <w:rFonts w:hint="eastAsia"/>
-          <w:color w:val="FF0000"/>
-          <w:sz w:val="24"/>
-          <w:szCs w:val="24"/>
-        </w:rPr>
-        <w:t>），右下角坐标（</w:t>
-      </w:r>
-      <w:r>
-        <w:rPr>
-          <w:color w:val="FF0000"/>
-          <w:sz w:val="24"/>
-          <w:szCs w:val="24"/>
-        </w:rPr>
-        <w:t>2</w:t>
-      </w:r>
-      <w:r>
-        <w:rPr>
-          <w:color w:val="FF0000"/>
-          <w:sz w:val="24"/>
-          <w:szCs w:val="24"/>
-        </w:rPr>
-        <w:t>59</w:t>
-      </w:r>
-      <w:r>
-        <w:rPr>
-          <w:rFonts w:hint="eastAsia"/>
-          <w:color w:val="FF0000"/>
-          <w:sz w:val="24"/>
-          <w:szCs w:val="24"/>
-        </w:rPr>
-        <w:t>，5</w:t>
-      </w:r>
-      <w:r>
-        <w:rPr>
-          <w:color w:val="FF0000"/>
-          <w:sz w:val="24"/>
-          <w:szCs w:val="24"/>
-        </w:rPr>
-        <w:t>98</w:t>
-      </w:r>
-      <w:r>
-        <w:rPr>
-          <w:rFonts w:hint="eastAsia"/>
-          <w:color w:val="FF0000"/>
-          <w:sz w:val="24"/>
-          <w:szCs w:val="24"/>
-        </w:rPr>
-        <w:t>）</w:t>
-      </w:r>
-      <w:r>
-        <w:rPr>
-          <w:rFonts w:hint="eastAsia"/>
-          <w:color w:val="FF0000"/>
-          <w:sz w:val="24"/>
-          <w:szCs w:val="24"/>
-        </w:rPr>
-        <w:t>。</w:t>
+        <w:t>注：执行显示指令后需对控件赋值方能正常显示。</w:t>
       </w:r>
     </w:p>
     <w:p>
@@ -5387,6 +5304,7 @@
         </w:numPr>
         <w:ind w:firstLineChars="0"/>
         <w:rPr>
+          <w:color w:val="FF0000"/>
           <w:sz w:val="24"/>
           <w:szCs w:val="24"/>
         </w:rPr>
@@ -5412,7 +5330,23 @@
           <w:sz w:val="24"/>
           <w:szCs w:val="24"/>
         </w:rPr>
-        <w:t>O右侧流量柱填充（图形显示控件）：地址0x</w:t>
+        <w:t>O浓度设定个位</w:t>
+      </w:r>
+      <w:r>
+        <w:rPr>
+          <w:rFonts w:hint="eastAsia"/>
+          <w:sz w:val="24"/>
+          <w:szCs w:val="24"/>
+        </w:rPr>
+        <w:t>（图标控件）</w:t>
+      </w:r>
+      <w:r>
+        <w:rPr>
+          <w:rFonts w:hint="eastAsia"/>
+          <w:sz w:val="24"/>
+          <w:szCs w:val="24"/>
+        </w:rPr>
+        <w:t>：地址0x</w:t>
       </w:r>
       <w:r>
         <w:rPr>
@@ -5427,7 +5361,82 @@
           <w:sz w:val="24"/>
           <w:szCs w:val="24"/>
         </w:rPr>
-        <w:t>A，矩形填充指令0x</w:t>
+        <w:t>F，描述指针5</w:t>
+      </w:r>
+      <w:r>
+        <w:rPr>
+          <w:sz w:val="24"/>
+          <w:szCs w:val="24"/>
+        </w:rPr>
+        <w:t>270</w:t>
+      </w:r>
+      <w:r>
+        <w:rPr>
+          <w:rFonts w:hint="eastAsia"/>
+          <w:sz w:val="24"/>
+          <w:szCs w:val="24"/>
+        </w:rPr>
+        <w:t>，赋值范围0</w:t>
+      </w:r>
+      <w:r>
+        <w:rPr>
+          <w:sz w:val="24"/>
+          <w:szCs w:val="24"/>
+        </w:rPr>
+        <w:t>~19(</w:t>
+      </w:r>
+      <w:r>
+        <w:rPr>
+          <w:rFonts w:hint="eastAsia"/>
+          <w:sz w:val="24"/>
+          <w:szCs w:val="24"/>
+        </w:rPr>
+        <w:t>未选中时对应0</w:t>
+      </w:r>
+      <w:r>
+        <w:rPr>
+          <w:sz w:val="24"/>
+          <w:szCs w:val="24"/>
+        </w:rPr>
+        <w:t>~9</w:t>
+      </w:r>
+      <w:r>
+        <w:rPr>
+          <w:rFonts w:hint="eastAsia"/>
+          <w:sz w:val="24"/>
+          <w:szCs w:val="24"/>
+        </w:rPr>
+        <w:t>黑色背景，选中时对应1</w:t>
+      </w:r>
+      <w:r>
+        <w:rPr>
+          <w:sz w:val="24"/>
+          <w:szCs w:val="24"/>
+        </w:rPr>
+        <w:t>0~19</w:t>
+      </w:r>
+      <w:r>
+        <w:rPr>
+          <w:rFonts w:hint="eastAsia"/>
+          <w:sz w:val="24"/>
+          <w:szCs w:val="24"/>
+        </w:rPr>
+        <w:t>灰色背景</w:t>
+      </w:r>
+      <w:r>
+        <w:rPr>
+          <w:sz w:val="24"/>
+          <w:szCs w:val="24"/>
+        </w:rPr>
+        <w:t>)</w:t>
+      </w:r>
+      <w:r>
+        <w:rPr>
+          <w:rFonts w:hint="eastAsia"/>
+          <w:sz w:val="24"/>
+          <w:szCs w:val="24"/>
+        </w:rPr>
+        <w:t>。隐藏指令</w:t>
       </w:r>
       <w:r>
         <w:rPr>
@@ -5449,14 +5458,190 @@
           <w:sz w:val="24"/>
           <w:szCs w:val="24"/>
         </w:rPr>
+        <w:t>5 07 82 5</w:t>
+      </w:r>
+      <w:r>
+        <w:rPr>
+          <w:sz w:val="24"/>
+          <w:szCs w:val="24"/>
+        </w:rPr>
+        <w:t>2</w:t>
+      </w:r>
+      <w:r>
+        <w:rPr>
+          <w:sz w:val="24"/>
+          <w:szCs w:val="24"/>
+        </w:rPr>
+        <w:t>7</w:t>
+      </w:r>
+      <w:r>
+        <w:rPr>
+          <w:sz w:val="24"/>
+          <w:szCs w:val="24"/>
+        </w:rPr>
+        <w:t>0</w:t>
+      </w:r>
+      <w:r>
+        <w:rPr>
+          <w:sz w:val="24"/>
+          <w:szCs w:val="24"/>
+        </w:rPr>
+        <w:t xml:space="preserve">(描述指针) </w:t>
+      </w:r>
+      <w:r>
+        <w:rPr>
+          <w:rFonts w:hint="eastAsia"/>
+          <w:sz w:val="24"/>
+          <w:szCs w:val="24"/>
+        </w:rPr>
+        <w:t>FF</w:t>
+      </w:r>
+      <w:r>
+        <w:rPr>
+          <w:sz w:val="24"/>
+          <w:szCs w:val="24"/>
+        </w:rPr>
+        <w:t>00</w:t>
+      </w:r>
+      <w:r>
+        <w:rPr>
+          <w:sz w:val="24"/>
+          <w:szCs w:val="24"/>
+        </w:rPr>
+        <w:t>(</w:t>
+      </w:r>
+      <w:r>
+        <w:rPr>
+          <w:rFonts w:hint="eastAsia"/>
+          <w:sz w:val="24"/>
+          <w:szCs w:val="24"/>
+        </w:rPr>
+        <w:t>隐藏控件</w:t>
+      </w:r>
+      <w:r>
+        <w:rPr>
+          <w:sz w:val="24"/>
+          <w:szCs w:val="24"/>
+        </w:rPr>
+        <w:t>)</w:t>
+      </w:r>
+      <w:r>
+        <w:rPr>
+          <w:sz w:val="24"/>
+          <w:szCs w:val="24"/>
+        </w:rPr>
+        <w:t xml:space="preserve"> </w:t>
+      </w:r>
+      <w:r>
+        <w:rPr>
+          <w:sz w:val="24"/>
+          <w:szCs w:val="24"/>
+        </w:rPr>
+        <w:t>0</w:t>
+      </w:r>
+      <w:r>
+        <w:rPr>
+          <w:rFonts w:hint="eastAsia"/>
+          <w:sz w:val="24"/>
+          <w:szCs w:val="24"/>
+        </w:rPr>
+        <w:t>C</w:t>
+      </w:r>
+      <w:r>
+        <w:rPr>
+          <w:sz w:val="24"/>
+          <w:szCs w:val="24"/>
+        </w:rPr>
+        <w:t>8</w:t>
+      </w:r>
+      <w:r>
+        <w:rPr>
+          <w:rFonts w:hint="eastAsia"/>
+          <w:sz w:val="24"/>
+          <w:szCs w:val="24"/>
+        </w:rPr>
+        <w:t>D</w:t>
+      </w:r>
+      <w:r>
+        <w:rPr>
+          <w:rFonts w:hint="eastAsia"/>
+          <w:sz w:val="24"/>
+          <w:szCs w:val="24"/>
+        </w:rPr>
+        <w:t>；显示指令</w:t>
+      </w:r>
+      <w:r>
+        <w:rPr>
+          <w:sz w:val="24"/>
+          <w:szCs w:val="24"/>
+        </w:rPr>
         <w:t>5</w:t>
       </w:r>
       <w:r>
         <w:rPr>
-          <w:sz w:val="24"/>
-          <w:szCs w:val="24"/>
-        </w:rPr>
-        <w:t xml:space="preserve"> +</w:t>
+          <w:rFonts w:hint="eastAsia"/>
+          <w:sz w:val="24"/>
+          <w:szCs w:val="24"/>
+        </w:rPr>
+        <w:t>AA</w:t>
+      </w:r>
+      <w:r>
+        <w:rPr>
+          <w:sz w:val="24"/>
+          <w:szCs w:val="24"/>
+        </w:rPr>
+        <w:t>5 07 82 52</w:t>
+      </w:r>
+      <w:r>
+        <w:rPr>
+          <w:sz w:val="24"/>
+          <w:szCs w:val="24"/>
+        </w:rPr>
+        <w:t>7</w:t>
+      </w:r>
+      <w:r>
+        <w:rPr>
+          <w:sz w:val="24"/>
+          <w:szCs w:val="24"/>
+        </w:rPr>
+        <w:t>0</w:t>
+      </w:r>
+      <w:r>
+        <w:rPr>
+          <w:sz w:val="24"/>
+          <w:szCs w:val="24"/>
+        </w:rPr>
+        <w:t>(描述指针)</w:t>
+      </w:r>
+      <w:r>
+        <w:rPr>
+          <w:sz w:val="24"/>
+          <w:szCs w:val="24"/>
+        </w:rPr>
+        <w:t xml:space="preserve"> 102</w:t>
+      </w:r>
+      <w:r>
+        <w:rPr>
+          <w:rFonts w:hint="eastAsia"/>
+          <w:sz w:val="24"/>
+          <w:szCs w:val="24"/>
+        </w:rPr>
+        <w:t>F</w:t>
+      </w:r>
+      <w:r>
+        <w:rPr>
+          <w:rFonts w:hint="eastAsia"/>
+          <w:sz w:val="24"/>
+          <w:szCs w:val="24"/>
+        </w:rPr>
+        <w:t>(控件地址</w:t>
+      </w:r>
+      <w:r>
+        <w:rPr>
+          <w:sz w:val="24"/>
+          <w:szCs w:val="24"/>
+        </w:rPr>
+        <w:t>)</w:t>
       </w:r>
       <w:r>
         <w:rPr>
@@ -5470,420 +5655,11 @@
           <w:sz w:val="24"/>
           <w:szCs w:val="24"/>
         </w:rPr>
-        <w:t>0</w:t>
-      </w:r>
-      <w:r>
-        <w:rPr>
-          <w:rFonts w:hint="eastAsia"/>
-          <w:sz w:val="24"/>
-          <w:szCs w:val="24"/>
-        </w:rPr>
-        <w:t>x</w:t>
-      </w:r>
-      <w:r>
-        <w:rPr>
-          <w:sz w:val="24"/>
-          <w:szCs w:val="24"/>
-        </w:rPr>
-        <w:t>15</w:t>
-      </w:r>
-      <w:r>
-        <w:rPr>
-          <w:sz w:val="24"/>
-          <w:szCs w:val="24"/>
-        </w:rPr>
-        <w:t xml:space="preserve"> +</w:t>
-      </w:r>
-      <w:r>
-        <w:rPr>
-          <w:sz w:val="24"/>
-          <w:szCs w:val="24"/>
-        </w:rPr>
-        <w:t xml:space="preserve"> </w:t>
-      </w:r>
-      <w:r>
-        <w:rPr>
-          <w:sz w:val="24"/>
-          <w:szCs w:val="24"/>
-        </w:rPr>
-        <w:t>0</w:t>
-      </w:r>
-      <w:r>
-        <w:rPr>
-          <w:rFonts w:hint="eastAsia"/>
-          <w:sz w:val="24"/>
-          <w:szCs w:val="24"/>
-        </w:rPr>
-        <w:t>x</w:t>
-      </w:r>
-      <w:r>
-        <w:rPr>
-          <w:sz w:val="24"/>
-          <w:szCs w:val="24"/>
-        </w:rPr>
-        <w:t>82</w:t>
-      </w:r>
-      <w:r>
-        <w:rPr>
-          <w:sz w:val="24"/>
-          <w:szCs w:val="24"/>
-        </w:rPr>
-        <w:t xml:space="preserve"> +</w:t>
-      </w:r>
-      <w:r>
-        <w:rPr>
-          <w:sz w:val="24"/>
-          <w:szCs w:val="24"/>
-        </w:rPr>
-        <w:t xml:space="preserve"> </w:t>
-      </w:r>
-      <w:r>
-        <w:rPr>
-          <w:sz w:val="24"/>
-          <w:szCs w:val="24"/>
-        </w:rPr>
-        <w:t>0</w:t>
-      </w:r>
-      <w:r>
-        <w:rPr>
-          <w:rFonts w:hint="eastAsia"/>
-          <w:sz w:val="24"/>
-          <w:szCs w:val="24"/>
-        </w:rPr>
-        <w:t>x</w:t>
-      </w:r>
-      <w:r>
-        <w:rPr>
-          <w:sz w:val="24"/>
-          <w:szCs w:val="24"/>
-        </w:rPr>
-        <w:t>102</w:t>
-      </w:r>
-      <w:r>
-        <w:rPr>
-          <w:rFonts w:hint="eastAsia"/>
-          <w:sz w:val="24"/>
-          <w:szCs w:val="24"/>
-        </w:rPr>
-        <w:t>A</w:t>
-      </w:r>
-      <w:r>
-        <w:rPr>
-          <w:sz w:val="24"/>
-          <w:szCs w:val="24"/>
-        </w:rPr>
-        <w:t>(</w:t>
-      </w:r>
-      <w:r>
-        <w:rPr>
-          <w:rFonts w:hint="eastAsia"/>
-          <w:sz w:val="24"/>
-          <w:szCs w:val="24"/>
-        </w:rPr>
-        <w:t>控件地址</w:t>
-      </w:r>
-      <w:r>
-        <w:rPr>
-          <w:sz w:val="24"/>
-          <w:szCs w:val="24"/>
-        </w:rPr>
-        <w:t>)</w:t>
-      </w:r>
-      <w:r>
-        <w:rPr>
-          <w:sz w:val="24"/>
-          <w:szCs w:val="24"/>
-        </w:rPr>
-        <w:t xml:space="preserve"> </w:t>
-      </w:r>
-      <w:r>
-        <w:rPr>
-          <w:sz w:val="24"/>
-          <w:szCs w:val="24"/>
-        </w:rPr>
-        <w:t>+ 0</w:t>
-      </w:r>
-      <w:r>
-        <w:rPr>
-          <w:rFonts w:hint="eastAsia"/>
-          <w:sz w:val="24"/>
-          <w:szCs w:val="24"/>
-        </w:rPr>
-        <w:t>x</w:t>
-      </w:r>
-      <w:r>
-        <w:rPr>
-          <w:sz w:val="24"/>
-          <w:szCs w:val="24"/>
-        </w:rPr>
-        <w:t>0004</w:t>
-      </w:r>
-      <w:r>
-        <w:rPr>
-          <w:sz w:val="24"/>
-          <w:szCs w:val="24"/>
-        </w:rPr>
-        <w:t>(</w:t>
-      </w:r>
-      <w:r>
-        <w:rPr>
-          <w:rFonts w:hint="eastAsia"/>
-          <w:sz w:val="24"/>
-          <w:szCs w:val="24"/>
-        </w:rPr>
-        <w:t>矩形填充</w:t>
-      </w:r>
-      <w:r>
-        <w:rPr>
-          <w:sz w:val="24"/>
-          <w:szCs w:val="24"/>
-        </w:rPr>
-        <w:t>)</w:t>
-      </w:r>
-      <w:r>
-        <w:rPr>
-          <w:sz w:val="24"/>
-          <w:szCs w:val="24"/>
-        </w:rPr>
-        <w:t xml:space="preserve"> </w:t>
-      </w:r>
-      <w:r>
-        <w:rPr>
-          <w:sz w:val="24"/>
-          <w:szCs w:val="24"/>
-        </w:rPr>
-        <w:t xml:space="preserve">+ </w:t>
-      </w:r>
-      <w:r>
-        <w:rPr>
-          <w:sz w:val="24"/>
-          <w:szCs w:val="24"/>
-        </w:rPr>
-        <w:t>0001</w:t>
-      </w:r>
-      <w:r>
-        <w:rPr>
-          <w:sz w:val="24"/>
-          <w:szCs w:val="24"/>
-        </w:rPr>
-        <w:t>(</w:t>
-      </w:r>
-      <w:r>
-        <w:rPr>
-          <w:rFonts w:hint="eastAsia"/>
-          <w:sz w:val="24"/>
-          <w:szCs w:val="24"/>
-        </w:rPr>
-        <w:t>矩形填充个数</w:t>
-      </w:r>
-      <w:r>
-        <w:rPr>
-          <w:sz w:val="24"/>
-          <w:szCs w:val="24"/>
-        </w:rPr>
-        <w:t>)</w:t>
-      </w:r>
-      <w:r>
-        <w:rPr>
-          <w:sz w:val="24"/>
-          <w:szCs w:val="24"/>
-        </w:rPr>
-        <w:t xml:space="preserve"> </w:t>
-      </w:r>
-      <w:r>
-        <w:rPr>
-          <w:sz w:val="24"/>
-          <w:szCs w:val="24"/>
-        </w:rPr>
-        <w:t xml:space="preserve">+ </w:t>
-      </w:r>
-      <w:r>
-        <w:rPr>
-          <w:rFonts w:hint="eastAsia"/>
-          <w:sz w:val="24"/>
-          <w:szCs w:val="24"/>
-        </w:rPr>
-        <w:t>左上角坐标(共4个字节</w:t>
-      </w:r>
-      <w:r>
-        <w:rPr>
-          <w:sz w:val="24"/>
-          <w:szCs w:val="24"/>
-        </w:rPr>
-        <w:t>)</w:t>
-      </w:r>
-      <w:r>
-        <w:rPr>
-          <w:sz w:val="24"/>
-          <w:szCs w:val="24"/>
-        </w:rPr>
-        <w:t xml:space="preserve"> </w:t>
-      </w:r>
-      <w:r>
-        <w:rPr>
-          <w:sz w:val="24"/>
-          <w:szCs w:val="24"/>
-        </w:rPr>
-        <w:t xml:space="preserve">+ </w:t>
-      </w:r>
-      <w:r>
-        <w:rPr>
-          <w:rFonts w:hint="eastAsia"/>
-          <w:sz w:val="24"/>
-          <w:szCs w:val="24"/>
-        </w:rPr>
-        <w:t>右下角坐标(共4个字节</w:t>
-      </w:r>
-      <w:r>
-        <w:rPr>
-          <w:sz w:val="24"/>
-          <w:szCs w:val="24"/>
-        </w:rPr>
-        <w:t>)</w:t>
-      </w:r>
-      <w:r>
-        <w:rPr>
-          <w:sz w:val="24"/>
-          <w:szCs w:val="24"/>
-        </w:rPr>
-        <w:t xml:space="preserve"> </w:t>
-      </w:r>
-      <w:r>
-        <w:rPr>
-          <w:sz w:val="24"/>
-          <w:szCs w:val="24"/>
-        </w:rPr>
-        <w:t xml:space="preserve">+ </w:t>
-      </w:r>
-      <w:r>
-        <w:rPr>
-          <w:sz w:val="24"/>
-          <w:szCs w:val="24"/>
-        </w:rPr>
-        <w:t>07</w:t>
-      </w:r>
-      <w:r>
-        <w:rPr>
-          <w:rFonts w:hint="eastAsia"/>
-          <w:sz w:val="24"/>
-          <w:szCs w:val="24"/>
-        </w:rPr>
-        <w:t>E</w:t>
-      </w:r>
-      <w:r>
-        <w:rPr>
-          <w:sz w:val="24"/>
-          <w:szCs w:val="24"/>
-        </w:rPr>
-        <w:t>8</w:t>
-      </w:r>
-      <w:r>
-        <w:rPr>
-          <w:sz w:val="24"/>
-          <w:szCs w:val="24"/>
-        </w:rPr>
-        <w:t>(</w:t>
-      </w:r>
-      <w:r>
-        <w:rPr>
-          <w:rFonts w:hint="eastAsia"/>
-          <w:sz w:val="24"/>
-          <w:szCs w:val="24"/>
-        </w:rPr>
-        <w:t>填充颜色</w:t>
-      </w:r>
-      <w:r>
-        <w:rPr>
-          <w:sz w:val="24"/>
-          <w:szCs w:val="24"/>
-        </w:rPr>
-        <w:t>)</w:t>
-      </w:r>
-      <w:r>
-        <w:rPr>
-          <w:sz w:val="24"/>
-          <w:szCs w:val="24"/>
-        </w:rPr>
-        <w:t xml:space="preserve"> </w:t>
-      </w:r>
-      <w:r>
-        <w:rPr>
-          <w:sz w:val="24"/>
-          <w:szCs w:val="24"/>
-        </w:rPr>
-        <w:t>+ FF</w:t>
-      </w:r>
-      <w:r>
-        <w:rPr>
-          <w:sz w:val="24"/>
-          <w:szCs w:val="24"/>
-        </w:rPr>
-        <w:t>00</w:t>
-      </w:r>
-      <w:r>
-        <w:rPr>
-          <w:sz w:val="24"/>
-          <w:szCs w:val="24"/>
-        </w:rPr>
-        <w:t>(</w:t>
-      </w:r>
-      <w:r>
-        <w:rPr>
-          <w:rFonts w:hint="eastAsia"/>
-          <w:sz w:val="24"/>
-          <w:szCs w:val="24"/>
-        </w:rPr>
-        <w:t>填充结束</w:t>
-      </w:r>
-      <w:r>
-        <w:rPr>
-          <w:sz w:val="24"/>
-          <w:szCs w:val="24"/>
-        </w:rPr>
-        <w:t>)</w:t>
-      </w:r>
-      <w:r>
-        <w:rPr>
-          <w:sz w:val="24"/>
-          <w:szCs w:val="24"/>
-        </w:rPr>
-        <w:t xml:space="preserve"> </w:t>
-      </w:r>
-      <w:r>
-        <w:rPr>
-          <w:sz w:val="24"/>
-          <w:szCs w:val="24"/>
-        </w:rPr>
-        <w:t xml:space="preserve">+ </w:t>
-      </w:r>
-      <w:r>
-        <w:rPr>
-          <w:rFonts w:hint="eastAsia"/>
-          <w:sz w:val="24"/>
-          <w:szCs w:val="24"/>
-        </w:rPr>
-        <w:t>CRC校验码(高低字节互换</w:t>
-      </w:r>
-      <w:r>
-        <w:rPr>
-          <w:sz w:val="24"/>
-          <w:szCs w:val="24"/>
-        </w:rPr>
-        <w:t>)</w:t>
-      </w:r>
-      <w:r>
-        <w:rPr>
-          <w:rFonts w:hint="eastAsia"/>
-          <w:color w:val="FF0000"/>
-          <w:sz w:val="24"/>
-          <w:szCs w:val="24"/>
-        </w:rPr>
-        <w:t xml:space="preserve"> </w:t>
-      </w:r>
-      <w:r>
-        <w:rPr>
-          <w:rFonts w:hint="eastAsia"/>
-          <w:color w:val="000000" w:themeColor="text1"/>
+        <w:t>0161</w:t>
+      </w:r>
+      <w:r>
+        <w:rPr>
+          <w:rFonts w:hint="eastAsia"/>
           <w:sz w:val="24"/>
           <w:szCs w:val="24"/>
         </w:rPr>
@@ -5896,104 +5672,7 @@
           <w:sz w:val="24"/>
           <w:szCs w:val="24"/>
         </w:rPr>
-        <w:t>该</w:t>
-      </w:r>
-      <w:proofErr w:type="gramStart"/>
-      <w:r>
-        <w:rPr>
-          <w:rFonts w:hint="eastAsia"/>
-          <w:color w:val="FF0000"/>
-          <w:sz w:val="24"/>
-          <w:szCs w:val="24"/>
-        </w:rPr>
-        <w:t>流量柱左上角</w:t>
-      </w:r>
-      <w:proofErr w:type="gramEnd"/>
-      <w:r>
-        <w:rPr>
-          <w:rFonts w:hint="eastAsia"/>
-          <w:color w:val="FF0000"/>
-          <w:sz w:val="24"/>
-          <w:szCs w:val="24"/>
-        </w:rPr>
-        <w:t>坐标（</w:t>
-      </w:r>
-      <w:r>
-        <w:rPr>
-          <w:color w:val="FF0000"/>
-          <w:sz w:val="24"/>
-          <w:szCs w:val="24"/>
-        </w:rPr>
-        <w:t>294</w:t>
-      </w:r>
-      <w:r>
-        <w:rPr>
-          <w:rFonts w:hint="eastAsia"/>
-          <w:color w:val="FF0000"/>
-          <w:sz w:val="24"/>
-          <w:szCs w:val="24"/>
-        </w:rPr>
-        <w:t>，2</w:t>
-      </w:r>
-      <w:r>
-        <w:rPr>
-          <w:color w:val="FF0000"/>
-          <w:sz w:val="24"/>
-          <w:szCs w:val="24"/>
-        </w:rPr>
-        <w:t>35</w:t>
-      </w:r>
-      <w:r>
-        <w:rPr>
-          <w:rFonts w:hint="eastAsia"/>
-          <w:color w:val="FF0000"/>
-          <w:sz w:val="24"/>
-          <w:szCs w:val="24"/>
-        </w:rPr>
-        <w:t>），右下角坐标（</w:t>
-      </w:r>
-      <w:r>
-        <w:rPr>
-          <w:color w:val="FF0000"/>
-          <w:sz w:val="24"/>
-          <w:szCs w:val="24"/>
-        </w:rPr>
-        <w:t>330</w:t>
-      </w:r>
-      <w:r>
-        <w:rPr>
-          <w:rFonts w:hint="eastAsia"/>
-          <w:color w:val="FF0000"/>
-          <w:sz w:val="24"/>
-          <w:szCs w:val="24"/>
-        </w:rPr>
-        <w:t>，5</w:t>
-      </w:r>
-      <w:r>
-        <w:rPr>
-          <w:color w:val="FF0000"/>
-          <w:sz w:val="24"/>
-          <w:szCs w:val="24"/>
-        </w:rPr>
-        <w:t>98</w:t>
-      </w:r>
-      <w:r>
-        <w:rPr>
-          <w:rFonts w:hint="eastAsia"/>
-          <w:color w:val="FF0000"/>
-          <w:sz w:val="24"/>
-          <w:szCs w:val="24"/>
-        </w:rPr>
-        <w:t>）</w:t>
-      </w:r>
-      <w:r>
-        <w:rPr>
-          <w:rFonts w:hint="eastAsia"/>
-          <w:color w:val="FF0000"/>
-          <w:sz w:val="24"/>
-          <w:szCs w:val="24"/>
-        </w:rPr>
-        <w:t>。</w:t>
+        <w:t>注：执行显示指令后需对控件赋值方能正常显示。</w:t>
       </w:r>
     </w:p>
     <w:p>
@@ -6005,6 +5684,7 @@
         </w:numPr>
         <w:ind w:firstLineChars="0"/>
         <w:rPr>
+          <w:color w:val="FF0000"/>
           <w:sz w:val="24"/>
           <w:szCs w:val="24"/>
         </w:rPr>
@@ -6015,22 +5695,122 @@
           <w:sz w:val="24"/>
           <w:szCs w:val="24"/>
         </w:rPr>
-        <w:t>混合气体左侧流量柱填充（图形显示控件）：地址0x</w:t>
-      </w:r>
-      <w:r>
-        <w:rPr>
-          <w:sz w:val="24"/>
-          <w:szCs w:val="24"/>
-        </w:rPr>
-        <w:t>102</w:t>
-      </w:r>
-      <w:r>
-        <w:rPr>
-          <w:rFonts w:hint="eastAsia"/>
-          <w:sz w:val="24"/>
-          <w:szCs w:val="24"/>
-        </w:rPr>
-        <w:t>B，矩形填充指令0x</w:t>
+        <w:t>混合气体流量设定十位</w:t>
+      </w:r>
+      <w:r>
+        <w:rPr>
+          <w:rFonts w:hint="eastAsia"/>
+          <w:sz w:val="24"/>
+          <w:szCs w:val="24"/>
+        </w:rPr>
+        <w:t>（图标控件）</w:t>
+      </w:r>
+      <w:r>
+        <w:rPr>
+          <w:rFonts w:hint="eastAsia"/>
+          <w:sz w:val="24"/>
+          <w:szCs w:val="24"/>
+        </w:rPr>
+        <w:t>：地址0x</w:t>
+      </w:r>
+      <w:r>
+        <w:rPr>
+          <w:sz w:val="24"/>
+          <w:szCs w:val="24"/>
+        </w:rPr>
+        <w:t>1030</w:t>
+      </w:r>
+      <w:r>
+        <w:rPr>
+          <w:rFonts w:hint="eastAsia"/>
+          <w:sz w:val="24"/>
+          <w:szCs w:val="24"/>
+        </w:rPr>
+        <w:t>，描述指针5</w:t>
+      </w:r>
+      <w:r>
+        <w:rPr>
+          <w:sz w:val="24"/>
+          <w:szCs w:val="24"/>
+        </w:rPr>
+        <w:t>280</w:t>
+      </w:r>
+      <w:r>
+        <w:rPr>
+          <w:rFonts w:hint="eastAsia"/>
+          <w:sz w:val="24"/>
+          <w:szCs w:val="24"/>
+        </w:rPr>
+        <w:t>，赋值范围0</w:t>
+      </w:r>
+      <w:r>
+        <w:rPr>
+          <w:sz w:val="24"/>
+          <w:szCs w:val="24"/>
+        </w:rPr>
+        <w:t>~19(</w:t>
+      </w:r>
+      <w:r>
+        <w:rPr>
+          <w:rFonts w:hint="eastAsia"/>
+          <w:sz w:val="24"/>
+          <w:szCs w:val="24"/>
+        </w:rPr>
+        <w:t>未选中时对应0</w:t>
+      </w:r>
+      <w:r>
+        <w:rPr>
+          <w:sz w:val="24"/>
+          <w:szCs w:val="24"/>
+        </w:rPr>
+        <w:t>~9</w:t>
+      </w:r>
+      <w:r>
+        <w:rPr>
+          <w:rFonts w:hint="eastAsia"/>
+          <w:sz w:val="24"/>
+          <w:szCs w:val="24"/>
+        </w:rPr>
+        <w:t>黑色背景，选中时对应1</w:t>
+      </w:r>
+      <w:r>
+        <w:rPr>
+          <w:sz w:val="24"/>
+          <w:szCs w:val="24"/>
+        </w:rPr>
+        <w:t>0~19</w:t>
+      </w:r>
+      <w:r>
+        <w:rPr>
+          <w:rFonts w:hint="eastAsia"/>
+          <w:sz w:val="24"/>
+          <w:szCs w:val="24"/>
+        </w:rPr>
+        <w:t>灰色背景</w:t>
+      </w:r>
+      <w:r>
+        <w:rPr>
+          <w:sz w:val="24"/>
+          <w:szCs w:val="24"/>
+        </w:rPr>
+        <w:t>)</w:t>
+      </w:r>
+      <w:r>
+        <w:rPr>
+          <w:rFonts w:hint="eastAsia"/>
+          <w:sz w:val="24"/>
+          <w:szCs w:val="24"/>
+        </w:rPr>
+        <w:t>。隐藏指</w:t>
+      </w:r>
+      <w:r>
+        <w:rPr>
+          <w:rFonts w:hint="eastAsia"/>
+          <w:sz w:val="24"/>
+          <w:szCs w:val="24"/>
+        </w:rPr>
+        <w:lastRenderedPageBreak/>
+        <w:t>令</w:t>
       </w:r>
       <w:r>
         <w:rPr>
@@ -6052,14 +5832,152 @@
           <w:sz w:val="24"/>
           <w:szCs w:val="24"/>
         </w:rPr>
+        <w:t>5 07 82 5</w:t>
+      </w:r>
+      <w:r>
+        <w:rPr>
+          <w:sz w:val="24"/>
+          <w:szCs w:val="24"/>
+        </w:rPr>
+        <w:t>280</w:t>
+      </w:r>
+      <w:r>
+        <w:rPr>
+          <w:sz w:val="24"/>
+          <w:szCs w:val="24"/>
+        </w:rPr>
+        <w:t xml:space="preserve">(描述指针) </w:t>
+      </w:r>
+      <w:r>
+        <w:rPr>
+          <w:rFonts w:hint="eastAsia"/>
+          <w:sz w:val="24"/>
+          <w:szCs w:val="24"/>
+        </w:rPr>
+        <w:t>FF</w:t>
+      </w:r>
+      <w:r>
+        <w:rPr>
+          <w:sz w:val="24"/>
+          <w:szCs w:val="24"/>
+        </w:rPr>
+        <w:t>00</w:t>
+      </w:r>
+      <w:r>
+        <w:rPr>
+          <w:sz w:val="24"/>
+          <w:szCs w:val="24"/>
+        </w:rPr>
+        <w:t>(</w:t>
+      </w:r>
+      <w:r>
+        <w:rPr>
+          <w:rFonts w:hint="eastAsia"/>
+          <w:sz w:val="24"/>
+          <w:szCs w:val="24"/>
+        </w:rPr>
+        <w:t>隐藏控件</w:t>
+      </w:r>
+      <w:r>
+        <w:rPr>
+          <w:sz w:val="24"/>
+          <w:szCs w:val="24"/>
+        </w:rPr>
+        <w:t>)</w:t>
+      </w:r>
+      <w:r>
+        <w:rPr>
+          <w:sz w:val="24"/>
+          <w:szCs w:val="24"/>
+        </w:rPr>
+        <w:t xml:space="preserve"> </w:t>
+      </w:r>
+      <w:r>
+        <w:rPr>
+          <w:sz w:val="24"/>
+          <w:szCs w:val="24"/>
+        </w:rPr>
+        <w:t>0</w:t>
+      </w:r>
+      <w:r>
+        <w:rPr>
+          <w:rFonts w:hint="eastAsia"/>
+          <w:sz w:val="24"/>
+          <w:szCs w:val="24"/>
+        </w:rPr>
+        <w:t>CBE；显示指令</w:t>
+      </w:r>
+      <w:r>
+        <w:rPr>
+          <w:sz w:val="24"/>
+          <w:szCs w:val="24"/>
+        </w:rPr>
         <w:t>5</w:t>
       </w:r>
       <w:r>
         <w:rPr>
-          <w:sz w:val="24"/>
-          <w:szCs w:val="24"/>
-        </w:rPr>
-        <w:t xml:space="preserve"> +</w:t>
+          <w:rFonts w:hint="eastAsia"/>
+          <w:sz w:val="24"/>
+          <w:szCs w:val="24"/>
+        </w:rPr>
+        <w:t>AA</w:t>
+      </w:r>
+      <w:r>
+        <w:rPr>
+          <w:sz w:val="24"/>
+          <w:szCs w:val="24"/>
+        </w:rPr>
+        <w:t>5 07 82 52</w:t>
+      </w:r>
+      <w:r>
+        <w:rPr>
+          <w:sz w:val="24"/>
+          <w:szCs w:val="24"/>
+        </w:rPr>
+        <w:t>8</w:t>
+      </w:r>
+      <w:r>
+        <w:rPr>
+          <w:sz w:val="24"/>
+          <w:szCs w:val="24"/>
+        </w:rPr>
+        <w:t>0</w:t>
+      </w:r>
+      <w:r>
+        <w:rPr>
+          <w:sz w:val="24"/>
+          <w:szCs w:val="24"/>
+        </w:rPr>
+        <w:t>(描述指针)</w:t>
+      </w:r>
+      <w:r>
+        <w:rPr>
+          <w:sz w:val="24"/>
+          <w:szCs w:val="24"/>
+        </w:rPr>
+        <w:t xml:space="preserve"> 10</w:t>
+      </w:r>
+      <w:r>
+        <w:rPr>
+          <w:sz w:val="24"/>
+          <w:szCs w:val="24"/>
+        </w:rPr>
+        <w:t>30</w:t>
+      </w:r>
+      <w:r>
+        <w:rPr>
+          <w:rFonts w:hint="eastAsia"/>
+          <w:sz w:val="24"/>
+          <w:szCs w:val="24"/>
+        </w:rPr>
+        <w:t>(控件地址</w:t>
+      </w:r>
+      <w:r>
+        <w:rPr>
+          <w:sz w:val="24"/>
+          <w:szCs w:val="24"/>
+        </w:rPr>
+        <w:t>)</w:t>
       </w:r>
       <w:r>
         <w:rPr>
@@ -6073,530 +5991,24 @@
           <w:sz w:val="24"/>
           <w:szCs w:val="24"/>
         </w:rPr>
-        <w:t>0</w:t>
-      </w:r>
-      <w:r>
-        <w:rPr>
-          <w:rFonts w:hint="eastAsia"/>
-          <w:sz w:val="24"/>
-          <w:szCs w:val="24"/>
-        </w:rPr>
-        <w:t>x</w:t>
-      </w:r>
-      <w:r>
-        <w:rPr>
-          <w:sz w:val="24"/>
-          <w:szCs w:val="24"/>
-        </w:rPr>
-        <w:t>15</w:t>
-      </w:r>
-      <w:r>
-        <w:rPr>
-          <w:sz w:val="24"/>
-          <w:szCs w:val="24"/>
-        </w:rPr>
-        <w:t xml:space="preserve"> +</w:t>
-      </w:r>
-      <w:r>
-        <w:rPr>
-          <w:sz w:val="24"/>
-          <w:szCs w:val="24"/>
-        </w:rPr>
-        <w:t xml:space="preserve"> </w:t>
-      </w:r>
-      <w:r>
-        <w:rPr>
-          <w:sz w:val="24"/>
-          <w:szCs w:val="24"/>
-        </w:rPr>
-        <w:t>0</w:t>
-      </w:r>
-      <w:r>
-        <w:rPr>
-          <w:rFonts w:hint="eastAsia"/>
-          <w:sz w:val="24"/>
-          <w:szCs w:val="24"/>
-        </w:rPr>
-        <w:t>x</w:t>
-      </w:r>
-      <w:r>
-        <w:rPr>
-          <w:sz w:val="24"/>
-          <w:szCs w:val="24"/>
-        </w:rPr>
-        <w:t>82</w:t>
-      </w:r>
-      <w:r>
-        <w:rPr>
-          <w:sz w:val="24"/>
-          <w:szCs w:val="24"/>
-        </w:rPr>
-        <w:t xml:space="preserve"> +</w:t>
-      </w:r>
-      <w:r>
-        <w:rPr>
-          <w:sz w:val="24"/>
-          <w:szCs w:val="24"/>
-        </w:rPr>
-        <w:t xml:space="preserve"> </w:t>
-      </w:r>
-      <w:r>
-        <w:rPr>
-          <w:sz w:val="24"/>
-          <w:szCs w:val="24"/>
-        </w:rPr>
-        <w:t>0</w:t>
-      </w:r>
-      <w:r>
-        <w:rPr>
-          <w:rFonts w:hint="eastAsia"/>
-          <w:sz w:val="24"/>
-          <w:szCs w:val="24"/>
-        </w:rPr>
-        <w:t>x</w:t>
-      </w:r>
-      <w:r>
-        <w:rPr>
-          <w:sz w:val="24"/>
-          <w:szCs w:val="24"/>
-        </w:rPr>
-        <w:t>102</w:t>
-      </w:r>
-      <w:r>
-        <w:rPr>
-          <w:rFonts w:hint="eastAsia"/>
-          <w:sz w:val="24"/>
-          <w:szCs w:val="24"/>
-        </w:rPr>
-        <w:t>B</w:t>
-      </w:r>
-      <w:r>
-        <w:rPr>
-          <w:sz w:val="24"/>
-          <w:szCs w:val="24"/>
-        </w:rPr>
-        <w:t>(</w:t>
-      </w:r>
-      <w:r>
-        <w:rPr>
-          <w:rFonts w:hint="eastAsia"/>
-          <w:sz w:val="24"/>
-          <w:szCs w:val="24"/>
-        </w:rPr>
-        <w:t>控件地址</w:t>
-      </w:r>
-      <w:r>
-        <w:rPr>
-          <w:sz w:val="24"/>
-          <w:szCs w:val="24"/>
-        </w:rPr>
-        <w:t>)</w:t>
-      </w:r>
-      <w:r>
-        <w:rPr>
-          <w:sz w:val="24"/>
-          <w:szCs w:val="24"/>
-        </w:rPr>
-        <w:t xml:space="preserve"> </w:t>
-      </w:r>
-      <w:r>
-        <w:rPr>
-          <w:sz w:val="24"/>
-          <w:szCs w:val="24"/>
-        </w:rPr>
-        <w:t>+ 0</w:t>
-      </w:r>
-      <w:r>
-        <w:rPr>
-          <w:rFonts w:hint="eastAsia"/>
-          <w:sz w:val="24"/>
-          <w:szCs w:val="24"/>
-        </w:rPr>
-        <w:t>x</w:t>
-      </w:r>
-      <w:r>
-        <w:rPr>
-          <w:sz w:val="24"/>
-          <w:szCs w:val="24"/>
-        </w:rPr>
-        <w:t>0004</w:t>
-      </w:r>
-      <w:r>
-        <w:rPr>
-          <w:sz w:val="24"/>
-          <w:szCs w:val="24"/>
-        </w:rPr>
-        <w:t>(</w:t>
-      </w:r>
-      <w:r>
-        <w:rPr>
-          <w:rFonts w:hint="eastAsia"/>
-          <w:sz w:val="24"/>
-          <w:szCs w:val="24"/>
-        </w:rPr>
-        <w:t>矩形填充</w:t>
-      </w:r>
-      <w:r>
-        <w:rPr>
-          <w:sz w:val="24"/>
-          <w:szCs w:val="24"/>
-        </w:rPr>
-        <w:t>)</w:t>
-      </w:r>
-      <w:r>
-        <w:rPr>
-          <w:sz w:val="24"/>
-          <w:szCs w:val="24"/>
-        </w:rPr>
-        <w:t xml:space="preserve"> </w:t>
-      </w:r>
-      <w:r>
-        <w:rPr>
-          <w:sz w:val="24"/>
-          <w:szCs w:val="24"/>
-        </w:rPr>
-        <w:t xml:space="preserve">+ </w:t>
-      </w:r>
-      <w:r>
-        <w:rPr>
-          <w:sz w:val="24"/>
-          <w:szCs w:val="24"/>
-        </w:rPr>
-        <w:t>0001</w:t>
-      </w:r>
-      <w:r>
-        <w:rPr>
-          <w:sz w:val="24"/>
-          <w:szCs w:val="24"/>
-        </w:rPr>
-        <w:t>(</w:t>
-      </w:r>
-      <w:r>
-        <w:rPr>
-          <w:rFonts w:hint="eastAsia"/>
-          <w:sz w:val="24"/>
-          <w:szCs w:val="24"/>
-        </w:rPr>
-        <w:t>矩形填充个数</w:t>
-      </w:r>
-      <w:r>
-        <w:rPr>
-          <w:sz w:val="24"/>
-          <w:szCs w:val="24"/>
-        </w:rPr>
-        <w:t>)</w:t>
-      </w:r>
-      <w:r>
-        <w:rPr>
-          <w:sz w:val="24"/>
-          <w:szCs w:val="24"/>
-        </w:rPr>
-        <w:t xml:space="preserve"> </w:t>
-      </w:r>
-      <w:r>
-        <w:rPr>
-          <w:sz w:val="24"/>
-          <w:szCs w:val="24"/>
-        </w:rPr>
-        <w:t xml:space="preserve">+ </w:t>
-      </w:r>
-      <w:r>
-        <w:rPr>
-          <w:rFonts w:hint="eastAsia"/>
-          <w:sz w:val="24"/>
-          <w:szCs w:val="24"/>
-        </w:rPr>
-        <w:t>左上角坐标(共4个字节</w:t>
-      </w:r>
-      <w:r>
-        <w:rPr>
-          <w:sz w:val="24"/>
-          <w:szCs w:val="24"/>
-        </w:rPr>
-        <w:t>)</w:t>
-      </w:r>
-      <w:r>
-        <w:rPr>
-          <w:sz w:val="24"/>
-          <w:szCs w:val="24"/>
-        </w:rPr>
-        <w:t xml:space="preserve"> </w:t>
-      </w:r>
-      <w:r>
-        <w:rPr>
-          <w:sz w:val="24"/>
-          <w:szCs w:val="24"/>
-        </w:rPr>
-        <w:t xml:space="preserve">+ </w:t>
-      </w:r>
-      <w:r>
-        <w:rPr>
-          <w:rFonts w:hint="eastAsia"/>
-          <w:sz w:val="24"/>
-          <w:szCs w:val="24"/>
-        </w:rPr>
-        <w:t>右下角坐标(共4个字节</w:t>
-      </w:r>
-      <w:r>
-        <w:rPr>
-          <w:sz w:val="24"/>
-          <w:szCs w:val="24"/>
-        </w:rPr>
-        <w:t>)</w:t>
-      </w:r>
-      <w:r>
-        <w:rPr>
-          <w:sz w:val="24"/>
-          <w:szCs w:val="24"/>
-        </w:rPr>
-        <w:t xml:space="preserve"> </w:t>
-      </w:r>
-      <w:r>
-        <w:rPr>
-          <w:sz w:val="24"/>
-          <w:szCs w:val="24"/>
-        </w:rPr>
-        <w:t xml:space="preserve">+ </w:t>
-      </w:r>
-      <w:r>
-        <w:rPr>
-          <w:sz w:val="24"/>
-          <w:szCs w:val="24"/>
-        </w:rPr>
-        <w:t>07</w:t>
-      </w:r>
-      <w:r>
-        <w:rPr>
-          <w:rFonts w:hint="eastAsia"/>
-          <w:sz w:val="24"/>
-          <w:szCs w:val="24"/>
-        </w:rPr>
-        <w:t>E</w:t>
-      </w:r>
-      <w:r>
-        <w:rPr>
-          <w:sz w:val="24"/>
-          <w:szCs w:val="24"/>
-        </w:rPr>
-        <w:t>8</w:t>
-      </w:r>
-      <w:r>
-        <w:rPr>
-          <w:sz w:val="24"/>
-          <w:szCs w:val="24"/>
-        </w:rPr>
-        <w:t>(</w:t>
-      </w:r>
-      <w:r>
-        <w:rPr>
-          <w:rFonts w:hint="eastAsia"/>
-          <w:sz w:val="24"/>
-          <w:szCs w:val="24"/>
-        </w:rPr>
-        <w:t>填充颜色</w:t>
-      </w:r>
-      <w:r>
-        <w:rPr>
-          <w:sz w:val="24"/>
-          <w:szCs w:val="24"/>
-        </w:rPr>
-        <w:t>)</w:t>
-      </w:r>
-      <w:r>
-        <w:rPr>
-          <w:sz w:val="24"/>
-          <w:szCs w:val="24"/>
-        </w:rPr>
-        <w:t xml:space="preserve"> </w:t>
-      </w:r>
-      <w:r>
-        <w:rPr>
-          <w:sz w:val="24"/>
-          <w:szCs w:val="24"/>
-        </w:rPr>
-        <w:t>+ FF</w:t>
-      </w:r>
-      <w:r>
-        <w:rPr>
-          <w:sz w:val="24"/>
-          <w:szCs w:val="24"/>
-        </w:rPr>
-        <w:t>00</w:t>
-      </w:r>
-      <w:r>
-        <w:rPr>
-          <w:sz w:val="24"/>
-          <w:szCs w:val="24"/>
-        </w:rPr>
-        <w:t>(</w:t>
-      </w:r>
-      <w:r>
-        <w:rPr>
-          <w:rFonts w:hint="eastAsia"/>
-          <w:sz w:val="24"/>
-          <w:szCs w:val="24"/>
-        </w:rPr>
-        <w:t>填充结束</w:t>
-      </w:r>
-      <w:r>
-        <w:rPr>
-          <w:sz w:val="24"/>
-          <w:szCs w:val="24"/>
-        </w:rPr>
-        <w:t>)</w:t>
-      </w:r>
-      <w:r>
-        <w:rPr>
-          <w:sz w:val="24"/>
-          <w:szCs w:val="24"/>
-        </w:rPr>
-        <w:t xml:space="preserve"> </w:t>
-      </w:r>
-      <w:r>
-        <w:rPr>
-          <w:sz w:val="24"/>
-          <w:szCs w:val="24"/>
-        </w:rPr>
-        <w:t xml:space="preserve">+ </w:t>
-      </w:r>
-      <w:r>
-        <w:rPr>
-          <w:rFonts w:hint="eastAsia"/>
-          <w:sz w:val="24"/>
-          <w:szCs w:val="24"/>
-        </w:rPr>
-        <w:t>CRC校验码(高低字节互换</w:t>
-      </w:r>
-      <w:r>
-        <w:rPr>
-          <w:sz w:val="24"/>
-          <w:szCs w:val="24"/>
-        </w:rPr>
-        <w:t>)</w:t>
-      </w:r>
-      <w:r>
-        <w:rPr>
-          <w:rFonts w:hint="eastAsia"/>
-          <w:color w:val="FF0000"/>
-          <w:sz w:val="24"/>
-          <w:szCs w:val="24"/>
-        </w:rPr>
-        <w:t xml:space="preserve"> </w:t>
-      </w:r>
-      <w:r>
-        <w:rPr>
-          <w:rFonts w:hint="eastAsia"/>
-          <w:color w:val="000000" w:themeColor="text1"/>
-          <w:sz w:val="24"/>
-          <w:szCs w:val="24"/>
-        </w:rPr>
-        <w:t>。</w:t>
-      </w:r>
-      <w:r>
-        <w:rPr>
-          <w:rFonts w:hint="eastAsia"/>
-          <w:color w:val="FF0000"/>
-          <w:sz w:val="24"/>
-          <w:szCs w:val="24"/>
-        </w:rPr>
-        <w:t>该</w:t>
-      </w:r>
-      <w:proofErr w:type="gramStart"/>
-      <w:r>
-        <w:rPr>
-          <w:rFonts w:hint="eastAsia"/>
-          <w:color w:val="FF0000"/>
-          <w:sz w:val="24"/>
-          <w:szCs w:val="24"/>
-        </w:rPr>
-        <w:t>流量柱左上角</w:t>
-      </w:r>
-      <w:proofErr w:type="gramEnd"/>
-      <w:r>
-        <w:rPr>
-          <w:rFonts w:hint="eastAsia"/>
-          <w:color w:val="FF0000"/>
-          <w:sz w:val="24"/>
-          <w:szCs w:val="24"/>
-        </w:rPr>
-        <w:t>坐标（</w:t>
-      </w:r>
-      <w:r>
-        <w:rPr>
-          <w:color w:val="FF0000"/>
-          <w:sz w:val="24"/>
-          <w:szCs w:val="24"/>
-        </w:rPr>
-        <w:t>384</w:t>
-      </w:r>
-      <w:r>
-        <w:rPr>
-          <w:rFonts w:hint="eastAsia"/>
-          <w:color w:val="FF0000"/>
-          <w:sz w:val="24"/>
-          <w:szCs w:val="24"/>
-        </w:rPr>
-        <w:t>，2</w:t>
-      </w:r>
-      <w:r>
-        <w:rPr>
-          <w:color w:val="FF0000"/>
-          <w:sz w:val="24"/>
-          <w:szCs w:val="24"/>
-        </w:rPr>
-        <w:t>35</w:t>
-      </w:r>
-      <w:r>
-        <w:rPr>
-          <w:rFonts w:hint="eastAsia"/>
-          <w:color w:val="FF0000"/>
-          <w:sz w:val="24"/>
-          <w:szCs w:val="24"/>
-        </w:rPr>
-        <w:t>），右下角坐标（</w:t>
-      </w:r>
-      <w:r>
-        <w:rPr>
-          <w:color w:val="FF0000"/>
-          <w:sz w:val="24"/>
-          <w:szCs w:val="24"/>
-        </w:rPr>
-        <w:t>420</w:t>
-      </w:r>
-      <w:r>
-        <w:rPr>
-          <w:rFonts w:hint="eastAsia"/>
-          <w:color w:val="FF0000"/>
-          <w:sz w:val="24"/>
-          <w:szCs w:val="24"/>
-        </w:rPr>
-        <w:t>，5</w:t>
-      </w:r>
-      <w:r>
-        <w:rPr>
-          <w:color w:val="FF0000"/>
-          <w:sz w:val="24"/>
-          <w:szCs w:val="24"/>
-        </w:rPr>
-        <w:t>98</w:t>
-      </w:r>
-      <w:r>
-        <w:rPr>
-          <w:rFonts w:hint="eastAsia"/>
-          <w:color w:val="FF0000"/>
-          <w:sz w:val="24"/>
-          <w:szCs w:val="24"/>
-        </w:rPr>
-        <w:t>）</w:t>
-      </w:r>
-      <w:r>
-        <w:rPr>
-          <w:rFonts w:hint="eastAsia"/>
-          <w:color w:val="FF0000"/>
-          <w:sz w:val="24"/>
-          <w:szCs w:val="24"/>
-        </w:rPr>
-        <w:t>。</w:t>
+        <w:t>409</w:t>
+      </w:r>
+      <w:r>
+        <w:rPr>
+          <w:rFonts w:hint="eastAsia"/>
+          <w:sz w:val="24"/>
+          <w:szCs w:val="24"/>
+        </w:rPr>
+        <w:t>A。</w:t>
+      </w:r>
+      <w:r>
+        <w:rPr>
+          <w:rFonts w:hint="eastAsia"/>
+          <w:color w:val="FF0000"/>
+          <w:sz w:val="24"/>
+          <w:szCs w:val="24"/>
+        </w:rPr>
+        <w:t>注：执行显示指令后需对控件赋值方能正常显示。</w:t>
       </w:r>
     </w:p>
     <w:p>
@@ -6608,6 +6020,7 @@
         </w:numPr>
         <w:ind w:firstLineChars="0"/>
         <w:rPr>
+          <w:color w:val="FF0000"/>
           <w:sz w:val="24"/>
           <w:szCs w:val="24"/>
         </w:rPr>
@@ -6618,22 +6031,113 @@
           <w:sz w:val="24"/>
           <w:szCs w:val="24"/>
         </w:rPr>
-        <w:t>混合气体右侧流量柱填充（图形显示控件）：地址0x</w:t>
-      </w:r>
-      <w:r>
-        <w:rPr>
-          <w:sz w:val="24"/>
-          <w:szCs w:val="24"/>
-        </w:rPr>
-        <w:t>102</w:t>
-      </w:r>
-      <w:r>
-        <w:rPr>
-          <w:rFonts w:hint="eastAsia"/>
-          <w:sz w:val="24"/>
-          <w:szCs w:val="24"/>
-        </w:rPr>
-        <w:t>C，矩形填充指令0x</w:t>
+        <w:t>混合气体流量设定个位</w:t>
+      </w:r>
+      <w:r>
+        <w:rPr>
+          <w:rFonts w:hint="eastAsia"/>
+          <w:sz w:val="24"/>
+          <w:szCs w:val="24"/>
+        </w:rPr>
+        <w:t>（图标控件）</w:t>
+      </w:r>
+      <w:r>
+        <w:rPr>
+          <w:rFonts w:hint="eastAsia"/>
+          <w:sz w:val="24"/>
+          <w:szCs w:val="24"/>
+        </w:rPr>
+        <w:t>：地址0x</w:t>
+      </w:r>
+      <w:r>
+        <w:rPr>
+          <w:sz w:val="24"/>
+          <w:szCs w:val="24"/>
+        </w:rPr>
+        <w:t>1031</w:t>
+      </w:r>
+      <w:r>
+        <w:rPr>
+          <w:rFonts w:hint="eastAsia"/>
+          <w:sz w:val="24"/>
+          <w:szCs w:val="24"/>
+        </w:rPr>
+        <w:t>，描述指针5</w:t>
+      </w:r>
+      <w:r>
+        <w:rPr>
+          <w:sz w:val="24"/>
+          <w:szCs w:val="24"/>
+        </w:rPr>
+        <w:t>290</w:t>
+      </w:r>
+      <w:r>
+        <w:rPr>
+          <w:rFonts w:hint="eastAsia"/>
+          <w:sz w:val="24"/>
+          <w:szCs w:val="24"/>
+        </w:rPr>
+        <w:t>，赋值范围0</w:t>
+      </w:r>
+      <w:r>
+        <w:rPr>
+          <w:sz w:val="24"/>
+          <w:szCs w:val="24"/>
+        </w:rPr>
+        <w:t>~19(</w:t>
+      </w:r>
+      <w:r>
+        <w:rPr>
+          <w:rFonts w:hint="eastAsia"/>
+          <w:sz w:val="24"/>
+          <w:szCs w:val="24"/>
+        </w:rPr>
+        <w:t>未选中时对应0</w:t>
+      </w:r>
+      <w:r>
+        <w:rPr>
+          <w:sz w:val="24"/>
+          <w:szCs w:val="24"/>
+        </w:rPr>
+        <w:t>~9</w:t>
+      </w:r>
+      <w:r>
+        <w:rPr>
+          <w:rFonts w:hint="eastAsia"/>
+          <w:sz w:val="24"/>
+          <w:szCs w:val="24"/>
+        </w:rPr>
+        <w:t>黑色背景，选中时对应1</w:t>
+      </w:r>
+      <w:r>
+        <w:rPr>
+          <w:sz w:val="24"/>
+          <w:szCs w:val="24"/>
+        </w:rPr>
+        <w:t>0~19</w:t>
+      </w:r>
+      <w:r>
+        <w:rPr>
+          <w:rFonts w:hint="eastAsia"/>
+          <w:sz w:val="24"/>
+          <w:szCs w:val="24"/>
+        </w:rPr>
+        <w:t>灰色背景</w:t>
+      </w:r>
+      <w:r>
+        <w:rPr>
+          <w:sz w:val="24"/>
+          <w:szCs w:val="24"/>
+        </w:rPr>
+        <w:t>)</w:t>
+      </w:r>
+      <w:r>
+        <w:rPr>
+          <w:rFonts w:hint="eastAsia"/>
+          <w:sz w:val="24"/>
+          <w:szCs w:val="24"/>
+        </w:rPr>
+        <w:t>。隐藏指令</w:t>
       </w:r>
       <w:r>
         <w:rPr>
@@ -6655,14 +6159,189 @@
           <w:sz w:val="24"/>
           <w:szCs w:val="24"/>
         </w:rPr>
+        <w:t>5 07 82 5</w:t>
+      </w:r>
+      <w:r>
+        <w:rPr>
+          <w:sz w:val="24"/>
+          <w:szCs w:val="24"/>
+        </w:rPr>
+        <w:t>2</w:t>
+      </w:r>
+      <w:r>
+        <w:rPr>
+          <w:sz w:val="24"/>
+          <w:szCs w:val="24"/>
+        </w:rPr>
+        <w:t>9</w:t>
+      </w:r>
+      <w:r>
+        <w:rPr>
+          <w:sz w:val="24"/>
+          <w:szCs w:val="24"/>
+        </w:rPr>
+        <w:t>0</w:t>
+      </w:r>
+      <w:r>
+        <w:rPr>
+          <w:sz w:val="24"/>
+          <w:szCs w:val="24"/>
+        </w:rPr>
+        <w:t xml:space="preserve">(描述指针) </w:t>
+      </w:r>
+      <w:r>
+        <w:rPr>
+          <w:rFonts w:hint="eastAsia"/>
+          <w:sz w:val="24"/>
+          <w:szCs w:val="24"/>
+        </w:rPr>
+        <w:t>FF</w:t>
+      </w:r>
+      <w:r>
+        <w:rPr>
+          <w:sz w:val="24"/>
+          <w:szCs w:val="24"/>
+        </w:rPr>
+        <w:t>00</w:t>
+      </w:r>
+      <w:r>
+        <w:rPr>
+          <w:sz w:val="24"/>
+          <w:szCs w:val="24"/>
+        </w:rPr>
+        <w:t>(</w:t>
+      </w:r>
+      <w:r>
+        <w:rPr>
+          <w:rFonts w:hint="eastAsia"/>
+          <w:sz w:val="24"/>
+          <w:szCs w:val="24"/>
+        </w:rPr>
+        <w:t>隐藏控件</w:t>
+      </w:r>
+      <w:r>
+        <w:rPr>
+          <w:sz w:val="24"/>
+          <w:szCs w:val="24"/>
+        </w:rPr>
+        <w:t>)</w:t>
+      </w:r>
+      <w:r>
+        <w:rPr>
+          <w:sz w:val="24"/>
+          <w:szCs w:val="24"/>
+        </w:rPr>
+        <w:t xml:space="preserve"> </w:t>
+      </w:r>
+      <w:r>
+        <w:rPr>
+          <w:sz w:val="24"/>
+          <w:szCs w:val="24"/>
+        </w:rPr>
+        <w:t>0</w:t>
+      </w:r>
+      <w:r>
+        <w:rPr>
+          <w:rFonts w:hint="eastAsia"/>
+          <w:sz w:val="24"/>
+          <w:szCs w:val="24"/>
+        </w:rPr>
+        <w:t>D</w:t>
+      </w:r>
+      <w:r>
+        <w:rPr>
+          <w:sz w:val="24"/>
+          <w:szCs w:val="24"/>
+        </w:rPr>
+        <w:t>7</w:t>
+      </w:r>
+      <w:r>
+        <w:rPr>
+          <w:rFonts w:hint="eastAsia"/>
+          <w:sz w:val="24"/>
+          <w:szCs w:val="24"/>
+        </w:rPr>
+        <w:t>B</w:t>
+      </w:r>
+      <w:r>
+        <w:rPr>
+          <w:rFonts w:hint="eastAsia"/>
+          <w:sz w:val="24"/>
+          <w:szCs w:val="24"/>
+        </w:rPr>
+        <w:t>；显示指令</w:t>
+      </w:r>
+      <w:r>
+        <w:rPr>
+          <w:sz w:val="24"/>
+          <w:szCs w:val="24"/>
+        </w:rPr>
         <w:t>5</w:t>
       </w:r>
       <w:r>
         <w:rPr>
-          <w:sz w:val="24"/>
-          <w:szCs w:val="24"/>
-        </w:rPr>
-        <w:t xml:space="preserve"> +</w:t>
+          <w:rFonts w:hint="eastAsia"/>
+          <w:sz w:val="24"/>
+          <w:szCs w:val="24"/>
+        </w:rPr>
+        <w:t>AA</w:t>
+      </w:r>
+      <w:r>
+        <w:rPr>
+          <w:sz w:val="24"/>
+          <w:szCs w:val="24"/>
+        </w:rPr>
+        <w:t>5 07 82 52</w:t>
+      </w:r>
+      <w:r>
+        <w:rPr>
+          <w:sz w:val="24"/>
+          <w:szCs w:val="24"/>
+        </w:rPr>
+        <w:t>9</w:t>
+      </w:r>
+      <w:r>
+        <w:rPr>
+          <w:sz w:val="24"/>
+          <w:szCs w:val="24"/>
+        </w:rPr>
+        <w:t>0</w:t>
+      </w:r>
+      <w:r>
+        <w:rPr>
+          <w:sz w:val="24"/>
+          <w:szCs w:val="24"/>
+        </w:rPr>
+        <w:t>(描述指针)</w:t>
+      </w:r>
+      <w:r>
+        <w:rPr>
+          <w:sz w:val="24"/>
+          <w:szCs w:val="24"/>
+        </w:rPr>
+        <w:t xml:space="preserve"> 10</w:t>
+      </w:r>
+      <w:r>
+        <w:rPr>
+          <w:sz w:val="24"/>
+          <w:szCs w:val="24"/>
+        </w:rPr>
+        <w:t>31</w:t>
+      </w:r>
+      <w:r>
+        <w:rPr>
+          <w:rFonts w:hint="eastAsia"/>
+          <w:sz w:val="24"/>
+          <w:szCs w:val="24"/>
+        </w:rPr>
+        <w:t>(控件地址</w:t>
+      </w:r>
+      <w:r>
+        <w:rPr>
+          <w:sz w:val="24"/>
+          <w:szCs w:val="24"/>
+        </w:rPr>
+        <w:t>)</w:t>
       </w:r>
       <w:r>
         <w:rPr>
@@ -6676,429 +6355,19 @@
           <w:sz w:val="24"/>
           <w:szCs w:val="24"/>
         </w:rPr>
-        <w:t>0</w:t>
-      </w:r>
-      <w:r>
-        <w:rPr>
-          <w:rFonts w:hint="eastAsia"/>
-          <w:sz w:val="24"/>
-          <w:szCs w:val="24"/>
-        </w:rPr>
-        <w:t>x</w:t>
-      </w:r>
-      <w:r>
-        <w:rPr>
-          <w:sz w:val="24"/>
-          <w:szCs w:val="24"/>
-        </w:rPr>
-        <w:t>15</w:t>
-      </w:r>
-      <w:r>
-        <w:rPr>
-          <w:sz w:val="24"/>
-          <w:szCs w:val="24"/>
-        </w:rPr>
-        <w:t xml:space="preserve"> +</w:t>
-      </w:r>
-      <w:r>
-        <w:rPr>
-          <w:sz w:val="24"/>
-          <w:szCs w:val="24"/>
-        </w:rPr>
-        <w:t xml:space="preserve"> </w:t>
-      </w:r>
-      <w:r>
-        <w:rPr>
-          <w:sz w:val="24"/>
-          <w:szCs w:val="24"/>
-        </w:rPr>
-        <w:t>0</w:t>
-      </w:r>
-      <w:r>
-        <w:rPr>
-          <w:rFonts w:hint="eastAsia"/>
-          <w:sz w:val="24"/>
-          <w:szCs w:val="24"/>
-        </w:rPr>
-        <w:t>x</w:t>
-      </w:r>
-      <w:r>
-        <w:rPr>
-          <w:sz w:val="24"/>
-          <w:szCs w:val="24"/>
-        </w:rPr>
-        <w:t>82</w:t>
-      </w:r>
-      <w:r>
-        <w:rPr>
-          <w:sz w:val="24"/>
-          <w:szCs w:val="24"/>
-        </w:rPr>
-        <w:t xml:space="preserve"> +</w:t>
-      </w:r>
-      <w:r>
-        <w:rPr>
-          <w:sz w:val="24"/>
-          <w:szCs w:val="24"/>
-        </w:rPr>
-        <w:t xml:space="preserve"> </w:t>
-      </w:r>
-      <w:r>
-        <w:rPr>
-          <w:sz w:val="24"/>
-          <w:szCs w:val="24"/>
-        </w:rPr>
-        <w:t>0</w:t>
-      </w:r>
-      <w:r>
-        <w:rPr>
-          <w:rFonts w:hint="eastAsia"/>
-          <w:sz w:val="24"/>
-          <w:szCs w:val="24"/>
-        </w:rPr>
-        <w:t>x</w:t>
-      </w:r>
-      <w:r>
-        <w:rPr>
-          <w:sz w:val="24"/>
-          <w:szCs w:val="24"/>
-        </w:rPr>
-        <w:t>102</w:t>
-      </w:r>
-      <w:r>
-        <w:rPr>
-          <w:rFonts w:hint="eastAsia"/>
-          <w:sz w:val="24"/>
-          <w:szCs w:val="24"/>
-        </w:rPr>
-        <w:t>C</w:t>
-      </w:r>
-      <w:r>
-        <w:rPr>
-          <w:sz w:val="24"/>
-          <w:szCs w:val="24"/>
-        </w:rPr>
-        <w:t>(</w:t>
-      </w:r>
-      <w:r>
-        <w:rPr>
-          <w:rFonts w:hint="eastAsia"/>
-          <w:sz w:val="24"/>
-          <w:szCs w:val="24"/>
-        </w:rPr>
-        <w:t>控件地址</w:t>
-      </w:r>
-      <w:r>
-        <w:rPr>
-          <w:sz w:val="24"/>
-          <w:szCs w:val="24"/>
-        </w:rPr>
-        <w:t>)</w:t>
-      </w:r>
-      <w:r>
-        <w:rPr>
-          <w:sz w:val="24"/>
-          <w:szCs w:val="24"/>
-        </w:rPr>
-        <w:t xml:space="preserve"> </w:t>
-      </w:r>
-      <w:r>
-        <w:rPr>
-          <w:sz w:val="24"/>
-          <w:szCs w:val="24"/>
-        </w:rPr>
-        <w:t>+ 0</w:t>
-      </w:r>
-      <w:r>
-        <w:rPr>
-          <w:rFonts w:hint="eastAsia"/>
-          <w:sz w:val="24"/>
-          <w:szCs w:val="24"/>
-        </w:rPr>
-        <w:t>x</w:t>
-      </w:r>
-      <w:r>
-        <w:rPr>
-          <w:sz w:val="24"/>
-          <w:szCs w:val="24"/>
-        </w:rPr>
-        <w:t>0004</w:t>
-      </w:r>
-      <w:r>
-        <w:rPr>
-          <w:sz w:val="24"/>
-          <w:szCs w:val="24"/>
-        </w:rPr>
-        <w:t>(</w:t>
-      </w:r>
-      <w:r>
-        <w:rPr>
-          <w:rFonts w:hint="eastAsia"/>
-          <w:sz w:val="24"/>
-          <w:szCs w:val="24"/>
-        </w:rPr>
-        <w:t>矩形填充</w:t>
-      </w:r>
-      <w:r>
-        <w:rPr>
-          <w:sz w:val="24"/>
-          <w:szCs w:val="24"/>
-        </w:rPr>
-        <w:t>)</w:t>
-      </w:r>
-      <w:r>
-        <w:rPr>
-          <w:sz w:val="24"/>
-          <w:szCs w:val="24"/>
-        </w:rPr>
-        <w:t xml:space="preserve"> </w:t>
-      </w:r>
-      <w:r>
-        <w:rPr>
-          <w:sz w:val="24"/>
-          <w:szCs w:val="24"/>
-        </w:rPr>
-        <w:t xml:space="preserve">+ </w:t>
-      </w:r>
-      <w:r>
-        <w:rPr>
-          <w:sz w:val="24"/>
-          <w:szCs w:val="24"/>
-        </w:rPr>
-        <w:t>0001</w:t>
-      </w:r>
-      <w:r>
-        <w:rPr>
-          <w:sz w:val="24"/>
-          <w:szCs w:val="24"/>
-        </w:rPr>
-        <w:t>(</w:t>
-      </w:r>
-      <w:r>
-        <w:rPr>
-          <w:rFonts w:hint="eastAsia"/>
-          <w:sz w:val="24"/>
-          <w:szCs w:val="24"/>
-        </w:rPr>
-        <w:t>矩形</w:t>
-      </w:r>
-      <w:r>
-        <w:rPr>
-          <w:rFonts w:hint="eastAsia"/>
-          <w:sz w:val="24"/>
-          <w:szCs w:val="24"/>
-        </w:rPr>
-        <w:lastRenderedPageBreak/>
-        <w:t>填充个数</w:t>
-      </w:r>
-      <w:r>
-        <w:rPr>
-          <w:sz w:val="24"/>
-          <w:szCs w:val="24"/>
-        </w:rPr>
-        <w:t>)</w:t>
-      </w:r>
-      <w:r>
-        <w:rPr>
-          <w:sz w:val="24"/>
-          <w:szCs w:val="24"/>
-        </w:rPr>
-        <w:t xml:space="preserve"> </w:t>
-      </w:r>
-      <w:r>
-        <w:rPr>
-          <w:sz w:val="24"/>
-          <w:szCs w:val="24"/>
-        </w:rPr>
-        <w:t xml:space="preserve">+ </w:t>
-      </w:r>
-      <w:r>
-        <w:rPr>
-          <w:rFonts w:hint="eastAsia"/>
-          <w:sz w:val="24"/>
-          <w:szCs w:val="24"/>
-        </w:rPr>
-        <w:t>左上角坐标(共4个字节</w:t>
-      </w:r>
-      <w:r>
-        <w:rPr>
-          <w:sz w:val="24"/>
-          <w:szCs w:val="24"/>
-        </w:rPr>
-        <w:t>)</w:t>
-      </w:r>
-      <w:r>
-        <w:rPr>
-          <w:sz w:val="24"/>
-          <w:szCs w:val="24"/>
-        </w:rPr>
-        <w:t xml:space="preserve"> </w:t>
-      </w:r>
-      <w:r>
-        <w:rPr>
-          <w:sz w:val="24"/>
-          <w:szCs w:val="24"/>
-        </w:rPr>
-        <w:t xml:space="preserve">+ </w:t>
-      </w:r>
-      <w:r>
-        <w:rPr>
-          <w:rFonts w:hint="eastAsia"/>
-          <w:sz w:val="24"/>
-          <w:szCs w:val="24"/>
-        </w:rPr>
-        <w:t>右下角坐标(共4个字节</w:t>
-      </w:r>
-      <w:r>
-        <w:rPr>
-          <w:sz w:val="24"/>
-          <w:szCs w:val="24"/>
-        </w:rPr>
-        <w:t>)</w:t>
-      </w:r>
-      <w:r>
-        <w:rPr>
-          <w:sz w:val="24"/>
-          <w:szCs w:val="24"/>
-        </w:rPr>
-        <w:t xml:space="preserve"> </w:t>
-      </w:r>
-      <w:r>
-        <w:rPr>
-          <w:sz w:val="24"/>
-          <w:szCs w:val="24"/>
-        </w:rPr>
-        <w:t xml:space="preserve">+ </w:t>
-      </w:r>
-      <w:r>
-        <w:rPr>
-          <w:sz w:val="24"/>
-          <w:szCs w:val="24"/>
-        </w:rPr>
-        <w:t>07</w:t>
-      </w:r>
-      <w:r>
-        <w:rPr>
-          <w:rFonts w:hint="eastAsia"/>
-          <w:sz w:val="24"/>
-          <w:szCs w:val="24"/>
-        </w:rPr>
-        <w:t>E</w:t>
-      </w:r>
-      <w:r>
-        <w:rPr>
-          <w:sz w:val="24"/>
-          <w:szCs w:val="24"/>
-        </w:rPr>
-        <w:t>8</w:t>
-      </w:r>
-      <w:r>
-        <w:rPr>
-          <w:sz w:val="24"/>
-          <w:szCs w:val="24"/>
-        </w:rPr>
-        <w:t>(</w:t>
-      </w:r>
-      <w:r>
-        <w:rPr>
-          <w:rFonts w:hint="eastAsia"/>
-          <w:sz w:val="24"/>
-          <w:szCs w:val="24"/>
-        </w:rPr>
-        <w:t>填充颜色</w:t>
-      </w:r>
-      <w:r>
-        <w:rPr>
-          <w:sz w:val="24"/>
-          <w:szCs w:val="24"/>
-        </w:rPr>
-        <w:t>)</w:t>
-      </w:r>
-      <w:r>
-        <w:rPr>
-          <w:sz w:val="24"/>
-          <w:szCs w:val="24"/>
-        </w:rPr>
-        <w:t xml:space="preserve"> </w:t>
-      </w:r>
-      <w:r>
-        <w:rPr>
-          <w:sz w:val="24"/>
-          <w:szCs w:val="24"/>
-        </w:rPr>
-        <w:t>+ FF</w:t>
-      </w:r>
-      <w:r>
-        <w:rPr>
-          <w:sz w:val="24"/>
-          <w:szCs w:val="24"/>
-        </w:rPr>
-        <w:t>00</w:t>
-      </w:r>
-      <w:r>
-        <w:rPr>
-          <w:sz w:val="24"/>
-          <w:szCs w:val="24"/>
-        </w:rPr>
-        <w:t>(</w:t>
-      </w:r>
-      <w:r>
-        <w:rPr>
-          <w:rFonts w:hint="eastAsia"/>
-          <w:sz w:val="24"/>
-          <w:szCs w:val="24"/>
-        </w:rPr>
-        <w:t>填充结束</w:t>
-      </w:r>
-      <w:r>
-        <w:rPr>
-          <w:sz w:val="24"/>
-          <w:szCs w:val="24"/>
-        </w:rPr>
-        <w:t>)</w:t>
-      </w:r>
-      <w:r>
-        <w:rPr>
-          <w:sz w:val="24"/>
-          <w:szCs w:val="24"/>
-        </w:rPr>
-        <w:t xml:space="preserve"> </w:t>
-      </w:r>
-      <w:r>
-        <w:rPr>
-          <w:sz w:val="24"/>
-          <w:szCs w:val="24"/>
-        </w:rPr>
-        <w:t xml:space="preserve">+ </w:t>
-      </w:r>
-      <w:r>
-        <w:rPr>
-          <w:rFonts w:hint="eastAsia"/>
-          <w:sz w:val="24"/>
-          <w:szCs w:val="24"/>
-        </w:rPr>
-        <w:t>CRC校验码(高低字节互换</w:t>
-      </w:r>
-      <w:r>
-        <w:rPr>
-          <w:sz w:val="24"/>
-          <w:szCs w:val="24"/>
-        </w:rPr>
-        <w:t>)</w:t>
-      </w:r>
-      <w:r>
-        <w:rPr>
-          <w:rFonts w:hint="eastAsia"/>
-          <w:color w:val="FF0000"/>
-          <w:sz w:val="24"/>
-          <w:szCs w:val="24"/>
-        </w:rPr>
-        <w:t xml:space="preserve"> </w:t>
-      </w:r>
-      <w:r>
-        <w:rPr>
-          <w:rFonts w:hint="eastAsia"/>
-          <w:color w:val="000000" w:themeColor="text1"/>
+        <w:t>809</w:t>
+      </w:r>
+      <w:r>
+        <w:rPr>
+          <w:rFonts w:hint="eastAsia"/>
+          <w:sz w:val="24"/>
+          <w:szCs w:val="24"/>
+        </w:rPr>
+        <w:t>F</w:t>
+      </w:r>
+      <w:r>
+        <w:rPr>
+          <w:rFonts w:hint="eastAsia"/>
           <w:sz w:val="24"/>
           <w:szCs w:val="24"/>
         </w:rPr>
@@ -7111,104 +6380,7 @@
           <w:sz w:val="24"/>
           <w:szCs w:val="24"/>
         </w:rPr>
-        <w:t>该</w:t>
-      </w:r>
-      <w:proofErr w:type="gramStart"/>
-      <w:r>
-        <w:rPr>
-          <w:rFonts w:hint="eastAsia"/>
-          <w:color w:val="FF0000"/>
-          <w:sz w:val="24"/>
-          <w:szCs w:val="24"/>
-        </w:rPr>
-        <w:t>流量柱左上角</w:t>
-      </w:r>
-      <w:proofErr w:type="gramEnd"/>
-      <w:r>
-        <w:rPr>
-          <w:rFonts w:hint="eastAsia"/>
-          <w:color w:val="FF0000"/>
-          <w:sz w:val="24"/>
-          <w:szCs w:val="24"/>
-        </w:rPr>
-        <w:t>坐标（</w:t>
-      </w:r>
-      <w:r>
-        <w:rPr>
-          <w:color w:val="FF0000"/>
-          <w:sz w:val="24"/>
-          <w:szCs w:val="24"/>
-        </w:rPr>
-        <w:t>454</w:t>
-      </w:r>
-      <w:r>
-        <w:rPr>
-          <w:rFonts w:hint="eastAsia"/>
-          <w:color w:val="FF0000"/>
-          <w:sz w:val="24"/>
-          <w:szCs w:val="24"/>
-        </w:rPr>
-        <w:t>，2</w:t>
-      </w:r>
-      <w:r>
-        <w:rPr>
-          <w:color w:val="FF0000"/>
-          <w:sz w:val="24"/>
-          <w:szCs w:val="24"/>
-        </w:rPr>
-        <w:t>35</w:t>
-      </w:r>
-      <w:r>
-        <w:rPr>
-          <w:rFonts w:hint="eastAsia"/>
-          <w:color w:val="FF0000"/>
-          <w:sz w:val="24"/>
-          <w:szCs w:val="24"/>
-        </w:rPr>
-        <w:t>），右下角坐标（</w:t>
-      </w:r>
-      <w:r>
-        <w:rPr>
-          <w:color w:val="FF0000"/>
-          <w:sz w:val="24"/>
-          <w:szCs w:val="24"/>
-        </w:rPr>
-        <w:t>490</w:t>
-      </w:r>
-      <w:r>
-        <w:rPr>
-          <w:rFonts w:hint="eastAsia"/>
-          <w:color w:val="FF0000"/>
-          <w:sz w:val="24"/>
-          <w:szCs w:val="24"/>
-        </w:rPr>
-        <w:t>，5</w:t>
-      </w:r>
-      <w:r>
-        <w:rPr>
-          <w:color w:val="FF0000"/>
-          <w:sz w:val="24"/>
-          <w:szCs w:val="24"/>
-        </w:rPr>
-        <w:t>98</w:t>
-      </w:r>
-      <w:r>
-        <w:rPr>
-          <w:rFonts w:hint="eastAsia"/>
-          <w:color w:val="FF0000"/>
-          <w:sz w:val="24"/>
-          <w:szCs w:val="24"/>
-        </w:rPr>
-        <w:t>）</w:t>
-      </w:r>
-      <w:r>
-        <w:rPr>
-          <w:rFonts w:hint="eastAsia"/>
-          <w:color w:val="FF0000"/>
-          <w:sz w:val="24"/>
-          <w:szCs w:val="24"/>
-        </w:rPr>
-        <w:t>。</w:t>
+        <w:t>注：执行显示指令后需对控件赋值方能正常显示。</w:t>
       </w:r>
     </w:p>
     <w:p>
@@ -7231,1739 +6403,6 @@
           <w:sz w:val="24"/>
           <w:szCs w:val="24"/>
         </w:rPr>
-        <w:t>浓度、流量</w:t>
-      </w:r>
-      <w:proofErr w:type="gramStart"/>
-      <w:r>
-        <w:rPr>
-          <w:rFonts w:hint="eastAsia"/>
-          <w:sz w:val="24"/>
-          <w:szCs w:val="24"/>
-        </w:rPr>
-        <w:t>设置弹窗底框</w:t>
-      </w:r>
-      <w:proofErr w:type="gramEnd"/>
-      <w:r>
-        <w:rPr>
-          <w:rFonts w:hint="eastAsia"/>
-          <w:sz w:val="24"/>
-          <w:szCs w:val="24"/>
-        </w:rPr>
-        <w:t>（图标控件）：</w:t>
-      </w:r>
-      <w:r>
-        <w:rPr>
-          <w:rFonts w:hint="eastAsia"/>
-          <w:sz w:val="24"/>
-          <w:szCs w:val="24"/>
-        </w:rPr>
-        <w:t>地址0x</w:t>
-      </w:r>
-      <w:r>
-        <w:rPr>
-          <w:sz w:val="24"/>
-          <w:szCs w:val="24"/>
-        </w:rPr>
-        <w:t>102</w:t>
-      </w:r>
-      <w:r>
-        <w:rPr>
-          <w:rFonts w:hint="eastAsia"/>
-          <w:sz w:val="24"/>
-          <w:szCs w:val="24"/>
-        </w:rPr>
-        <w:t>D，</w:t>
-      </w:r>
-      <w:r>
-        <w:rPr>
-          <w:rFonts w:hint="eastAsia"/>
-          <w:sz w:val="24"/>
-          <w:szCs w:val="24"/>
-        </w:rPr>
-        <w:t>描述指针5</w:t>
-      </w:r>
-      <w:r>
-        <w:rPr>
-          <w:sz w:val="24"/>
-          <w:szCs w:val="24"/>
-        </w:rPr>
-        <w:t>250</w:t>
-      </w:r>
-      <w:r>
-        <w:rPr>
-          <w:rFonts w:hint="eastAsia"/>
-          <w:sz w:val="24"/>
-          <w:szCs w:val="24"/>
-        </w:rPr>
-        <w:t>，</w:t>
-      </w:r>
-      <w:r>
-        <w:rPr>
-          <w:rFonts w:hint="eastAsia"/>
-          <w:sz w:val="24"/>
-          <w:szCs w:val="24"/>
-        </w:rPr>
-        <w:t>赋值仅可为</w:t>
-      </w:r>
-      <w:r>
-        <w:rPr>
-          <w:sz w:val="24"/>
-          <w:szCs w:val="24"/>
-        </w:rPr>
-        <w:t>0</w:t>
-      </w:r>
-      <w:r>
-        <w:rPr>
-          <w:rFonts w:hint="eastAsia"/>
-          <w:sz w:val="24"/>
-          <w:szCs w:val="24"/>
-        </w:rPr>
-        <w:t>。隐藏指令</w:t>
-      </w:r>
-      <w:r>
-        <w:rPr>
-          <w:sz w:val="24"/>
-          <w:szCs w:val="24"/>
-        </w:rPr>
-        <w:t>5</w:t>
-      </w:r>
-      <w:r>
-        <w:rPr>
-          <w:rFonts w:hint="eastAsia"/>
-          <w:sz w:val="24"/>
-          <w:szCs w:val="24"/>
-        </w:rPr>
-        <w:t>AA</w:t>
-      </w:r>
-      <w:r>
-        <w:rPr>
-          <w:sz w:val="24"/>
-          <w:szCs w:val="24"/>
-        </w:rPr>
-        <w:t>5 07 82 5</w:t>
-      </w:r>
-      <w:r>
-        <w:rPr>
-          <w:sz w:val="24"/>
-          <w:szCs w:val="24"/>
-        </w:rPr>
-        <w:t>250</w:t>
-      </w:r>
-      <w:r>
-        <w:rPr>
-          <w:sz w:val="24"/>
-          <w:szCs w:val="24"/>
-        </w:rPr>
-        <w:t xml:space="preserve">(描述指针) </w:t>
-      </w:r>
-      <w:r>
-        <w:rPr>
-          <w:rFonts w:hint="eastAsia"/>
-          <w:sz w:val="24"/>
-          <w:szCs w:val="24"/>
-        </w:rPr>
-        <w:t>FF</w:t>
-      </w:r>
-      <w:r>
-        <w:rPr>
-          <w:sz w:val="24"/>
-          <w:szCs w:val="24"/>
-        </w:rPr>
-        <w:t>00</w:t>
-      </w:r>
-      <w:r>
-        <w:rPr>
-          <w:sz w:val="24"/>
-          <w:szCs w:val="24"/>
-        </w:rPr>
-        <w:t>(</w:t>
-      </w:r>
-      <w:r>
-        <w:rPr>
-          <w:rFonts w:hint="eastAsia"/>
-          <w:sz w:val="24"/>
-          <w:szCs w:val="24"/>
-        </w:rPr>
-        <w:t>隐藏控件</w:t>
-      </w:r>
-      <w:r>
-        <w:rPr>
-          <w:sz w:val="24"/>
-          <w:szCs w:val="24"/>
-        </w:rPr>
-        <w:t>)</w:t>
-      </w:r>
-      <w:r>
-        <w:rPr>
-          <w:sz w:val="24"/>
-          <w:szCs w:val="24"/>
-        </w:rPr>
-        <w:t xml:space="preserve"> </w:t>
-      </w:r>
-      <w:r>
-        <w:rPr>
-          <w:sz w:val="24"/>
-          <w:szCs w:val="24"/>
-        </w:rPr>
-        <w:t>0</w:t>
-      </w:r>
-      <w:r>
-        <w:rPr>
-          <w:rFonts w:hint="eastAsia"/>
-          <w:sz w:val="24"/>
-          <w:szCs w:val="24"/>
-        </w:rPr>
-        <w:t>D</w:t>
-      </w:r>
-      <w:r>
-        <w:rPr>
-          <w:sz w:val="24"/>
-          <w:szCs w:val="24"/>
-        </w:rPr>
-        <w:t>47</w:t>
-      </w:r>
-      <w:r>
-        <w:rPr>
-          <w:rFonts w:hint="eastAsia"/>
-          <w:sz w:val="24"/>
-          <w:szCs w:val="24"/>
-        </w:rPr>
-        <w:t>；显示指令</w:t>
-      </w:r>
-      <w:r>
-        <w:rPr>
-          <w:sz w:val="24"/>
-          <w:szCs w:val="24"/>
-        </w:rPr>
-        <w:t>5</w:t>
-      </w:r>
-      <w:r>
-        <w:rPr>
-          <w:rFonts w:hint="eastAsia"/>
-          <w:sz w:val="24"/>
-          <w:szCs w:val="24"/>
-        </w:rPr>
-        <w:t>AA</w:t>
-      </w:r>
-      <w:r>
-        <w:rPr>
-          <w:sz w:val="24"/>
-          <w:szCs w:val="24"/>
-        </w:rPr>
-        <w:t>5 07 82 5250</w:t>
-      </w:r>
-      <w:r>
-        <w:rPr>
-          <w:sz w:val="24"/>
-          <w:szCs w:val="24"/>
-        </w:rPr>
-        <w:t>(描述指针)</w:t>
-      </w:r>
-      <w:r>
-        <w:rPr>
-          <w:sz w:val="24"/>
-          <w:szCs w:val="24"/>
-        </w:rPr>
-        <w:t xml:space="preserve"> 102</w:t>
-      </w:r>
-      <w:r>
-        <w:rPr>
-          <w:rFonts w:hint="eastAsia"/>
-          <w:sz w:val="24"/>
-          <w:szCs w:val="24"/>
-        </w:rPr>
-        <w:t>D(控件地址</w:t>
-      </w:r>
-      <w:r>
-        <w:rPr>
-          <w:sz w:val="24"/>
-          <w:szCs w:val="24"/>
-        </w:rPr>
-        <w:t>)</w:t>
-      </w:r>
-      <w:r>
-        <w:rPr>
-          <w:sz w:val="24"/>
-          <w:szCs w:val="24"/>
-        </w:rPr>
-        <w:t xml:space="preserve"> 816</w:t>
-      </w:r>
-      <w:r>
-        <w:rPr>
-          <w:rFonts w:hint="eastAsia"/>
-          <w:sz w:val="24"/>
-          <w:szCs w:val="24"/>
-        </w:rPr>
-        <w:t>A。</w:t>
-      </w:r>
-      <w:r>
-        <w:rPr>
-          <w:rFonts w:hint="eastAsia"/>
-          <w:color w:val="FF0000"/>
-          <w:sz w:val="24"/>
-          <w:szCs w:val="24"/>
-        </w:rPr>
-        <w:t>注：执行显示指令后需对控件赋值方能正常显示。</w:t>
-      </w:r>
-    </w:p>
-    <w:p>
-      <w:pPr>
-        <w:pStyle w:val="a3"/>
-        <w:numPr>
-          <w:ilvl w:val="0"/>
-          <w:numId w:val="1"/>
-        </w:numPr>
-        <w:ind w:firstLineChars="0"/>
-        <w:rPr>
-          <w:color w:val="FF0000"/>
-          <w:sz w:val="24"/>
-          <w:szCs w:val="24"/>
-        </w:rPr>
-      </w:pPr>
-      <w:r>
-        <w:rPr>
-          <w:rFonts w:hint="eastAsia"/>
-          <w:sz w:val="24"/>
-          <w:szCs w:val="24"/>
-        </w:rPr>
-        <w:t>N</w:t>
-      </w:r>
-      <w:r>
-        <w:rPr>
-          <w:sz w:val="24"/>
-          <w:szCs w:val="24"/>
-        </w:rPr>
-        <w:t>2</w:t>
-      </w:r>
-      <w:r>
-        <w:rPr>
-          <w:rFonts w:hint="eastAsia"/>
-          <w:sz w:val="24"/>
-          <w:szCs w:val="24"/>
-        </w:rPr>
-        <w:t>O浓度设定十位</w:t>
-      </w:r>
-      <w:r>
-        <w:rPr>
-          <w:rFonts w:hint="eastAsia"/>
-          <w:sz w:val="24"/>
-          <w:szCs w:val="24"/>
-        </w:rPr>
-        <w:t>（图标控件）</w:t>
-      </w:r>
-      <w:r>
-        <w:rPr>
-          <w:rFonts w:hint="eastAsia"/>
-          <w:sz w:val="24"/>
-          <w:szCs w:val="24"/>
-        </w:rPr>
-        <w:t>：地址0x</w:t>
-      </w:r>
-      <w:r>
-        <w:rPr>
-          <w:sz w:val="24"/>
-          <w:szCs w:val="24"/>
-        </w:rPr>
-        <w:t>102</w:t>
-      </w:r>
-      <w:r>
-        <w:rPr>
-          <w:rFonts w:hint="eastAsia"/>
-          <w:sz w:val="24"/>
-          <w:szCs w:val="24"/>
-        </w:rPr>
-        <w:t>E，描述指针5</w:t>
-      </w:r>
-      <w:r>
-        <w:rPr>
-          <w:sz w:val="24"/>
-          <w:szCs w:val="24"/>
-        </w:rPr>
-        <w:t>260</w:t>
-      </w:r>
-      <w:r>
-        <w:rPr>
-          <w:rFonts w:hint="eastAsia"/>
-          <w:sz w:val="24"/>
-          <w:szCs w:val="24"/>
-        </w:rPr>
-        <w:t>，赋值范围0</w:t>
-      </w:r>
-      <w:r>
-        <w:rPr>
-          <w:sz w:val="24"/>
-          <w:szCs w:val="24"/>
-        </w:rPr>
-        <w:t>~19(</w:t>
-      </w:r>
-      <w:r>
-        <w:rPr>
-          <w:rFonts w:hint="eastAsia"/>
-          <w:sz w:val="24"/>
-          <w:szCs w:val="24"/>
-        </w:rPr>
-        <w:t>未选中时对应0</w:t>
-      </w:r>
-      <w:r>
-        <w:rPr>
-          <w:sz w:val="24"/>
-          <w:szCs w:val="24"/>
-        </w:rPr>
-        <w:t>~9</w:t>
-      </w:r>
-      <w:r>
-        <w:rPr>
-          <w:rFonts w:hint="eastAsia"/>
-          <w:sz w:val="24"/>
-          <w:szCs w:val="24"/>
-        </w:rPr>
-        <w:t>黑色背景，选中时对应1</w:t>
-      </w:r>
-      <w:r>
-        <w:rPr>
-          <w:sz w:val="24"/>
-          <w:szCs w:val="24"/>
-        </w:rPr>
-        <w:t>0~19</w:t>
-      </w:r>
-      <w:r>
-        <w:rPr>
-          <w:rFonts w:hint="eastAsia"/>
-          <w:sz w:val="24"/>
-          <w:szCs w:val="24"/>
-        </w:rPr>
-        <w:t>灰色背景</w:t>
-      </w:r>
-      <w:r>
-        <w:rPr>
-          <w:sz w:val="24"/>
-          <w:szCs w:val="24"/>
-        </w:rPr>
-        <w:t>)</w:t>
-      </w:r>
-      <w:r>
-        <w:rPr>
-          <w:rFonts w:hint="eastAsia"/>
-          <w:sz w:val="24"/>
-          <w:szCs w:val="24"/>
-        </w:rPr>
-        <w:t>。隐藏指令</w:t>
-      </w:r>
-      <w:r>
-        <w:rPr>
-          <w:sz w:val="24"/>
-          <w:szCs w:val="24"/>
-        </w:rPr>
-        <w:t>5</w:t>
-      </w:r>
-      <w:r>
-        <w:rPr>
-          <w:rFonts w:hint="eastAsia"/>
-          <w:sz w:val="24"/>
-          <w:szCs w:val="24"/>
-        </w:rPr>
-        <w:t>AA</w:t>
-      </w:r>
-      <w:r>
-        <w:rPr>
-          <w:sz w:val="24"/>
-          <w:szCs w:val="24"/>
-        </w:rPr>
-        <w:t>5 07 82 5</w:t>
-      </w:r>
-      <w:r>
-        <w:rPr>
-          <w:sz w:val="24"/>
-          <w:szCs w:val="24"/>
-        </w:rPr>
-        <w:t>260</w:t>
-      </w:r>
-      <w:r>
-        <w:rPr>
-          <w:sz w:val="24"/>
-          <w:szCs w:val="24"/>
-        </w:rPr>
-        <w:t xml:space="preserve">(描述指针) </w:t>
-      </w:r>
-      <w:r>
-        <w:rPr>
-          <w:rFonts w:hint="eastAsia"/>
-          <w:sz w:val="24"/>
-          <w:szCs w:val="24"/>
-        </w:rPr>
-        <w:t>FF</w:t>
-      </w:r>
-      <w:r>
-        <w:rPr>
-          <w:sz w:val="24"/>
-          <w:szCs w:val="24"/>
-        </w:rPr>
-        <w:t>00</w:t>
-      </w:r>
-      <w:r>
-        <w:rPr>
-          <w:sz w:val="24"/>
-          <w:szCs w:val="24"/>
-        </w:rPr>
-        <w:t>(</w:t>
-      </w:r>
-      <w:r>
-        <w:rPr>
-          <w:rFonts w:hint="eastAsia"/>
-          <w:sz w:val="24"/>
-          <w:szCs w:val="24"/>
-        </w:rPr>
-        <w:t>隐藏控件</w:t>
-      </w:r>
-      <w:r>
-        <w:rPr>
-          <w:sz w:val="24"/>
-          <w:szCs w:val="24"/>
-        </w:rPr>
-        <w:t>)</w:t>
-      </w:r>
-      <w:r>
-        <w:rPr>
-          <w:sz w:val="24"/>
-          <w:szCs w:val="24"/>
-        </w:rPr>
-        <w:t xml:space="preserve"> </w:t>
-      </w:r>
-      <w:r>
-        <w:rPr>
-          <w:sz w:val="24"/>
-          <w:szCs w:val="24"/>
-        </w:rPr>
-        <w:t>0</w:t>
-      </w:r>
-      <w:r>
-        <w:rPr>
-          <w:rFonts w:hint="eastAsia"/>
-          <w:sz w:val="24"/>
-          <w:szCs w:val="24"/>
-        </w:rPr>
-        <w:t>D</w:t>
-      </w:r>
-      <w:r>
-        <w:rPr>
-          <w:sz w:val="24"/>
-          <w:szCs w:val="24"/>
-        </w:rPr>
-        <w:t>48</w:t>
-      </w:r>
-      <w:r>
-        <w:rPr>
-          <w:rFonts w:hint="eastAsia"/>
-          <w:sz w:val="24"/>
-          <w:szCs w:val="24"/>
-        </w:rPr>
-        <w:t>；显示指令</w:t>
-      </w:r>
-      <w:r>
-        <w:rPr>
-          <w:sz w:val="24"/>
-          <w:szCs w:val="24"/>
-        </w:rPr>
-        <w:t>5</w:t>
-      </w:r>
-      <w:r>
-        <w:rPr>
-          <w:rFonts w:hint="eastAsia"/>
-          <w:sz w:val="24"/>
-          <w:szCs w:val="24"/>
-        </w:rPr>
-        <w:t>AA</w:t>
-      </w:r>
-      <w:r>
-        <w:rPr>
-          <w:sz w:val="24"/>
-          <w:szCs w:val="24"/>
-        </w:rPr>
-        <w:t>5 07 82 52</w:t>
-      </w:r>
-      <w:r>
-        <w:rPr>
-          <w:sz w:val="24"/>
-          <w:szCs w:val="24"/>
-        </w:rPr>
-        <w:t>6</w:t>
-      </w:r>
-      <w:r>
-        <w:rPr>
-          <w:sz w:val="24"/>
-          <w:szCs w:val="24"/>
-        </w:rPr>
-        <w:t>0</w:t>
-      </w:r>
-      <w:r>
-        <w:rPr>
-          <w:sz w:val="24"/>
-          <w:szCs w:val="24"/>
-        </w:rPr>
-        <w:t>(描述指针)</w:t>
-      </w:r>
-      <w:r>
-        <w:rPr>
-          <w:sz w:val="24"/>
-          <w:szCs w:val="24"/>
-        </w:rPr>
-        <w:t xml:space="preserve"> 102</w:t>
-      </w:r>
-      <w:r>
-        <w:rPr>
-          <w:rFonts w:hint="eastAsia"/>
-          <w:sz w:val="24"/>
-          <w:szCs w:val="24"/>
-        </w:rPr>
-        <w:t>E(控件地址</w:t>
-      </w:r>
-      <w:r>
-        <w:rPr>
-          <w:sz w:val="24"/>
-          <w:szCs w:val="24"/>
-        </w:rPr>
-        <w:t>)</w:t>
-      </w:r>
-      <w:r>
-        <w:rPr>
-          <w:sz w:val="24"/>
-          <w:szCs w:val="24"/>
-        </w:rPr>
-        <w:t xml:space="preserve"> </w:t>
-      </w:r>
-      <w:r>
-        <w:rPr>
-          <w:rFonts w:hint="eastAsia"/>
-          <w:sz w:val="24"/>
-          <w:szCs w:val="24"/>
-        </w:rPr>
-        <w:t>C</w:t>
-      </w:r>
-      <w:r>
-        <w:rPr>
-          <w:sz w:val="24"/>
-          <w:szCs w:val="24"/>
-        </w:rPr>
-        <w:t>164</w:t>
-      </w:r>
-      <w:r>
-        <w:rPr>
-          <w:rFonts w:hint="eastAsia"/>
-          <w:sz w:val="24"/>
-          <w:szCs w:val="24"/>
-        </w:rPr>
-        <w:t>。</w:t>
-      </w:r>
-      <w:r>
-        <w:rPr>
-          <w:rFonts w:hint="eastAsia"/>
-          <w:color w:val="FF0000"/>
-          <w:sz w:val="24"/>
-          <w:szCs w:val="24"/>
-        </w:rPr>
-        <w:t>注：执行显示指令后需对控件赋值方能正常显示。</w:t>
-      </w:r>
-    </w:p>
-    <w:p>
-      <w:pPr>
-        <w:pStyle w:val="a3"/>
-        <w:numPr>
-          <w:ilvl w:val="0"/>
-          <w:numId w:val="1"/>
-        </w:numPr>
-        <w:ind w:firstLineChars="0"/>
-        <w:rPr>
-          <w:color w:val="FF0000"/>
-          <w:sz w:val="24"/>
-          <w:szCs w:val="24"/>
-        </w:rPr>
-      </w:pPr>
-      <w:r>
-        <w:rPr>
-          <w:rFonts w:hint="eastAsia"/>
-          <w:sz w:val="24"/>
-          <w:szCs w:val="24"/>
-        </w:rPr>
-        <w:t>N</w:t>
-      </w:r>
-      <w:r>
-        <w:rPr>
-          <w:sz w:val="24"/>
-          <w:szCs w:val="24"/>
-        </w:rPr>
-        <w:t>2</w:t>
-      </w:r>
-      <w:r>
-        <w:rPr>
-          <w:rFonts w:hint="eastAsia"/>
-          <w:sz w:val="24"/>
-          <w:szCs w:val="24"/>
-        </w:rPr>
-        <w:t>O浓度设定个位</w:t>
-      </w:r>
-      <w:r>
-        <w:rPr>
-          <w:rFonts w:hint="eastAsia"/>
-          <w:sz w:val="24"/>
-          <w:szCs w:val="24"/>
-        </w:rPr>
-        <w:t>（图标控件）</w:t>
-      </w:r>
-      <w:r>
-        <w:rPr>
-          <w:rFonts w:hint="eastAsia"/>
-          <w:sz w:val="24"/>
-          <w:szCs w:val="24"/>
-        </w:rPr>
-        <w:t>：地址0x</w:t>
-      </w:r>
-      <w:r>
-        <w:rPr>
-          <w:sz w:val="24"/>
-          <w:szCs w:val="24"/>
-        </w:rPr>
-        <w:t>102</w:t>
-      </w:r>
-      <w:r>
-        <w:rPr>
-          <w:rFonts w:hint="eastAsia"/>
-          <w:sz w:val="24"/>
-          <w:szCs w:val="24"/>
-        </w:rPr>
-        <w:t>F，描述指针5</w:t>
-      </w:r>
-      <w:r>
-        <w:rPr>
-          <w:sz w:val="24"/>
-          <w:szCs w:val="24"/>
-        </w:rPr>
-        <w:t>270</w:t>
-      </w:r>
-      <w:r>
-        <w:rPr>
-          <w:rFonts w:hint="eastAsia"/>
-          <w:sz w:val="24"/>
-          <w:szCs w:val="24"/>
-        </w:rPr>
-        <w:t>，赋值范围0</w:t>
-      </w:r>
-      <w:r>
-        <w:rPr>
-          <w:sz w:val="24"/>
-          <w:szCs w:val="24"/>
-        </w:rPr>
-        <w:t>~19(</w:t>
-      </w:r>
-      <w:r>
-        <w:rPr>
-          <w:rFonts w:hint="eastAsia"/>
-          <w:sz w:val="24"/>
-          <w:szCs w:val="24"/>
-        </w:rPr>
-        <w:t>未选中时对应0</w:t>
-      </w:r>
-      <w:r>
-        <w:rPr>
-          <w:sz w:val="24"/>
-          <w:szCs w:val="24"/>
-        </w:rPr>
-        <w:t>~9</w:t>
-      </w:r>
-      <w:r>
-        <w:rPr>
-          <w:rFonts w:hint="eastAsia"/>
-          <w:sz w:val="24"/>
-          <w:szCs w:val="24"/>
-        </w:rPr>
-        <w:t>黑色背景，选中时对应1</w:t>
-      </w:r>
-      <w:r>
-        <w:rPr>
-          <w:sz w:val="24"/>
-          <w:szCs w:val="24"/>
-        </w:rPr>
-        <w:t>0~19</w:t>
-      </w:r>
-      <w:r>
-        <w:rPr>
-          <w:rFonts w:hint="eastAsia"/>
-          <w:sz w:val="24"/>
-          <w:szCs w:val="24"/>
-        </w:rPr>
-        <w:t>灰色背景</w:t>
-      </w:r>
-      <w:r>
-        <w:rPr>
-          <w:sz w:val="24"/>
-          <w:szCs w:val="24"/>
-        </w:rPr>
-        <w:t>)</w:t>
-      </w:r>
-      <w:r>
-        <w:rPr>
-          <w:rFonts w:hint="eastAsia"/>
-          <w:sz w:val="24"/>
-          <w:szCs w:val="24"/>
-        </w:rPr>
-        <w:t>。隐藏指令</w:t>
-      </w:r>
-      <w:r>
-        <w:rPr>
-          <w:sz w:val="24"/>
-          <w:szCs w:val="24"/>
-        </w:rPr>
-        <w:t>5</w:t>
-      </w:r>
-      <w:r>
-        <w:rPr>
-          <w:rFonts w:hint="eastAsia"/>
-          <w:sz w:val="24"/>
-          <w:szCs w:val="24"/>
-        </w:rPr>
-        <w:t>AA</w:t>
-      </w:r>
-      <w:r>
-        <w:rPr>
-          <w:sz w:val="24"/>
-          <w:szCs w:val="24"/>
-        </w:rPr>
-        <w:t>5 07 82 5</w:t>
-      </w:r>
-      <w:r>
-        <w:rPr>
-          <w:sz w:val="24"/>
-          <w:szCs w:val="24"/>
-        </w:rPr>
-        <w:t>2</w:t>
-      </w:r>
-      <w:r>
-        <w:rPr>
-          <w:sz w:val="24"/>
-          <w:szCs w:val="24"/>
-        </w:rPr>
-        <w:t>7</w:t>
-      </w:r>
-      <w:r>
-        <w:rPr>
-          <w:sz w:val="24"/>
-          <w:szCs w:val="24"/>
-        </w:rPr>
-        <w:t>0</w:t>
-      </w:r>
-      <w:r>
-        <w:rPr>
-          <w:sz w:val="24"/>
-          <w:szCs w:val="24"/>
-        </w:rPr>
-        <w:t xml:space="preserve">(描述指针) </w:t>
-      </w:r>
-      <w:r>
-        <w:rPr>
-          <w:rFonts w:hint="eastAsia"/>
-          <w:sz w:val="24"/>
-          <w:szCs w:val="24"/>
-        </w:rPr>
-        <w:t>FF</w:t>
-      </w:r>
-      <w:r>
-        <w:rPr>
-          <w:sz w:val="24"/>
-          <w:szCs w:val="24"/>
-        </w:rPr>
-        <w:t>00</w:t>
-      </w:r>
-      <w:r>
-        <w:rPr>
-          <w:sz w:val="24"/>
-          <w:szCs w:val="24"/>
-        </w:rPr>
-        <w:t>(</w:t>
-      </w:r>
-      <w:r>
-        <w:rPr>
-          <w:rFonts w:hint="eastAsia"/>
-          <w:sz w:val="24"/>
-          <w:szCs w:val="24"/>
-        </w:rPr>
-        <w:t>隐藏控件</w:t>
-      </w:r>
-      <w:r>
-        <w:rPr>
-          <w:sz w:val="24"/>
-          <w:szCs w:val="24"/>
-        </w:rPr>
-        <w:t>)</w:t>
-      </w:r>
-      <w:r>
-        <w:rPr>
-          <w:sz w:val="24"/>
-          <w:szCs w:val="24"/>
-        </w:rPr>
-        <w:t xml:space="preserve"> </w:t>
-      </w:r>
-      <w:r>
-        <w:rPr>
-          <w:sz w:val="24"/>
-          <w:szCs w:val="24"/>
-        </w:rPr>
-        <w:t>0</w:t>
-      </w:r>
-      <w:r>
-        <w:rPr>
-          <w:rFonts w:hint="eastAsia"/>
-          <w:sz w:val="24"/>
-          <w:szCs w:val="24"/>
-        </w:rPr>
-        <w:t>C</w:t>
-      </w:r>
-      <w:r>
-        <w:rPr>
-          <w:sz w:val="24"/>
-          <w:szCs w:val="24"/>
-        </w:rPr>
-        <w:t>8</w:t>
-      </w:r>
-      <w:r>
-        <w:rPr>
-          <w:rFonts w:hint="eastAsia"/>
-          <w:sz w:val="24"/>
-          <w:szCs w:val="24"/>
-        </w:rPr>
-        <w:t>D</w:t>
-      </w:r>
-      <w:r>
-        <w:rPr>
-          <w:rFonts w:hint="eastAsia"/>
-          <w:sz w:val="24"/>
-          <w:szCs w:val="24"/>
-        </w:rPr>
-        <w:t>；显示指令</w:t>
-      </w:r>
-      <w:r>
-        <w:rPr>
-          <w:sz w:val="24"/>
-          <w:szCs w:val="24"/>
-        </w:rPr>
-        <w:t>5</w:t>
-      </w:r>
-      <w:r>
-        <w:rPr>
-          <w:rFonts w:hint="eastAsia"/>
-          <w:sz w:val="24"/>
-          <w:szCs w:val="24"/>
-        </w:rPr>
-        <w:t>AA</w:t>
-      </w:r>
-      <w:r>
-        <w:rPr>
-          <w:sz w:val="24"/>
-          <w:szCs w:val="24"/>
-        </w:rPr>
-        <w:t>5 07 82 52</w:t>
-      </w:r>
-      <w:r>
-        <w:rPr>
-          <w:sz w:val="24"/>
-          <w:szCs w:val="24"/>
-        </w:rPr>
-        <w:t>7</w:t>
-      </w:r>
-      <w:r>
-        <w:rPr>
-          <w:sz w:val="24"/>
-          <w:szCs w:val="24"/>
-        </w:rPr>
-        <w:t>0</w:t>
-      </w:r>
-      <w:r>
-        <w:rPr>
-          <w:sz w:val="24"/>
-          <w:szCs w:val="24"/>
-        </w:rPr>
-        <w:t>(描述指针)</w:t>
-      </w:r>
-      <w:r>
-        <w:rPr>
-          <w:sz w:val="24"/>
-          <w:szCs w:val="24"/>
-        </w:rPr>
-        <w:t xml:space="preserve"> 102</w:t>
-      </w:r>
-      <w:r>
-        <w:rPr>
-          <w:rFonts w:hint="eastAsia"/>
-          <w:sz w:val="24"/>
-          <w:szCs w:val="24"/>
-        </w:rPr>
-        <w:t>F</w:t>
-      </w:r>
-      <w:r>
-        <w:rPr>
-          <w:rFonts w:hint="eastAsia"/>
-          <w:sz w:val="24"/>
-          <w:szCs w:val="24"/>
-        </w:rPr>
-        <w:t>(控件地址</w:t>
-      </w:r>
-      <w:r>
-        <w:rPr>
-          <w:sz w:val="24"/>
-          <w:szCs w:val="24"/>
-        </w:rPr>
-        <w:t>)</w:t>
-      </w:r>
-      <w:r>
-        <w:rPr>
-          <w:sz w:val="24"/>
-          <w:szCs w:val="24"/>
-        </w:rPr>
-        <w:t xml:space="preserve"> </w:t>
-      </w:r>
-      <w:r>
-        <w:rPr>
-          <w:sz w:val="24"/>
-          <w:szCs w:val="24"/>
-        </w:rPr>
-        <w:t>0161</w:t>
-      </w:r>
-      <w:r>
-        <w:rPr>
-          <w:rFonts w:hint="eastAsia"/>
-          <w:sz w:val="24"/>
-          <w:szCs w:val="24"/>
-        </w:rPr>
-        <w:t>。</w:t>
-      </w:r>
-      <w:r>
-        <w:rPr>
-          <w:rFonts w:hint="eastAsia"/>
-          <w:color w:val="FF0000"/>
-          <w:sz w:val="24"/>
-          <w:szCs w:val="24"/>
-        </w:rPr>
-        <w:t>注：执行显示指令后需对控件赋值方能正常显示。</w:t>
-      </w:r>
-    </w:p>
-    <w:p>
-      <w:pPr>
-        <w:pStyle w:val="a3"/>
-        <w:numPr>
-          <w:ilvl w:val="0"/>
-          <w:numId w:val="1"/>
-        </w:numPr>
-        <w:ind w:firstLineChars="0"/>
-        <w:rPr>
-          <w:color w:val="FF0000"/>
-          <w:sz w:val="24"/>
-          <w:szCs w:val="24"/>
-        </w:rPr>
-      </w:pPr>
-      <w:r>
-        <w:rPr>
-          <w:rFonts w:hint="eastAsia"/>
-          <w:sz w:val="24"/>
-          <w:szCs w:val="24"/>
-        </w:rPr>
-        <w:t>混合气体流量设定十位</w:t>
-      </w:r>
-      <w:r>
-        <w:rPr>
-          <w:rFonts w:hint="eastAsia"/>
-          <w:sz w:val="24"/>
-          <w:szCs w:val="24"/>
-        </w:rPr>
-        <w:t>（图标控件）</w:t>
-      </w:r>
-      <w:r>
-        <w:rPr>
-          <w:rFonts w:hint="eastAsia"/>
-          <w:sz w:val="24"/>
-          <w:szCs w:val="24"/>
-        </w:rPr>
-        <w:t>：地址0x</w:t>
-      </w:r>
-      <w:r>
-        <w:rPr>
-          <w:sz w:val="24"/>
-          <w:szCs w:val="24"/>
-        </w:rPr>
-        <w:t>1030</w:t>
-      </w:r>
-      <w:r>
-        <w:rPr>
-          <w:rFonts w:hint="eastAsia"/>
-          <w:sz w:val="24"/>
-          <w:szCs w:val="24"/>
-        </w:rPr>
-        <w:t>，描述指针5</w:t>
-      </w:r>
-      <w:r>
-        <w:rPr>
-          <w:sz w:val="24"/>
-          <w:szCs w:val="24"/>
-        </w:rPr>
-        <w:t>280</w:t>
-      </w:r>
-      <w:r>
-        <w:rPr>
-          <w:rFonts w:hint="eastAsia"/>
-          <w:sz w:val="24"/>
-          <w:szCs w:val="24"/>
-        </w:rPr>
-        <w:t>，赋值范围0</w:t>
-      </w:r>
-      <w:r>
-        <w:rPr>
-          <w:sz w:val="24"/>
-          <w:szCs w:val="24"/>
-        </w:rPr>
-        <w:t>~19(</w:t>
-      </w:r>
-      <w:r>
-        <w:rPr>
-          <w:rFonts w:hint="eastAsia"/>
-          <w:sz w:val="24"/>
-          <w:szCs w:val="24"/>
-        </w:rPr>
-        <w:t>未选中时对应0</w:t>
-      </w:r>
-      <w:r>
-        <w:rPr>
-          <w:sz w:val="24"/>
-          <w:szCs w:val="24"/>
-        </w:rPr>
-        <w:t>~9</w:t>
-      </w:r>
-      <w:r>
-        <w:rPr>
-          <w:rFonts w:hint="eastAsia"/>
-          <w:sz w:val="24"/>
-          <w:szCs w:val="24"/>
-        </w:rPr>
-        <w:t>黑色背景，选中时对应1</w:t>
-      </w:r>
-      <w:r>
-        <w:rPr>
-          <w:sz w:val="24"/>
-          <w:szCs w:val="24"/>
-        </w:rPr>
-        <w:t>0~19</w:t>
-      </w:r>
-      <w:r>
-        <w:rPr>
-          <w:rFonts w:hint="eastAsia"/>
-          <w:sz w:val="24"/>
-          <w:szCs w:val="24"/>
-        </w:rPr>
-        <w:t>灰色背景</w:t>
-      </w:r>
-      <w:r>
-        <w:rPr>
-          <w:sz w:val="24"/>
-          <w:szCs w:val="24"/>
-        </w:rPr>
-        <w:t>)</w:t>
-      </w:r>
-      <w:r>
-        <w:rPr>
-          <w:rFonts w:hint="eastAsia"/>
-          <w:sz w:val="24"/>
-          <w:szCs w:val="24"/>
-        </w:rPr>
-        <w:t>。隐藏指令</w:t>
-      </w:r>
-      <w:r>
-        <w:rPr>
-          <w:sz w:val="24"/>
-          <w:szCs w:val="24"/>
-        </w:rPr>
-        <w:t>5</w:t>
-      </w:r>
-      <w:r>
-        <w:rPr>
-          <w:rFonts w:hint="eastAsia"/>
-          <w:sz w:val="24"/>
-          <w:szCs w:val="24"/>
-        </w:rPr>
-        <w:t>AA</w:t>
-      </w:r>
-      <w:r>
-        <w:rPr>
-          <w:sz w:val="24"/>
-          <w:szCs w:val="24"/>
-        </w:rPr>
-        <w:t>5 07 82 5</w:t>
-      </w:r>
-      <w:r>
-        <w:rPr>
-          <w:sz w:val="24"/>
-          <w:szCs w:val="24"/>
-        </w:rPr>
-        <w:t>280</w:t>
-      </w:r>
-      <w:r>
-        <w:rPr>
-          <w:sz w:val="24"/>
-          <w:szCs w:val="24"/>
-        </w:rPr>
-        <w:t xml:space="preserve">(描述指针) </w:t>
-      </w:r>
-      <w:r>
-        <w:rPr>
-          <w:rFonts w:hint="eastAsia"/>
-          <w:sz w:val="24"/>
-          <w:szCs w:val="24"/>
-        </w:rPr>
-        <w:t>FF</w:t>
-      </w:r>
-      <w:r>
-        <w:rPr>
-          <w:sz w:val="24"/>
-          <w:szCs w:val="24"/>
-        </w:rPr>
-        <w:t>00</w:t>
-      </w:r>
-      <w:r>
-        <w:rPr>
-          <w:sz w:val="24"/>
-          <w:szCs w:val="24"/>
-        </w:rPr>
-        <w:t>(</w:t>
-      </w:r>
-      <w:r>
-        <w:rPr>
-          <w:rFonts w:hint="eastAsia"/>
-          <w:sz w:val="24"/>
-          <w:szCs w:val="24"/>
-        </w:rPr>
-        <w:t>隐藏控件</w:t>
-      </w:r>
-      <w:r>
-        <w:rPr>
-          <w:sz w:val="24"/>
-          <w:szCs w:val="24"/>
-        </w:rPr>
-        <w:t>)</w:t>
-      </w:r>
-      <w:r>
-        <w:rPr>
-          <w:sz w:val="24"/>
-          <w:szCs w:val="24"/>
-        </w:rPr>
-        <w:t xml:space="preserve"> </w:t>
-      </w:r>
-      <w:r>
-        <w:rPr>
-          <w:sz w:val="24"/>
-          <w:szCs w:val="24"/>
-        </w:rPr>
-        <w:t>0</w:t>
-      </w:r>
-      <w:r>
-        <w:rPr>
-          <w:rFonts w:hint="eastAsia"/>
-          <w:sz w:val="24"/>
-          <w:szCs w:val="24"/>
-        </w:rPr>
-        <w:t>CBE；显示指令</w:t>
-      </w:r>
-      <w:r>
-        <w:rPr>
-          <w:sz w:val="24"/>
-          <w:szCs w:val="24"/>
-        </w:rPr>
-        <w:t>5</w:t>
-      </w:r>
-      <w:r>
-        <w:rPr>
-          <w:rFonts w:hint="eastAsia"/>
-          <w:sz w:val="24"/>
-          <w:szCs w:val="24"/>
-        </w:rPr>
-        <w:t>AA</w:t>
-      </w:r>
-      <w:r>
-        <w:rPr>
-          <w:sz w:val="24"/>
-          <w:szCs w:val="24"/>
-        </w:rPr>
-        <w:t>5 07 82 52</w:t>
-      </w:r>
-      <w:r>
-        <w:rPr>
-          <w:sz w:val="24"/>
-          <w:szCs w:val="24"/>
-        </w:rPr>
-        <w:t>8</w:t>
-      </w:r>
-      <w:r>
-        <w:rPr>
-          <w:sz w:val="24"/>
-          <w:szCs w:val="24"/>
-        </w:rPr>
-        <w:t>0</w:t>
-      </w:r>
-      <w:r>
-        <w:rPr>
-          <w:sz w:val="24"/>
-          <w:szCs w:val="24"/>
-        </w:rPr>
-        <w:t>(描述指针)</w:t>
-      </w:r>
-      <w:r>
-        <w:rPr>
-          <w:sz w:val="24"/>
-          <w:szCs w:val="24"/>
-        </w:rPr>
-        <w:t xml:space="preserve"> 10</w:t>
-      </w:r>
-      <w:r>
-        <w:rPr>
-          <w:sz w:val="24"/>
-          <w:szCs w:val="24"/>
-        </w:rPr>
-        <w:t>30</w:t>
-      </w:r>
-      <w:r>
-        <w:rPr>
-          <w:rFonts w:hint="eastAsia"/>
-          <w:sz w:val="24"/>
-          <w:szCs w:val="24"/>
-        </w:rPr>
-        <w:t>(控件地址</w:t>
-      </w:r>
-      <w:r>
-        <w:rPr>
-          <w:sz w:val="24"/>
-          <w:szCs w:val="24"/>
-        </w:rPr>
-        <w:t>)</w:t>
-      </w:r>
-      <w:r>
-        <w:rPr>
-          <w:sz w:val="24"/>
-          <w:szCs w:val="24"/>
-        </w:rPr>
-        <w:t xml:space="preserve"> </w:t>
-      </w:r>
-      <w:r>
-        <w:rPr>
-          <w:sz w:val="24"/>
-          <w:szCs w:val="24"/>
-        </w:rPr>
-        <w:t>409</w:t>
-      </w:r>
-      <w:r>
-        <w:rPr>
-          <w:rFonts w:hint="eastAsia"/>
-          <w:sz w:val="24"/>
-          <w:szCs w:val="24"/>
-        </w:rPr>
-        <w:t>A。</w:t>
-      </w:r>
-      <w:r>
-        <w:rPr>
-          <w:rFonts w:hint="eastAsia"/>
-          <w:color w:val="FF0000"/>
-          <w:sz w:val="24"/>
-          <w:szCs w:val="24"/>
-        </w:rPr>
-        <w:t>注：执行显示指令后需对控件赋值方能正常显示。</w:t>
-      </w:r>
-    </w:p>
-    <w:p>
-      <w:pPr>
-        <w:pStyle w:val="a3"/>
-        <w:numPr>
-          <w:ilvl w:val="0"/>
-          <w:numId w:val="1"/>
-        </w:numPr>
-        <w:ind w:firstLineChars="0"/>
-        <w:rPr>
-          <w:color w:val="FF0000"/>
-          <w:sz w:val="24"/>
-          <w:szCs w:val="24"/>
-        </w:rPr>
-      </w:pPr>
-      <w:r>
-        <w:rPr>
-          <w:rFonts w:hint="eastAsia"/>
-          <w:sz w:val="24"/>
-          <w:szCs w:val="24"/>
-        </w:rPr>
-        <w:lastRenderedPageBreak/>
-        <w:t>混合气体流量设定个位</w:t>
-      </w:r>
-      <w:r>
-        <w:rPr>
-          <w:rFonts w:hint="eastAsia"/>
-          <w:sz w:val="24"/>
-          <w:szCs w:val="24"/>
-        </w:rPr>
-        <w:t>（图标控件）</w:t>
-      </w:r>
-      <w:r>
-        <w:rPr>
-          <w:rFonts w:hint="eastAsia"/>
-          <w:sz w:val="24"/>
-          <w:szCs w:val="24"/>
-        </w:rPr>
-        <w:t>：地址0x</w:t>
-      </w:r>
-      <w:r>
-        <w:rPr>
-          <w:sz w:val="24"/>
-          <w:szCs w:val="24"/>
-        </w:rPr>
-        <w:t>1031</w:t>
-      </w:r>
-      <w:r>
-        <w:rPr>
-          <w:rFonts w:hint="eastAsia"/>
-          <w:sz w:val="24"/>
-          <w:szCs w:val="24"/>
-        </w:rPr>
-        <w:t>，描述指针5</w:t>
-      </w:r>
-      <w:r>
-        <w:rPr>
-          <w:sz w:val="24"/>
-          <w:szCs w:val="24"/>
-        </w:rPr>
-        <w:t>290</w:t>
-      </w:r>
-      <w:r>
-        <w:rPr>
-          <w:rFonts w:hint="eastAsia"/>
-          <w:sz w:val="24"/>
-          <w:szCs w:val="24"/>
-        </w:rPr>
-        <w:t>，赋值范围0</w:t>
-      </w:r>
-      <w:r>
-        <w:rPr>
-          <w:sz w:val="24"/>
-          <w:szCs w:val="24"/>
-        </w:rPr>
-        <w:t>~19(</w:t>
-      </w:r>
-      <w:r>
-        <w:rPr>
-          <w:rFonts w:hint="eastAsia"/>
-          <w:sz w:val="24"/>
-          <w:szCs w:val="24"/>
-        </w:rPr>
-        <w:t>未选中时对应0</w:t>
-      </w:r>
-      <w:r>
-        <w:rPr>
-          <w:sz w:val="24"/>
-          <w:szCs w:val="24"/>
-        </w:rPr>
-        <w:t>~9</w:t>
-      </w:r>
-      <w:r>
-        <w:rPr>
-          <w:rFonts w:hint="eastAsia"/>
-          <w:sz w:val="24"/>
-          <w:szCs w:val="24"/>
-        </w:rPr>
-        <w:t>黑色背景，选中时对应1</w:t>
-      </w:r>
-      <w:r>
-        <w:rPr>
-          <w:sz w:val="24"/>
-          <w:szCs w:val="24"/>
-        </w:rPr>
-        <w:t>0~19</w:t>
-      </w:r>
-      <w:r>
-        <w:rPr>
-          <w:rFonts w:hint="eastAsia"/>
-          <w:sz w:val="24"/>
-          <w:szCs w:val="24"/>
-        </w:rPr>
-        <w:t>灰色背景</w:t>
-      </w:r>
-      <w:r>
-        <w:rPr>
-          <w:sz w:val="24"/>
-          <w:szCs w:val="24"/>
-        </w:rPr>
-        <w:t>)</w:t>
-      </w:r>
-      <w:r>
-        <w:rPr>
-          <w:rFonts w:hint="eastAsia"/>
-          <w:sz w:val="24"/>
-          <w:szCs w:val="24"/>
-        </w:rPr>
-        <w:t>。隐藏指令</w:t>
-      </w:r>
-      <w:r>
-        <w:rPr>
-          <w:sz w:val="24"/>
-          <w:szCs w:val="24"/>
-        </w:rPr>
-        <w:t>5</w:t>
-      </w:r>
-      <w:r>
-        <w:rPr>
-          <w:rFonts w:hint="eastAsia"/>
-          <w:sz w:val="24"/>
-          <w:szCs w:val="24"/>
-        </w:rPr>
-        <w:t>AA</w:t>
-      </w:r>
-      <w:r>
-        <w:rPr>
-          <w:sz w:val="24"/>
-          <w:szCs w:val="24"/>
-        </w:rPr>
-        <w:t>5 07 82 5</w:t>
-      </w:r>
-      <w:r>
-        <w:rPr>
-          <w:sz w:val="24"/>
-          <w:szCs w:val="24"/>
-        </w:rPr>
-        <w:t>2</w:t>
-      </w:r>
-      <w:r>
-        <w:rPr>
-          <w:sz w:val="24"/>
-          <w:szCs w:val="24"/>
-        </w:rPr>
-        <w:t>9</w:t>
-      </w:r>
-      <w:r>
-        <w:rPr>
-          <w:sz w:val="24"/>
-          <w:szCs w:val="24"/>
-        </w:rPr>
-        <w:t>0</w:t>
-      </w:r>
-      <w:r>
-        <w:rPr>
-          <w:sz w:val="24"/>
-          <w:szCs w:val="24"/>
-        </w:rPr>
-        <w:t xml:space="preserve">(描述指针) </w:t>
-      </w:r>
-      <w:r>
-        <w:rPr>
-          <w:rFonts w:hint="eastAsia"/>
-          <w:sz w:val="24"/>
-          <w:szCs w:val="24"/>
-        </w:rPr>
-        <w:t>FF</w:t>
-      </w:r>
-      <w:r>
-        <w:rPr>
-          <w:sz w:val="24"/>
-          <w:szCs w:val="24"/>
-        </w:rPr>
-        <w:t>00</w:t>
-      </w:r>
-      <w:r>
-        <w:rPr>
-          <w:sz w:val="24"/>
-          <w:szCs w:val="24"/>
-        </w:rPr>
-        <w:t>(</w:t>
-      </w:r>
-      <w:r>
-        <w:rPr>
-          <w:rFonts w:hint="eastAsia"/>
-          <w:sz w:val="24"/>
-          <w:szCs w:val="24"/>
-        </w:rPr>
-        <w:t>隐藏控件</w:t>
-      </w:r>
-      <w:r>
-        <w:rPr>
-          <w:sz w:val="24"/>
-          <w:szCs w:val="24"/>
-        </w:rPr>
-        <w:t>)</w:t>
-      </w:r>
-      <w:r>
-        <w:rPr>
-          <w:sz w:val="24"/>
-          <w:szCs w:val="24"/>
-        </w:rPr>
-        <w:t xml:space="preserve"> </w:t>
-      </w:r>
-      <w:r>
-        <w:rPr>
-          <w:sz w:val="24"/>
-          <w:szCs w:val="24"/>
-        </w:rPr>
-        <w:t>0</w:t>
-      </w:r>
-      <w:r>
-        <w:rPr>
-          <w:rFonts w:hint="eastAsia"/>
-          <w:sz w:val="24"/>
-          <w:szCs w:val="24"/>
-        </w:rPr>
-        <w:t>D</w:t>
-      </w:r>
-      <w:r>
-        <w:rPr>
-          <w:sz w:val="24"/>
-          <w:szCs w:val="24"/>
-        </w:rPr>
-        <w:t>7</w:t>
-      </w:r>
-      <w:r>
-        <w:rPr>
-          <w:rFonts w:hint="eastAsia"/>
-          <w:sz w:val="24"/>
-          <w:szCs w:val="24"/>
-        </w:rPr>
-        <w:t>B</w:t>
-      </w:r>
-      <w:r>
-        <w:rPr>
-          <w:rFonts w:hint="eastAsia"/>
-          <w:sz w:val="24"/>
-          <w:szCs w:val="24"/>
-        </w:rPr>
-        <w:t>；显示指令</w:t>
-      </w:r>
-      <w:r>
-        <w:rPr>
-          <w:sz w:val="24"/>
-          <w:szCs w:val="24"/>
-        </w:rPr>
-        <w:t>5</w:t>
-      </w:r>
-      <w:r>
-        <w:rPr>
-          <w:rFonts w:hint="eastAsia"/>
-          <w:sz w:val="24"/>
-          <w:szCs w:val="24"/>
-        </w:rPr>
-        <w:t>AA</w:t>
-      </w:r>
-      <w:r>
-        <w:rPr>
-          <w:sz w:val="24"/>
-          <w:szCs w:val="24"/>
-        </w:rPr>
-        <w:t>5 07 82 52</w:t>
-      </w:r>
-      <w:r>
-        <w:rPr>
-          <w:sz w:val="24"/>
-          <w:szCs w:val="24"/>
-        </w:rPr>
-        <w:t>9</w:t>
-      </w:r>
-      <w:r>
-        <w:rPr>
-          <w:sz w:val="24"/>
-          <w:szCs w:val="24"/>
-        </w:rPr>
-        <w:t>0</w:t>
-      </w:r>
-      <w:r>
-        <w:rPr>
-          <w:sz w:val="24"/>
-          <w:szCs w:val="24"/>
-        </w:rPr>
-        <w:t>(描述指针)</w:t>
-      </w:r>
-      <w:r>
-        <w:rPr>
-          <w:sz w:val="24"/>
-          <w:szCs w:val="24"/>
-        </w:rPr>
-        <w:t xml:space="preserve"> 10</w:t>
-      </w:r>
-      <w:r>
-        <w:rPr>
-          <w:sz w:val="24"/>
-          <w:szCs w:val="24"/>
-        </w:rPr>
-        <w:t>31</w:t>
-      </w:r>
-      <w:r>
-        <w:rPr>
-          <w:rFonts w:hint="eastAsia"/>
-          <w:sz w:val="24"/>
-          <w:szCs w:val="24"/>
-        </w:rPr>
-        <w:t>(控件地址</w:t>
-      </w:r>
-      <w:r>
-        <w:rPr>
-          <w:sz w:val="24"/>
-          <w:szCs w:val="24"/>
-        </w:rPr>
-        <w:t>)</w:t>
-      </w:r>
-      <w:r>
-        <w:rPr>
-          <w:sz w:val="24"/>
-          <w:szCs w:val="24"/>
-        </w:rPr>
-        <w:t xml:space="preserve"> </w:t>
-      </w:r>
-      <w:r>
-        <w:rPr>
-          <w:sz w:val="24"/>
-          <w:szCs w:val="24"/>
-        </w:rPr>
-        <w:t>809</w:t>
-      </w:r>
-      <w:r>
-        <w:rPr>
-          <w:rFonts w:hint="eastAsia"/>
-          <w:sz w:val="24"/>
-          <w:szCs w:val="24"/>
-        </w:rPr>
-        <w:t>F</w:t>
-      </w:r>
-      <w:r>
-        <w:rPr>
-          <w:rFonts w:hint="eastAsia"/>
-          <w:sz w:val="24"/>
-          <w:szCs w:val="24"/>
-        </w:rPr>
-        <w:t>。</w:t>
-      </w:r>
-      <w:r>
-        <w:rPr>
-          <w:rFonts w:hint="eastAsia"/>
-          <w:color w:val="FF0000"/>
-          <w:sz w:val="24"/>
-          <w:szCs w:val="24"/>
-        </w:rPr>
-        <w:t>注：执行显示指令后需对控件赋值方能正常显示。</w:t>
-      </w:r>
-    </w:p>
-    <w:p>
-      <w:pPr>
-        <w:pStyle w:val="a3"/>
-        <w:numPr>
-          <w:ilvl w:val="0"/>
-          <w:numId w:val="1"/>
-        </w:numPr>
-        <w:ind w:firstLineChars="0"/>
-        <w:rPr>
-          <w:color w:val="FF0000"/>
-          <w:sz w:val="24"/>
-          <w:szCs w:val="24"/>
-        </w:rPr>
-      </w:pPr>
-      <w:r>
-        <w:rPr>
-          <w:rFonts w:hint="eastAsia"/>
-          <w:sz w:val="24"/>
-          <w:szCs w:val="24"/>
-        </w:rPr>
         <w:t>混合气体流量设定小数点后一位</w:t>
       </w:r>
       <w:r>
@@ -9379,7 +6818,23 @@
           <w:sz w:val="24"/>
           <w:szCs w:val="24"/>
         </w:rPr>
-        <w:t>氧浓度一键校准进度条（图形显示控件）：地址0x</w:t>
+        <w:t>氧浓度一键校准进度条</w:t>
+      </w:r>
+      <w:r>
+        <w:rPr>
+          <w:rFonts w:hint="eastAsia"/>
+          <w:sz w:val="24"/>
+          <w:szCs w:val="24"/>
+        </w:rPr>
+        <w:t>填充</w:t>
+      </w:r>
+      <w:r>
+        <w:rPr>
+          <w:rFonts w:hint="eastAsia"/>
+          <w:sz w:val="24"/>
+          <w:szCs w:val="24"/>
+        </w:rPr>
+        <w:t>（图形显示控件）：地址0x</w:t>
       </w:r>
       <w:r>
         <w:rPr>
@@ -9394,7 +6849,68 @@
           <w:sz w:val="24"/>
           <w:szCs w:val="24"/>
         </w:rPr>
-        <w:t>，矩形填充指令0x</w:t>
+        <w:t>，</w:t>
+      </w:r>
+      <w:r>
+        <w:rPr>
+          <w:rFonts w:hint="eastAsia"/>
+          <w:sz w:val="24"/>
+          <w:szCs w:val="24"/>
+        </w:rPr>
+        <w:t>描述指针</w:t>
+      </w:r>
+      <w:r>
+        <w:rPr>
+          <w:sz w:val="24"/>
+          <w:szCs w:val="24"/>
+        </w:rPr>
+        <w:t>0</w:t>
+      </w:r>
+      <w:r>
+        <w:rPr>
+          <w:rFonts w:hint="eastAsia"/>
+          <w:sz w:val="24"/>
+          <w:szCs w:val="24"/>
+        </w:rPr>
+        <w:t>x</w:t>
+      </w:r>
+      <w:r>
+        <w:rPr>
+          <w:sz w:val="24"/>
+          <w:szCs w:val="24"/>
+        </w:rPr>
+        <w:t>52</w:t>
+      </w:r>
+      <w:r>
+        <w:rPr>
+          <w:rFonts w:hint="eastAsia"/>
+          <w:sz w:val="24"/>
+          <w:szCs w:val="24"/>
+        </w:rPr>
+        <w:t>B</w:t>
+      </w:r>
+      <w:r>
+        <w:rPr>
+          <w:sz w:val="24"/>
+          <w:szCs w:val="24"/>
+        </w:rPr>
+        <w:t>0</w:t>
+      </w:r>
+      <w:r>
+        <w:rPr>
+          <w:rFonts w:hint="eastAsia"/>
+          <w:sz w:val="24"/>
+          <w:szCs w:val="24"/>
+        </w:rPr>
+        <w:t>，</w:t>
+      </w:r>
+      <w:r>
+        <w:rPr>
+          <w:rFonts w:hint="eastAsia"/>
+          <w:sz w:val="24"/>
+          <w:szCs w:val="24"/>
+        </w:rPr>
+        <w:t>矩形填充指令0x</w:t>
       </w:r>
       <w:r>
         <w:rPr>
@@ -9635,6 +7151,14 @@
       </w:r>
       <w:r>
         <w:rPr>
+          <w:rFonts w:hint="eastAsia"/>
+          <w:sz w:val="24"/>
+          <w:szCs w:val="24"/>
+        </w:rPr>
+        <w:t>黑色</w:t>
+      </w:r>
+      <w:r>
+        <w:rPr>
           <w:sz w:val="24"/>
           <w:szCs w:val="24"/>
         </w:rPr>
@@ -9697,7 +7221,6 @@
         </w:rPr>
         <w:t>该</w:t>
       </w:r>
-      <w:proofErr w:type="gramStart"/>
       <w:r>
         <w:rPr>
           <w:rFonts w:hint="eastAsia"/>
@@ -9714,17 +7237,7 @@
           <w:sz w:val="24"/>
           <w:szCs w:val="24"/>
         </w:rPr>
-        <w:t>左上角</w:t>
-      </w:r>
-      <w:proofErr w:type="gramEnd"/>
-      <w:r>
-        <w:rPr>
-          <w:rFonts w:hint="eastAsia"/>
-          <w:color w:val="FF0000"/>
-          <w:sz w:val="24"/>
-          <w:szCs w:val="24"/>
-        </w:rPr>
-        <w:t>坐标（</w:t>
+        <w:t>左上角坐标（</w:t>
       </w:r>
       <w:r>
         <w:rPr>
@@ -9830,6 +7343,7 @@
           <w:sz w:val="28"/>
           <w:szCs w:val="28"/>
         </w:rPr>
+        <w:lastRenderedPageBreak/>
         <w:t>页面</w:t>
       </w:r>
       <w:r>
@@ -9883,6 +7397,44 @@
     </w:sectPr>
   </w:body>
 </w:document>
+</file>
+
+<file path=word/endnotes.xml><?xml version="1.0" encoding="utf-8"?>
+<w:endnotes xmlns:wpc="http://schemas.microsoft.com/office/word/2010/wordprocessingCanvas" xmlns:cx="http://schemas.microsoft.com/office/drawing/2014/chartex" xmlns:cx1="http://schemas.microsoft.com/office/drawing/2015/9/8/chartex" xmlns:cx2="http://schemas.microsoft.com/office/drawing/2015/10/21/chartex" xmlns:cx3="http://schemas.microsoft.com/office/drawing/2016/5/9/chartex" xmlns:cx4="http://schemas.microsoft.com/office/drawing/2016/5/10/chartex" xmlns:cx5="http://schemas.microsoft.com/office/drawing/2016/5/11/chartex" xmlns:cx6="http://schemas.microsoft.com/office/drawing/2016/5/12/chartex" xmlns:cx7="http://schemas.microsoft.com/office/drawing/2016/5/13/chartex" xmlns:cx8="http://schemas.microsoft.com/office/drawing/2016/5/14/chartex" xmlns:mc="http://schemas.openxmlformats.org/markup-compatibility/2006" xmlns:aink="http://schemas.microsoft.com/office/drawing/2016/ink" xmlns:am3d="http://schemas.microsoft.com/office/drawing/2017/model3d" xmlns:o="urn:schemas-microsoft-com:office:office" xmlns:oel="http://schemas.microsoft.com/office/2019/extlst" xmlns:r="http://schemas.openxmlformats.org/officeDocument/2006/relationships" xmlns:m="http://schemas.openxmlformats.org/officeDocument/2006/math" xmlns:v="urn:schemas-microsoft-com:vml" xmlns:wp14="http://schemas.microsoft.com/office/word/2010/wordprocessingDrawing" xmlns:wp="http://schemas.openxmlformats.org/drawingml/2006/wordprocessingDrawing" xmlns:w10="urn:schemas-microsoft-com:office:word" xmlns:w="http://schemas.openxmlformats.org/wordprocessingml/2006/main" xmlns:w14="http://schemas.microsoft.com/office/word/2010/wordml" xmlns:w15="http://schemas.microsoft.com/office/word/2012/wordml" xmlns:w16cex="http://schemas.microsoft.com/office/word/2018/wordml/cex" xmlns:w16cid="http://schemas.microsoft.com/office/word/2016/wordml/cid" xmlns:w16="http://schemas.microsoft.com/office/word/2018/wordml" xmlns:w16sdtdh="http://schemas.microsoft.com/office/word/2020/wordml/sdtdatahash" xmlns:w16se="http://schemas.microsoft.com/office/word/2015/wordml/symex" xmlns:wpg="http://schemas.microsoft.com/office/word/2010/wordprocessingGroup" xmlns:wpi="http://schemas.microsoft.com/office/word/2010/wordprocessingInk" xmlns:wne="http://schemas.microsoft.com/office/word/2006/wordml" xmlns:wps="http://schemas.microsoft.com/office/word/2010/wordprocessingShape" mc:Ignorable="w14 w15 w16se w16cid w16 w16cex w16sdtdh wp14">
+  <w:endnote w:type="separator" w:id="-1">
+    <w:p>
+      <w:r>
+        <w:separator/>
+      </w:r>
+    </w:p>
+  </w:endnote>
+  <w:endnote w:type="continuationSeparator" w:id="0">
+    <w:p>
+      <w:r>
+        <w:continuationSeparator/>
+      </w:r>
+    </w:p>
+  </w:endnote>
+</w:endnotes>
+</file>
+
+<file path=word/footnotes.xml><?xml version="1.0" encoding="utf-8"?>
+<w:footnotes xmlns:wpc="http://schemas.microsoft.com/office/word/2010/wordprocessingCanvas" xmlns:cx="http://schemas.microsoft.com/office/drawing/2014/chartex" xmlns:cx1="http://schemas.microsoft.com/office/drawing/2015/9/8/chartex" xmlns:cx2="http://schemas.microsoft.com/office/drawing/2015/10/21/chartex" xmlns:cx3="http://schemas.microsoft.com/office/drawing/2016/5/9/chartex" xmlns:cx4="http://schemas.microsoft.com/office/drawing/2016/5/10/chartex" xmlns:cx5="http://schemas.microsoft.com/office/drawing/2016/5/11/chartex" xmlns:cx6="http://schemas.microsoft.com/office/drawing/2016/5/12/chartex" xmlns:cx7="http://schemas.microsoft.com/office/drawing/2016/5/13/chartex" xmlns:cx8="http://schemas.microsoft.com/office/drawing/2016/5/14/chartex" xmlns:mc="http://schemas.openxmlformats.org/markup-compatibility/2006" xmlns:aink="http://schemas.microsoft.com/office/drawing/2016/ink" xmlns:am3d="http://schemas.microsoft.com/office/drawing/2017/model3d" xmlns:o="urn:schemas-microsoft-com:office:office" xmlns:oel="http://schemas.microsoft.com/office/2019/extlst" xmlns:r="http://schemas.openxmlformats.org/officeDocument/2006/relationships" xmlns:m="http://schemas.openxmlformats.org/officeDocument/2006/math" xmlns:v="urn:schemas-microsoft-com:vml" xmlns:wp14="http://schemas.microsoft.com/office/word/2010/wordprocessingDrawing" xmlns:wp="http://schemas.openxmlformats.org/drawingml/2006/wordprocessingDrawing" xmlns:w10="urn:schemas-microsoft-com:office:word" xmlns:w="http://schemas.openxmlformats.org/wordprocessingml/2006/main" xmlns:w14="http://schemas.microsoft.com/office/word/2010/wordml" xmlns:w15="http://schemas.microsoft.com/office/word/2012/wordml" xmlns:w16cex="http://schemas.microsoft.com/office/word/2018/wordml/cex" xmlns:w16cid="http://schemas.microsoft.com/office/word/2016/wordml/cid" xmlns:w16="http://schemas.microsoft.com/office/word/2018/wordml" xmlns:w16sdtdh="http://schemas.microsoft.com/office/word/2020/wordml/sdtdatahash" xmlns:w16se="http://schemas.microsoft.com/office/word/2015/wordml/symex" xmlns:wpg="http://schemas.microsoft.com/office/word/2010/wordprocessingGroup" xmlns:wpi="http://schemas.microsoft.com/office/word/2010/wordprocessingInk" xmlns:wne="http://schemas.microsoft.com/office/word/2006/wordml" xmlns:wps="http://schemas.microsoft.com/office/word/2010/wordprocessingShape" mc:Ignorable="w14 w15 w16se w16cid w16 w16cex w16sdtdh wp14">
+  <w:footnote w:type="separator" w:id="-1">
+    <w:p>
+      <w:r>
+        <w:separator/>
+      </w:r>
+    </w:p>
+  </w:footnote>
+  <w:footnote w:type="continuationSeparator" w:id="0">
+    <w:p>
+      <w:r>
+        <w:continuationSeparator/>
+      </w:r>
+    </w:p>
+  </w:footnote>
+</w:footnotes>
 </file>
 
 <file path=word/numbering.xml><?xml version="1.0" encoding="utf-8"?>
@@ -10420,6 +7972,71 @@
       <w:ind w:firstLineChars="200" w:firstLine="420"/>
     </w:pPr>
   </w:style>
+  <w:style w:type="paragraph" w:styleId="a4">
+    <w:name w:val="header"/>
+    <w:basedOn w:val="a"/>
+    <w:link w:val="a5"/>
+    <w:uiPriority w:val="99"/>
+    <w:unhideWhenUsed/>
+    <w:rsid w:val="0051050D"/>
+    <w:pPr>
+      <w:pBdr>
+        <w:bottom w:val="single" w:sz="6" w:space="1" w:color="auto"/>
+      </w:pBdr>
+      <w:tabs>
+        <w:tab w:val="center" w:pos="4153"/>
+        <w:tab w:val="right" w:pos="8306"/>
+      </w:tabs>
+      <w:snapToGrid w:val="0"/>
+      <w:jc w:val="center"/>
+    </w:pPr>
+    <w:rPr>
+      <w:sz w:val="18"/>
+      <w:szCs w:val="18"/>
+    </w:rPr>
+  </w:style>
+  <w:style w:type="character" w:customStyle="1" w:styleId="a5">
+    <w:name w:val="页眉 字符"/>
+    <w:basedOn w:val="a0"/>
+    <w:link w:val="a4"/>
+    <w:uiPriority w:val="99"/>
+    <w:rsid w:val="0051050D"/>
+    <w:rPr>
+      <w:sz w:val="18"/>
+      <w:szCs w:val="18"/>
+    </w:rPr>
+  </w:style>
+  <w:style w:type="paragraph" w:styleId="a6">
+    <w:name w:val="footer"/>
+    <w:basedOn w:val="a"/>
+    <w:link w:val="a7"/>
+    <w:uiPriority w:val="99"/>
+    <w:unhideWhenUsed/>
+    <w:rsid w:val="0051050D"/>
+    <w:pPr>
+      <w:tabs>
+        <w:tab w:val="center" w:pos="4153"/>
+        <w:tab w:val="right" w:pos="8306"/>
+      </w:tabs>
+      <w:snapToGrid w:val="0"/>
+      <w:jc w:val="left"/>
+    </w:pPr>
+    <w:rPr>
+      <w:sz w:val="18"/>
+      <w:szCs w:val="18"/>
+    </w:rPr>
+  </w:style>
+  <w:style w:type="character" w:customStyle="1" w:styleId="a7">
+    <w:name w:val="页脚 字符"/>
+    <w:basedOn w:val="a0"/>
+    <w:link w:val="a6"/>
+    <w:uiPriority w:val="99"/>
+    <w:rsid w:val="0051050D"/>
+    <w:rPr>
+      <w:sz w:val="18"/>
+      <w:szCs w:val="18"/>
+    </w:rPr>
+  </w:style>
 </w:styles>
 </file>
 

--- a/my backup/A6串口屏替换工程/DMG串口屏/A6新串口屏控件地址和指令集.docx
+++ b/my backup/A6串口屏替换工程/DMG串口屏/A6新串口屏控件地址和指令集.docx
@@ -3420,7 +3420,6 @@
         </w:numPr>
         <w:ind w:firstLineChars="0"/>
         <w:rPr>
-          <w:rFonts w:hint="eastAsia"/>
           <w:sz w:val="24"/>
           <w:szCs w:val="24"/>
         </w:rPr>
@@ -4649,7 +4648,34 @@
           <w:sz w:val="24"/>
           <w:szCs w:val="24"/>
         </w:rPr>
-        <w:t>注：若流量柱已经填充过，那么当其上层控件执行“显示、隐藏”指令后，需对流量柱再次填充方可正常显示。</w:t>
+        <w:t>注：若流量柱已经填充过，那么当其上层控件执行“显示、隐藏”指令后，需对流量柱再次填充方可正常显示</w:t>
+      </w:r>
+      <w:r>
+        <w:rPr>
+          <w:rFonts w:hint="eastAsia"/>
+          <w:color w:val="00B0F0"/>
+          <w:sz w:val="24"/>
+          <w:szCs w:val="24"/>
+        </w:rPr>
+        <w:t>；当要填充的流量柱为空时，不可填充其高度为0，可以</w:t>
+      </w:r>
+      <w:r>
+        <w:rPr>
+          <w:rFonts w:hint="eastAsia"/>
+          <w:color w:val="00B0F0"/>
+          <w:sz w:val="24"/>
+          <w:szCs w:val="24"/>
+        </w:rPr>
+        <w:t>填充</w:t>
+      </w:r>
+      <w:r>
+        <w:rPr>
+          <w:rFonts w:hint="eastAsia"/>
+          <w:color w:val="00B0F0"/>
+          <w:sz w:val="24"/>
+          <w:szCs w:val="24"/>
+        </w:rPr>
+        <w:t>高度为1替代。</w:t>
       </w:r>
     </w:p>
     <w:p>
@@ -5741,7 +5767,16 @@
           <w:sz w:val="24"/>
           <w:szCs w:val="24"/>
         </w:rPr>
-        <w:t>，赋值范围0</w:t>
+        <w:t>，赋值范</w:t>
+      </w:r>
+      <w:r>
+        <w:rPr>
+          <w:rFonts w:hint="eastAsia"/>
+          <w:sz w:val="24"/>
+          <w:szCs w:val="24"/>
+        </w:rPr>
+        <w:lastRenderedPageBreak/>
+        <w:t>围0</w:t>
       </w:r>
       <w:r>
         <w:rPr>
@@ -5801,16 +5836,7 @@
           <w:sz w:val="24"/>
           <w:szCs w:val="24"/>
         </w:rPr>
-        <w:t>。隐藏指</w:t>
-      </w:r>
-      <w:r>
-        <w:rPr>
-          <w:rFonts w:hint="eastAsia"/>
-          <w:sz w:val="24"/>
-          <w:szCs w:val="24"/>
-        </w:rPr>
-        <w:lastRenderedPageBreak/>
-        <w:t>令</w:t>
+        <w:t>。隐藏指令</w:t>
       </w:r>
       <w:r>
         <w:rPr>
@@ -7343,7 +7369,6 @@
           <w:sz w:val="28"/>
           <w:szCs w:val="28"/>
         </w:rPr>
-        <w:lastRenderedPageBreak/>
         <w:t>页面</w:t>
       </w:r>
       <w:r>
